--- a/Document/SunnyField_GameDesignDocument.docx
+++ b/Document/SunnyField_GameDesignDocument.docx
@@ -2,6 +2,95 @@
 <file path=word/document.xml><?xml version="1.0" encoding="utf-8"?>
 <w:document xmlns:wpc="http://schemas.microsoft.com/office/word/2010/wordprocessingCanvas" xmlns:cx="http://schemas.microsoft.com/office/drawing/2014/chartex" xmlns:cx1="http://schemas.microsoft.com/office/drawing/2015/9/8/chartex" xmlns:cx2="http://schemas.microsoft.com/office/drawing/2015/10/21/chartex" xmlns:cx3="http://schemas.microsoft.com/office/drawing/2016/5/9/chartex" xmlns:cx4="http://schemas.microsoft.com/office/drawing/2016/5/10/chartex" xmlns:cx5="http://schemas.microsoft.com/office/drawing/2016/5/11/chartex" xmlns:cx6="http://schemas.microsoft.com/office/drawing/2016/5/12/chartex" xmlns:cx7="http://schemas.microsoft.com/office/drawing/2016/5/13/chartex" xmlns:cx8="http://schemas.microsoft.com/office/drawing/2016/5/14/chartex" xmlns:mc="http://schemas.openxmlformats.org/markup-compatibility/2006" xmlns:aink="http://schemas.microsoft.com/office/drawing/2016/ink" xmlns:am3d="http://schemas.microsoft.com/office/drawing/2017/model3d" xmlns:o="urn:schemas-microsoft-com:office:office" xmlns:oel="http://schemas.microsoft.com/office/2019/extlst" xmlns:r="http://schemas.openxmlformats.org/officeDocument/2006/relationships" xmlns:m="http://schemas.openxmlformats.org/officeDocument/2006/math" xmlns:v="urn:schemas-microsoft-com:vml" xmlns:wp14="http://schemas.microsoft.com/office/word/2010/wordprocessingDrawing" xmlns:wp="http://schemas.openxmlformats.org/drawingml/2006/wordprocessingDrawing" xmlns:w10="urn:schemas-microsoft-com:office:word" xmlns:w="http://schemas.openxmlformats.org/wordprocessingml/2006/main" xmlns:w14="http://schemas.microsoft.com/office/word/2010/wordml" xmlns:w15="http://schemas.microsoft.com/office/word/2012/wordml" xmlns:w16cex="http://schemas.microsoft.com/office/word/2018/wordml/cex" xmlns:w16cid="http://schemas.microsoft.com/office/word/2016/wordml/cid" xmlns:w16="http://schemas.microsoft.com/office/word/2018/wordml" xmlns:w16du="http://schemas.microsoft.com/office/word/2023/wordml/word16du" xmlns:w16sdtdh="http://schemas.microsoft.com/office/word/2020/wordml/sdtdatahash" xmlns:w16sdtfl="http://schemas.microsoft.com/office/word/2024/wordml/sdtformatlock" xmlns:w16se="http://schemas.microsoft.com/office/word/2015/wordml/symex" xmlns:wpg="http://schemas.microsoft.com/office/word/2010/wordprocessingGroup" xmlns:wpi="http://schemas.microsoft.com/office/word/2010/wordprocessingInk" xmlns:wne="http://schemas.microsoft.com/office/word/2006/wordml" xmlns:wps="http://schemas.microsoft.com/office/word/2010/wordprocessingShape" mc:Ignorable="w14 w15 w16se w16cid w16 w16cex w16sdtdh w16sdtfl w16du wp14">
   <w:body>
+    <w:p>
+      <w:r>
+        <w:pict w14:anchorId="4414A4DD">
+          <v:rect id="_x0000_i1025" style="width:468pt;height:4pt" o:hralign="center" o:hrstd="t" o:hrnoshade="t" o:hr="t" fillcolor="black [3213]" stroked="f"/>
+        </w:pict>
+      </w:r>
+    </w:p>
+    <w:p/>
+    <w:p/>
+    <w:p/>
+    <w:p>
+      <w:pPr>
+        <w:tabs>
+          <w:tab w:val="left" w:pos="3098"/>
+        </w:tabs>
+        <w:jc w:val="right"/>
+        <w:rPr>
+          <w:b/>
+          <w:bCs/>
+          <w:sz w:val="70"/>
+          <w:szCs w:val="70"/>
+        </w:rPr>
+      </w:pPr>
+      <w:r>
+        <w:tab/>
+      </w:r>
+      <w:r>
+        <w:rPr>
+          <w:b/>
+          <w:bCs/>
+          <w:sz w:val="70"/>
+          <w:szCs w:val="70"/>
+        </w:rPr>
+        <w:t>Sunny Field</w:t>
+      </w:r>
+    </w:p>
+    <w:p>
+      <w:pPr>
+        <w:tabs>
+          <w:tab w:val="left" w:pos="3098"/>
+        </w:tabs>
+        <w:jc w:val="right"/>
+        <w:rPr>
+          <w:b/>
+          <w:bCs/>
+          <w:sz w:val="64"/>
+          <w:szCs w:val="64"/>
+        </w:rPr>
+      </w:pPr>
+    </w:p>
+    <w:p>
+      <w:pPr>
+        <w:tabs>
+          <w:tab w:val="left" w:pos="3098"/>
+        </w:tabs>
+        <w:jc w:val="right"/>
+        <w:rPr>
+          <w:b/>
+          <w:bCs/>
+          <w:sz w:val="64"/>
+          <w:szCs w:val="64"/>
+        </w:rPr>
+      </w:pPr>
+      <w:r>
+        <w:rPr>
+          <w:b/>
+          <w:bCs/>
+          <w:sz w:val="64"/>
+          <w:szCs w:val="64"/>
+        </w:rPr>
+        <w:t>Game Design Document</w:t>
+      </w:r>
+    </w:p>
+    <w:p>
+      <w:pPr>
+        <w:tabs>
+          <w:tab w:val="left" w:pos="3098"/>
+        </w:tabs>
+        <w:sectPr>
+          <w:pgSz w:w="12240" w:h="15840"/>
+          <w:pgMar w:top="1440" w:right="1440" w:bottom="1440" w:left="1440" w:header="720" w:footer="720" w:gutter="0"/>
+          <w:cols w:space="720"/>
+          <w:docGrid w:linePitch="360"/>
+        </w:sectPr>
+      </w:pPr>
+      <w:r>
+        <w:tab/>
+      </w:r>
+    </w:p>
     <w:sdt>
       <w:sdtPr>
         <w:id w:val="-1450856170"/>
@@ -40,7 +129,6 @@
               <w:tab w:val="left" w:pos="480"/>
               <w:tab w:val="right" w:leader="dot" w:pos="9350"/>
             </w:tabs>
-            <w:spacing w:line="288" w:lineRule="auto"/>
             <w:rPr>
               <w:rFonts w:asciiTheme="minorHAnsi" w:eastAsiaTheme="minorEastAsia" w:hAnsiTheme="minorHAnsi"/>
               <w:noProof/>
@@ -56,7 +144,7 @@
           <w:r>
             <w:fldChar w:fldCharType="separate"/>
           </w:r>
-          <w:hyperlink w:anchor="_Toc186794475" w:history="1">
+          <w:hyperlink w:anchor="_Toc186917911" w:history="1">
             <w:r>
               <w:rPr>
                 <w:rStyle w:val="Hyperlink"/>
@@ -98,7 +186,7 @@
                 <w:noProof/>
                 <w:webHidden/>
               </w:rPr>
-              <w:instrText xml:space="preserve"> PAGEREF _Toc186794475 \h </w:instrText>
+              <w:instrText xml:space="preserve"> PAGEREF _Toc186917911 \h </w:instrText>
             </w:r>
             <w:r>
               <w:rPr>
@@ -118,7 +206,7 @@
                 <w:noProof/>
                 <w:webHidden/>
               </w:rPr>
-              <w:t>2</w:t>
+              <w:t>3</w:t>
             </w:r>
             <w:r>
               <w:rPr>
@@ -136,14 +224,13 @@
               <w:tab w:val="left" w:pos="720"/>
               <w:tab w:val="right" w:leader="dot" w:pos="9350"/>
             </w:tabs>
-            <w:spacing w:line="288" w:lineRule="auto"/>
             <w:rPr>
               <w:rFonts w:asciiTheme="minorHAnsi" w:eastAsiaTheme="minorEastAsia" w:hAnsiTheme="minorHAnsi"/>
               <w:noProof/>
               <w:szCs w:val="24"/>
             </w:rPr>
           </w:pPr>
-          <w:hyperlink w:anchor="_Toc186794476" w:history="1">
+          <w:hyperlink w:anchor="_Toc186917912" w:history="1">
             <w:r>
               <w:rPr>
                 <w:rStyle w:val="Hyperlink"/>
@@ -164,7 +251,7 @@
                 <w:rStyle w:val="Hyperlink"/>
                 <w:noProof/>
               </w:rPr>
-              <w:t>Tóm tắt về game</w:t>
+              <w:t>Tóm tắt về trò chơi</w:t>
             </w:r>
             <w:r>
               <w:rPr>
@@ -185,7 +272,7 @@
                 <w:noProof/>
                 <w:webHidden/>
               </w:rPr>
-              <w:instrText xml:space="preserve"> PAGEREF _Toc186794476 \h </w:instrText>
+              <w:instrText xml:space="preserve"> PAGEREF _Toc186917912 \h </w:instrText>
             </w:r>
             <w:r>
               <w:rPr>
@@ -205,7 +292,7 @@
                 <w:noProof/>
                 <w:webHidden/>
               </w:rPr>
-              <w:t>2</w:t>
+              <w:t>3</w:t>
             </w:r>
             <w:r>
               <w:rPr>
@@ -223,14 +310,13 @@
               <w:tab w:val="left" w:pos="720"/>
               <w:tab w:val="right" w:leader="dot" w:pos="9350"/>
             </w:tabs>
-            <w:spacing w:line="288" w:lineRule="auto"/>
             <w:rPr>
               <w:rFonts w:asciiTheme="minorHAnsi" w:eastAsiaTheme="minorEastAsia" w:hAnsiTheme="minorHAnsi"/>
               <w:noProof/>
               <w:szCs w:val="24"/>
             </w:rPr>
           </w:pPr>
-          <w:hyperlink w:anchor="_Toc186794477" w:history="1">
+          <w:hyperlink w:anchor="_Toc186917913" w:history="1">
             <w:r>
               <w:rPr>
                 <w:rStyle w:val="Hyperlink"/>
@@ -251,7 +337,7 @@
                 <w:rStyle w:val="Hyperlink"/>
                 <w:noProof/>
               </w:rPr>
-              <w:t>Mục tiêu của game</w:t>
+              <w:t>Mục tiêu của trò chơi</w:t>
             </w:r>
             <w:r>
               <w:rPr>
@@ -272,7 +358,7 @@
                 <w:noProof/>
                 <w:webHidden/>
               </w:rPr>
-              <w:instrText xml:space="preserve"> PAGEREF _Toc186794477 \h </w:instrText>
+              <w:instrText xml:space="preserve"> PAGEREF _Toc186917913 \h </w:instrText>
             </w:r>
             <w:r>
               <w:rPr>
@@ -292,7 +378,7 @@
                 <w:noProof/>
                 <w:webHidden/>
               </w:rPr>
-              <w:t>2</w:t>
+              <w:t>3</w:t>
             </w:r>
             <w:r>
               <w:rPr>
@@ -310,14 +396,13 @@
               <w:tab w:val="left" w:pos="720"/>
               <w:tab w:val="right" w:leader="dot" w:pos="9350"/>
             </w:tabs>
-            <w:spacing w:line="288" w:lineRule="auto"/>
             <w:rPr>
               <w:rFonts w:asciiTheme="minorHAnsi" w:eastAsiaTheme="minorEastAsia" w:hAnsiTheme="minorHAnsi"/>
               <w:noProof/>
               <w:szCs w:val="24"/>
             </w:rPr>
           </w:pPr>
-          <w:hyperlink w:anchor="_Toc186794478" w:history="1">
+          <w:hyperlink w:anchor="_Toc186917914" w:history="1">
             <w:r>
               <w:rPr>
                 <w:rStyle w:val="Hyperlink"/>
@@ -338,7 +423,7 @@
                 <w:rStyle w:val="Hyperlink"/>
                 <w:noProof/>
               </w:rPr>
-              <w:t>Đối tượng game hướng đến</w:t>
+              <w:t>Đối tượng trò chơi hướng đến</w:t>
             </w:r>
             <w:r>
               <w:rPr>
@@ -359,7 +444,7 @@
                 <w:noProof/>
                 <w:webHidden/>
               </w:rPr>
-              <w:instrText xml:space="preserve"> PAGEREF _Toc186794478 \h </w:instrText>
+              <w:instrText xml:space="preserve"> PAGEREF _Toc186917914 \h </w:instrText>
             </w:r>
             <w:r>
               <w:rPr>
@@ -379,7 +464,7 @@
                 <w:noProof/>
                 <w:webHidden/>
               </w:rPr>
-              <w:t>2</w:t>
+              <w:t>3</w:t>
             </w:r>
             <w:r>
               <w:rPr>
@@ -397,14 +482,13 @@
               <w:tab w:val="left" w:pos="480"/>
               <w:tab w:val="right" w:leader="dot" w:pos="9350"/>
             </w:tabs>
-            <w:spacing w:line="288" w:lineRule="auto"/>
             <w:rPr>
               <w:rFonts w:asciiTheme="minorHAnsi" w:eastAsiaTheme="minorEastAsia" w:hAnsiTheme="minorHAnsi"/>
               <w:noProof/>
               <w:szCs w:val="24"/>
             </w:rPr>
           </w:pPr>
-          <w:hyperlink w:anchor="_Toc186794479" w:history="1">
+          <w:hyperlink w:anchor="_Toc186917915" w:history="1">
             <w:r>
               <w:rPr>
                 <w:rStyle w:val="Hyperlink"/>
@@ -446,7 +530,7 @@
                 <w:noProof/>
                 <w:webHidden/>
               </w:rPr>
-              <w:instrText xml:space="preserve"> PAGEREF _Toc186794479 \h </w:instrText>
+              <w:instrText xml:space="preserve"> PAGEREF _Toc186917915 \h </w:instrText>
             </w:r>
             <w:r>
               <w:rPr>
@@ -466,7 +550,7 @@
                 <w:noProof/>
                 <w:webHidden/>
               </w:rPr>
-              <w:t>2</w:t>
+              <w:t>3</w:t>
             </w:r>
             <w:r>
               <w:rPr>
@@ -484,14 +568,13 @@
               <w:tab w:val="left" w:pos="720"/>
               <w:tab w:val="right" w:leader="dot" w:pos="9350"/>
             </w:tabs>
-            <w:spacing w:line="288" w:lineRule="auto"/>
             <w:rPr>
               <w:rFonts w:asciiTheme="minorHAnsi" w:eastAsiaTheme="minorEastAsia" w:hAnsiTheme="minorHAnsi"/>
               <w:noProof/>
               <w:szCs w:val="24"/>
             </w:rPr>
           </w:pPr>
-          <w:hyperlink w:anchor="_Toc186794480" w:history="1">
+          <w:hyperlink w:anchor="_Toc186917916" w:history="1">
             <w:r>
               <w:rPr>
                 <w:rStyle w:val="Hyperlink"/>
@@ -533,7 +616,7 @@
                 <w:noProof/>
                 <w:webHidden/>
               </w:rPr>
-              <w:instrText xml:space="preserve"> PAGEREF _Toc186794480 \h </w:instrText>
+              <w:instrText xml:space="preserve"> PAGEREF _Toc186917916 \h </w:instrText>
             </w:r>
             <w:r>
               <w:rPr>
@@ -553,7 +636,7 @@
                 <w:noProof/>
                 <w:webHidden/>
               </w:rPr>
-              <w:t>2</w:t>
+              <w:t>3</w:t>
             </w:r>
             <w:r>
               <w:rPr>
@@ -571,14 +654,13 @@
               <w:tab w:val="left" w:pos="720"/>
               <w:tab w:val="right" w:leader="dot" w:pos="9350"/>
             </w:tabs>
-            <w:spacing w:line="288" w:lineRule="auto"/>
             <w:rPr>
               <w:rFonts w:asciiTheme="minorHAnsi" w:eastAsiaTheme="minorEastAsia" w:hAnsiTheme="minorHAnsi"/>
               <w:noProof/>
               <w:szCs w:val="24"/>
             </w:rPr>
           </w:pPr>
-          <w:hyperlink w:anchor="_Toc186794481" w:history="1">
+          <w:hyperlink w:anchor="_Toc186917917" w:history="1">
             <w:r>
               <w:rPr>
                 <w:rStyle w:val="Hyperlink"/>
@@ -620,7 +702,7 @@
                 <w:noProof/>
                 <w:webHidden/>
               </w:rPr>
-              <w:instrText xml:space="preserve"> PAGEREF _Toc186794481 \h </w:instrText>
+              <w:instrText xml:space="preserve"> PAGEREF _Toc186917917 \h </w:instrText>
             </w:r>
             <w:r>
               <w:rPr>
@@ -640,7 +722,7 @@
                 <w:noProof/>
                 <w:webHidden/>
               </w:rPr>
-              <w:t>2</w:t>
+              <w:t>4</w:t>
             </w:r>
             <w:r>
               <w:rPr>
@@ -658,14 +740,13 @@
               <w:tab w:val="left" w:pos="720"/>
               <w:tab w:val="right" w:leader="dot" w:pos="9350"/>
             </w:tabs>
-            <w:spacing w:line="288" w:lineRule="auto"/>
             <w:rPr>
               <w:rFonts w:asciiTheme="minorHAnsi" w:eastAsiaTheme="minorEastAsia" w:hAnsiTheme="minorHAnsi"/>
               <w:noProof/>
               <w:szCs w:val="24"/>
             </w:rPr>
           </w:pPr>
-          <w:hyperlink w:anchor="_Toc186794482" w:history="1">
+          <w:hyperlink w:anchor="_Toc186917918" w:history="1">
             <w:r>
               <w:rPr>
                 <w:rStyle w:val="Hyperlink"/>
@@ -707,7 +788,7 @@
                 <w:noProof/>
                 <w:webHidden/>
               </w:rPr>
-              <w:instrText xml:space="preserve"> PAGEREF _Toc186794482 \h </w:instrText>
+              <w:instrText xml:space="preserve"> PAGEREF _Toc186917918 \h </w:instrText>
             </w:r>
             <w:r>
               <w:rPr>
@@ -727,7 +808,351 @@
                 <w:noProof/>
                 <w:webHidden/>
               </w:rPr>
-              <w:t>2</w:t>
+              <w:t>4</w:t>
+            </w:r>
+            <w:r>
+              <w:rPr>
+                <w:noProof/>
+                <w:webHidden/>
+              </w:rPr>
+              <w:fldChar w:fldCharType="end"/>
+            </w:r>
+          </w:hyperlink>
+        </w:p>
+        <w:p>
+          <w:pPr>
+            <w:pStyle w:val="TOC3"/>
+            <w:tabs>
+              <w:tab w:val="left" w:pos="1200"/>
+              <w:tab w:val="right" w:leader="dot" w:pos="9350"/>
+            </w:tabs>
+            <w:rPr>
+              <w:rFonts w:asciiTheme="minorHAnsi" w:eastAsiaTheme="minorEastAsia" w:hAnsiTheme="minorHAnsi"/>
+              <w:noProof/>
+              <w:szCs w:val="24"/>
+            </w:rPr>
+          </w:pPr>
+          <w:hyperlink w:anchor="_Toc186917919" w:history="1">
+            <w:r>
+              <w:rPr>
+                <w:rStyle w:val="Hyperlink"/>
+                <w:noProof/>
+              </w:rPr>
+              <w:t>3.1.</w:t>
+            </w:r>
+            <w:r>
+              <w:rPr>
+                <w:rFonts w:asciiTheme="minorHAnsi" w:eastAsiaTheme="minorEastAsia" w:hAnsiTheme="minorHAnsi"/>
+                <w:noProof/>
+                <w:szCs w:val="24"/>
+              </w:rPr>
+              <w:tab/>
+            </w:r>
+            <w:r>
+              <w:rPr>
+                <w:rStyle w:val="Hyperlink"/>
+                <w:noProof/>
+              </w:rPr>
+              <w:t>Các nhân vật trong trò chơi</w:t>
+            </w:r>
+            <w:r>
+              <w:rPr>
+                <w:noProof/>
+                <w:webHidden/>
+              </w:rPr>
+              <w:tab/>
+            </w:r>
+            <w:r>
+              <w:rPr>
+                <w:noProof/>
+                <w:webHidden/>
+              </w:rPr>
+              <w:fldChar w:fldCharType="begin"/>
+            </w:r>
+            <w:r>
+              <w:rPr>
+                <w:noProof/>
+                <w:webHidden/>
+              </w:rPr>
+              <w:instrText xml:space="preserve"> PAGEREF _Toc186917919 \h </w:instrText>
+            </w:r>
+            <w:r>
+              <w:rPr>
+                <w:noProof/>
+                <w:webHidden/>
+              </w:rPr>
+            </w:r>
+            <w:r>
+              <w:rPr>
+                <w:noProof/>
+                <w:webHidden/>
+              </w:rPr>
+              <w:fldChar w:fldCharType="separate"/>
+            </w:r>
+            <w:r>
+              <w:rPr>
+                <w:noProof/>
+                <w:webHidden/>
+              </w:rPr>
+              <w:t>4</w:t>
+            </w:r>
+            <w:r>
+              <w:rPr>
+                <w:noProof/>
+                <w:webHidden/>
+              </w:rPr>
+              <w:fldChar w:fldCharType="end"/>
+            </w:r>
+          </w:hyperlink>
+        </w:p>
+        <w:p>
+          <w:pPr>
+            <w:pStyle w:val="TOC3"/>
+            <w:tabs>
+              <w:tab w:val="left" w:pos="1200"/>
+              <w:tab w:val="right" w:leader="dot" w:pos="9350"/>
+            </w:tabs>
+            <w:rPr>
+              <w:rFonts w:asciiTheme="minorHAnsi" w:eastAsiaTheme="minorEastAsia" w:hAnsiTheme="minorHAnsi"/>
+              <w:noProof/>
+              <w:szCs w:val="24"/>
+            </w:rPr>
+          </w:pPr>
+          <w:hyperlink w:anchor="_Toc186917920" w:history="1">
+            <w:r>
+              <w:rPr>
+                <w:rStyle w:val="Hyperlink"/>
+                <w:noProof/>
+              </w:rPr>
+              <w:t>3.2.</w:t>
+            </w:r>
+            <w:r>
+              <w:rPr>
+                <w:rFonts w:asciiTheme="minorHAnsi" w:eastAsiaTheme="minorEastAsia" w:hAnsiTheme="minorHAnsi"/>
+                <w:noProof/>
+                <w:szCs w:val="24"/>
+              </w:rPr>
+              <w:tab/>
+            </w:r>
+            <w:r>
+              <w:rPr>
+                <w:rStyle w:val="Hyperlink"/>
+                <w:noProof/>
+              </w:rPr>
+              <w:t>Cốt truyện chính của trò chơi</w:t>
+            </w:r>
+            <w:r>
+              <w:rPr>
+                <w:noProof/>
+                <w:webHidden/>
+              </w:rPr>
+              <w:tab/>
+            </w:r>
+            <w:r>
+              <w:rPr>
+                <w:noProof/>
+                <w:webHidden/>
+              </w:rPr>
+              <w:fldChar w:fldCharType="begin"/>
+            </w:r>
+            <w:r>
+              <w:rPr>
+                <w:noProof/>
+                <w:webHidden/>
+              </w:rPr>
+              <w:instrText xml:space="preserve"> PAGEREF _Toc186917920 \h </w:instrText>
+            </w:r>
+            <w:r>
+              <w:rPr>
+                <w:noProof/>
+                <w:webHidden/>
+              </w:rPr>
+            </w:r>
+            <w:r>
+              <w:rPr>
+                <w:noProof/>
+                <w:webHidden/>
+              </w:rPr>
+              <w:fldChar w:fldCharType="separate"/>
+            </w:r>
+            <w:r>
+              <w:rPr>
+                <w:noProof/>
+                <w:webHidden/>
+              </w:rPr>
+              <w:t>4</w:t>
+            </w:r>
+            <w:r>
+              <w:rPr>
+                <w:noProof/>
+                <w:webHidden/>
+              </w:rPr>
+              <w:fldChar w:fldCharType="end"/>
+            </w:r>
+          </w:hyperlink>
+        </w:p>
+        <w:p>
+          <w:pPr>
+            <w:pStyle w:val="TOC3"/>
+            <w:tabs>
+              <w:tab w:val="left" w:pos="1200"/>
+              <w:tab w:val="right" w:leader="dot" w:pos="9350"/>
+            </w:tabs>
+            <w:rPr>
+              <w:rFonts w:asciiTheme="minorHAnsi" w:eastAsiaTheme="minorEastAsia" w:hAnsiTheme="minorHAnsi"/>
+              <w:noProof/>
+              <w:szCs w:val="24"/>
+            </w:rPr>
+          </w:pPr>
+          <w:hyperlink w:anchor="_Toc186917921" w:history="1">
+            <w:r>
+              <w:rPr>
+                <w:rStyle w:val="Hyperlink"/>
+                <w:noProof/>
+              </w:rPr>
+              <w:t>3.3.</w:t>
+            </w:r>
+            <w:r>
+              <w:rPr>
+                <w:rFonts w:asciiTheme="minorHAnsi" w:eastAsiaTheme="minorEastAsia" w:hAnsiTheme="minorHAnsi"/>
+                <w:noProof/>
+                <w:szCs w:val="24"/>
+              </w:rPr>
+              <w:tab/>
+            </w:r>
+            <w:r>
+              <w:rPr>
+                <w:rStyle w:val="Hyperlink"/>
+                <w:noProof/>
+              </w:rPr>
+              <w:t>Cốt truyện với từng nhân vật</w:t>
+            </w:r>
+            <w:r>
+              <w:rPr>
+                <w:noProof/>
+                <w:webHidden/>
+              </w:rPr>
+              <w:tab/>
+            </w:r>
+            <w:r>
+              <w:rPr>
+                <w:noProof/>
+                <w:webHidden/>
+              </w:rPr>
+              <w:fldChar w:fldCharType="begin"/>
+            </w:r>
+            <w:r>
+              <w:rPr>
+                <w:noProof/>
+                <w:webHidden/>
+              </w:rPr>
+              <w:instrText xml:space="preserve"> PAGEREF _Toc186917921 \h </w:instrText>
+            </w:r>
+            <w:r>
+              <w:rPr>
+                <w:noProof/>
+                <w:webHidden/>
+              </w:rPr>
+            </w:r>
+            <w:r>
+              <w:rPr>
+                <w:noProof/>
+                <w:webHidden/>
+              </w:rPr>
+              <w:fldChar w:fldCharType="separate"/>
+            </w:r>
+            <w:r>
+              <w:rPr>
+                <w:noProof/>
+                <w:webHidden/>
+              </w:rPr>
+              <w:t>5</w:t>
+            </w:r>
+            <w:r>
+              <w:rPr>
+                <w:noProof/>
+                <w:webHidden/>
+              </w:rPr>
+              <w:fldChar w:fldCharType="end"/>
+            </w:r>
+          </w:hyperlink>
+        </w:p>
+        <w:p>
+          <w:pPr>
+            <w:pStyle w:val="TOC3"/>
+            <w:tabs>
+              <w:tab w:val="left" w:pos="1200"/>
+              <w:tab w:val="right" w:leader="dot" w:pos="9350"/>
+            </w:tabs>
+            <w:rPr>
+              <w:rFonts w:asciiTheme="minorHAnsi" w:eastAsiaTheme="minorEastAsia" w:hAnsiTheme="minorHAnsi"/>
+              <w:noProof/>
+              <w:szCs w:val="24"/>
+            </w:rPr>
+          </w:pPr>
+          <w:hyperlink w:anchor="_Toc186917922" w:history="1">
+            <w:r>
+              <w:rPr>
+                <w:rStyle w:val="Hyperlink"/>
+                <w:noProof/>
+              </w:rPr>
+              <w:t>3.4.</w:t>
+            </w:r>
+            <w:r>
+              <w:rPr>
+                <w:rFonts w:asciiTheme="minorHAnsi" w:eastAsiaTheme="minorEastAsia" w:hAnsiTheme="minorHAnsi"/>
+                <w:noProof/>
+                <w:szCs w:val="24"/>
+              </w:rPr>
+              <w:tab/>
+            </w:r>
+            <w:r>
+              <w:rPr>
+                <w:rStyle w:val="Hyperlink"/>
+                <w:noProof/>
+              </w:rPr>
+              <w:t>Các sự kiện hàng năm</w:t>
+            </w:r>
+            <w:r>
+              <w:rPr>
+                <w:noProof/>
+                <w:webHidden/>
+              </w:rPr>
+              <w:tab/>
+            </w:r>
+            <w:r>
+              <w:rPr>
+                <w:noProof/>
+                <w:webHidden/>
+              </w:rPr>
+              <w:fldChar w:fldCharType="begin"/>
+            </w:r>
+            <w:r>
+              <w:rPr>
+                <w:noProof/>
+                <w:webHidden/>
+              </w:rPr>
+              <w:instrText xml:space="preserve"> PAGEREF _Toc186917922 \h </w:instrText>
+            </w:r>
+            <w:r>
+              <w:rPr>
+                <w:noProof/>
+                <w:webHidden/>
+              </w:rPr>
+            </w:r>
+            <w:r>
+              <w:rPr>
+                <w:noProof/>
+                <w:webHidden/>
+              </w:rPr>
+              <w:fldChar w:fldCharType="separate"/>
+            </w:r>
+            <w:r>
+              <w:rPr>
+                <w:noProof/>
+                <w:webHidden/>
+              </w:rPr>
+              <w:t>5</w:t>
             </w:r>
             <w:r>
               <w:rPr>
@@ -745,14 +1170,13 @@
               <w:tab w:val="left" w:pos="720"/>
               <w:tab w:val="right" w:leader="dot" w:pos="9350"/>
             </w:tabs>
-            <w:spacing w:line="288" w:lineRule="auto"/>
             <w:rPr>
               <w:rFonts w:asciiTheme="minorHAnsi" w:eastAsiaTheme="minorEastAsia" w:hAnsiTheme="minorHAnsi"/>
               <w:noProof/>
               <w:szCs w:val="24"/>
             </w:rPr>
           </w:pPr>
-          <w:hyperlink w:anchor="_Toc186794483" w:history="1">
+          <w:hyperlink w:anchor="_Toc186917923" w:history="1">
             <w:r>
               <w:rPr>
                 <w:rStyle w:val="Hyperlink"/>
@@ -794,7 +1218,7 @@
                 <w:noProof/>
                 <w:webHidden/>
               </w:rPr>
-              <w:instrText xml:space="preserve"> PAGEREF _Toc186794483 \h </w:instrText>
+              <w:instrText xml:space="preserve"> PAGEREF _Toc186917923 \h </w:instrText>
             </w:r>
             <w:r>
               <w:rPr>
@@ -814,7 +1238,7 @@
                 <w:noProof/>
                 <w:webHidden/>
               </w:rPr>
-              <w:t>2</w:t>
+              <w:t>5</w:t>
             </w:r>
             <w:r>
               <w:rPr>
@@ -832,14 +1256,13 @@
               <w:tab w:val="left" w:pos="720"/>
               <w:tab w:val="right" w:leader="dot" w:pos="9350"/>
             </w:tabs>
-            <w:spacing w:line="288" w:lineRule="auto"/>
             <w:rPr>
               <w:rFonts w:asciiTheme="minorHAnsi" w:eastAsiaTheme="minorEastAsia" w:hAnsiTheme="minorHAnsi"/>
               <w:noProof/>
               <w:szCs w:val="24"/>
             </w:rPr>
           </w:pPr>
-          <w:hyperlink w:anchor="_Toc186794484" w:history="1">
+          <w:hyperlink w:anchor="_Toc186917924" w:history="1">
             <w:r>
               <w:rPr>
                 <w:rStyle w:val="Hyperlink"/>
@@ -881,7 +1304,7 @@
                 <w:noProof/>
                 <w:webHidden/>
               </w:rPr>
-              <w:instrText xml:space="preserve"> PAGEREF _Toc186794484 \h </w:instrText>
+              <w:instrText xml:space="preserve"> PAGEREF _Toc186917924 \h </w:instrText>
             </w:r>
             <w:r>
               <w:rPr>
@@ -901,7 +1324,7 @@
                 <w:noProof/>
                 <w:webHidden/>
               </w:rPr>
-              <w:t>2</w:t>
+              <w:t>5</w:t>
             </w:r>
             <w:r>
               <w:rPr>
@@ -919,14 +1342,13 @@
               <w:tab w:val="left" w:pos="720"/>
               <w:tab w:val="right" w:leader="dot" w:pos="9350"/>
             </w:tabs>
-            <w:spacing w:line="288" w:lineRule="auto"/>
             <w:rPr>
               <w:rFonts w:asciiTheme="minorHAnsi" w:eastAsiaTheme="minorEastAsia" w:hAnsiTheme="minorHAnsi"/>
               <w:noProof/>
               <w:szCs w:val="24"/>
             </w:rPr>
           </w:pPr>
-          <w:hyperlink w:anchor="_Toc186794485" w:history="1">
+          <w:hyperlink w:anchor="_Toc186917925" w:history="1">
             <w:r>
               <w:rPr>
                 <w:rStyle w:val="Hyperlink"/>
@@ -968,7 +1390,7 @@
                 <w:noProof/>
                 <w:webHidden/>
               </w:rPr>
-              <w:instrText xml:space="preserve"> PAGEREF _Toc186794485 \h </w:instrText>
+              <w:instrText xml:space="preserve"> PAGEREF _Toc186917925 \h </w:instrText>
             </w:r>
             <w:r>
               <w:rPr>
@@ -988,7 +1410,7 @@
                 <w:noProof/>
                 <w:webHidden/>
               </w:rPr>
-              <w:t>2</w:t>
+              <w:t>5</w:t>
             </w:r>
             <w:r>
               <w:rPr>
@@ -1006,14 +1428,13 @@
               <w:tab w:val="left" w:pos="720"/>
               <w:tab w:val="right" w:leader="dot" w:pos="9350"/>
             </w:tabs>
-            <w:spacing w:line="288" w:lineRule="auto"/>
             <w:rPr>
               <w:rFonts w:asciiTheme="minorHAnsi" w:eastAsiaTheme="minorEastAsia" w:hAnsiTheme="minorHAnsi"/>
               <w:noProof/>
               <w:szCs w:val="24"/>
             </w:rPr>
           </w:pPr>
-          <w:hyperlink w:anchor="_Toc186794486" w:history="1">
+          <w:hyperlink w:anchor="_Toc186917926" w:history="1">
             <w:r>
               <w:rPr>
                 <w:rStyle w:val="Hyperlink"/>
@@ -1034,7 +1455,7 @@
                 <w:rStyle w:val="Hyperlink"/>
                 <w:noProof/>
               </w:rPr>
-              <w:t>Các cấp độ</w:t>
+              <w:t>Các vật phẩm trong trò chơi</w:t>
             </w:r>
             <w:r>
               <w:rPr>
@@ -1055,7 +1476,7 @@
                 <w:noProof/>
                 <w:webHidden/>
               </w:rPr>
-              <w:instrText xml:space="preserve"> PAGEREF _Toc186794486 \h </w:instrText>
+              <w:instrText xml:space="preserve"> PAGEREF _Toc186917926 \h </w:instrText>
             </w:r>
             <w:r>
               <w:rPr>
@@ -1075,7 +1496,695 @@
                 <w:noProof/>
                 <w:webHidden/>
               </w:rPr>
-              <w:t>2</w:t>
+              <w:t>5</w:t>
+            </w:r>
+            <w:r>
+              <w:rPr>
+                <w:noProof/>
+                <w:webHidden/>
+              </w:rPr>
+              <w:fldChar w:fldCharType="end"/>
+            </w:r>
+          </w:hyperlink>
+        </w:p>
+        <w:p>
+          <w:pPr>
+            <w:pStyle w:val="TOC3"/>
+            <w:tabs>
+              <w:tab w:val="left" w:pos="1200"/>
+              <w:tab w:val="right" w:leader="dot" w:pos="9350"/>
+            </w:tabs>
+            <w:rPr>
+              <w:rFonts w:asciiTheme="minorHAnsi" w:eastAsiaTheme="minorEastAsia" w:hAnsiTheme="minorHAnsi"/>
+              <w:noProof/>
+              <w:szCs w:val="24"/>
+            </w:rPr>
+          </w:pPr>
+          <w:hyperlink w:anchor="_Toc186917927" w:history="1">
+            <w:r>
+              <w:rPr>
+                <w:rStyle w:val="Hyperlink"/>
+                <w:noProof/>
+              </w:rPr>
+              <w:t>3.1.</w:t>
+            </w:r>
+            <w:r>
+              <w:rPr>
+                <w:rFonts w:asciiTheme="minorHAnsi" w:eastAsiaTheme="minorEastAsia" w:hAnsiTheme="minorHAnsi"/>
+                <w:noProof/>
+                <w:szCs w:val="24"/>
+              </w:rPr>
+              <w:tab/>
+            </w:r>
+            <w:r>
+              <w:rPr>
+                <w:rStyle w:val="Hyperlink"/>
+                <w:noProof/>
+              </w:rPr>
+              <w:t>Công cụ</w:t>
+            </w:r>
+            <w:r>
+              <w:rPr>
+                <w:noProof/>
+                <w:webHidden/>
+              </w:rPr>
+              <w:tab/>
+            </w:r>
+            <w:r>
+              <w:rPr>
+                <w:noProof/>
+                <w:webHidden/>
+              </w:rPr>
+              <w:fldChar w:fldCharType="begin"/>
+            </w:r>
+            <w:r>
+              <w:rPr>
+                <w:noProof/>
+                <w:webHidden/>
+              </w:rPr>
+              <w:instrText xml:space="preserve"> PAGEREF _Toc186917927 \h </w:instrText>
+            </w:r>
+            <w:r>
+              <w:rPr>
+                <w:noProof/>
+                <w:webHidden/>
+              </w:rPr>
+            </w:r>
+            <w:r>
+              <w:rPr>
+                <w:noProof/>
+                <w:webHidden/>
+              </w:rPr>
+              <w:fldChar w:fldCharType="separate"/>
+            </w:r>
+            <w:r>
+              <w:rPr>
+                <w:noProof/>
+                <w:webHidden/>
+              </w:rPr>
+              <w:t>5</w:t>
+            </w:r>
+            <w:r>
+              <w:rPr>
+                <w:noProof/>
+                <w:webHidden/>
+              </w:rPr>
+              <w:fldChar w:fldCharType="end"/>
+            </w:r>
+          </w:hyperlink>
+        </w:p>
+        <w:p>
+          <w:pPr>
+            <w:pStyle w:val="TOC3"/>
+            <w:tabs>
+              <w:tab w:val="left" w:pos="1200"/>
+              <w:tab w:val="right" w:leader="dot" w:pos="9350"/>
+            </w:tabs>
+            <w:rPr>
+              <w:rFonts w:asciiTheme="minorHAnsi" w:eastAsiaTheme="minorEastAsia" w:hAnsiTheme="minorHAnsi"/>
+              <w:noProof/>
+              <w:szCs w:val="24"/>
+            </w:rPr>
+          </w:pPr>
+          <w:hyperlink w:anchor="_Toc186917928" w:history="1">
+            <w:r>
+              <w:rPr>
+                <w:rStyle w:val="Hyperlink"/>
+                <w:noProof/>
+              </w:rPr>
+              <w:t>3.2.</w:t>
+            </w:r>
+            <w:r>
+              <w:rPr>
+                <w:rFonts w:asciiTheme="minorHAnsi" w:eastAsiaTheme="minorEastAsia" w:hAnsiTheme="minorHAnsi"/>
+                <w:noProof/>
+                <w:szCs w:val="24"/>
+              </w:rPr>
+              <w:tab/>
+            </w:r>
+            <w:r>
+              <w:rPr>
+                <w:rStyle w:val="Hyperlink"/>
+                <w:noProof/>
+              </w:rPr>
+              <w:t>Nông sản</w:t>
+            </w:r>
+            <w:r>
+              <w:rPr>
+                <w:noProof/>
+                <w:webHidden/>
+              </w:rPr>
+              <w:tab/>
+            </w:r>
+            <w:r>
+              <w:rPr>
+                <w:noProof/>
+                <w:webHidden/>
+              </w:rPr>
+              <w:fldChar w:fldCharType="begin"/>
+            </w:r>
+            <w:r>
+              <w:rPr>
+                <w:noProof/>
+                <w:webHidden/>
+              </w:rPr>
+              <w:instrText xml:space="preserve"> PAGEREF _Toc186917928 \h </w:instrText>
+            </w:r>
+            <w:r>
+              <w:rPr>
+                <w:noProof/>
+                <w:webHidden/>
+              </w:rPr>
+            </w:r>
+            <w:r>
+              <w:rPr>
+                <w:noProof/>
+                <w:webHidden/>
+              </w:rPr>
+              <w:fldChar w:fldCharType="separate"/>
+            </w:r>
+            <w:r>
+              <w:rPr>
+                <w:noProof/>
+                <w:webHidden/>
+              </w:rPr>
+              <w:t>5</w:t>
+            </w:r>
+            <w:r>
+              <w:rPr>
+                <w:noProof/>
+                <w:webHidden/>
+              </w:rPr>
+              <w:fldChar w:fldCharType="end"/>
+            </w:r>
+          </w:hyperlink>
+        </w:p>
+        <w:p>
+          <w:pPr>
+            <w:pStyle w:val="TOC3"/>
+            <w:tabs>
+              <w:tab w:val="left" w:pos="1200"/>
+              <w:tab w:val="right" w:leader="dot" w:pos="9350"/>
+            </w:tabs>
+            <w:rPr>
+              <w:rFonts w:asciiTheme="minorHAnsi" w:eastAsiaTheme="minorEastAsia" w:hAnsiTheme="minorHAnsi"/>
+              <w:noProof/>
+              <w:szCs w:val="24"/>
+            </w:rPr>
+          </w:pPr>
+          <w:hyperlink w:anchor="_Toc186917929" w:history="1">
+            <w:r>
+              <w:rPr>
+                <w:rStyle w:val="Hyperlink"/>
+                <w:noProof/>
+              </w:rPr>
+              <w:t>3.3.</w:t>
+            </w:r>
+            <w:r>
+              <w:rPr>
+                <w:rFonts w:asciiTheme="minorHAnsi" w:eastAsiaTheme="minorEastAsia" w:hAnsiTheme="minorHAnsi"/>
+                <w:noProof/>
+                <w:szCs w:val="24"/>
+              </w:rPr>
+              <w:tab/>
+            </w:r>
+            <w:r>
+              <w:rPr>
+                <w:rStyle w:val="Hyperlink"/>
+                <w:noProof/>
+              </w:rPr>
+              <w:t>Thủy sản</w:t>
+            </w:r>
+            <w:r>
+              <w:rPr>
+                <w:noProof/>
+                <w:webHidden/>
+              </w:rPr>
+              <w:tab/>
+            </w:r>
+            <w:r>
+              <w:rPr>
+                <w:noProof/>
+                <w:webHidden/>
+              </w:rPr>
+              <w:fldChar w:fldCharType="begin"/>
+            </w:r>
+            <w:r>
+              <w:rPr>
+                <w:noProof/>
+                <w:webHidden/>
+              </w:rPr>
+              <w:instrText xml:space="preserve"> PAGEREF _Toc186917929 \h </w:instrText>
+            </w:r>
+            <w:r>
+              <w:rPr>
+                <w:noProof/>
+                <w:webHidden/>
+              </w:rPr>
+            </w:r>
+            <w:r>
+              <w:rPr>
+                <w:noProof/>
+                <w:webHidden/>
+              </w:rPr>
+              <w:fldChar w:fldCharType="separate"/>
+            </w:r>
+            <w:r>
+              <w:rPr>
+                <w:noProof/>
+                <w:webHidden/>
+              </w:rPr>
+              <w:t>6</w:t>
+            </w:r>
+            <w:r>
+              <w:rPr>
+                <w:noProof/>
+                <w:webHidden/>
+              </w:rPr>
+              <w:fldChar w:fldCharType="end"/>
+            </w:r>
+          </w:hyperlink>
+        </w:p>
+        <w:p>
+          <w:pPr>
+            <w:pStyle w:val="TOC3"/>
+            <w:tabs>
+              <w:tab w:val="left" w:pos="1200"/>
+              <w:tab w:val="right" w:leader="dot" w:pos="9350"/>
+            </w:tabs>
+            <w:rPr>
+              <w:rFonts w:asciiTheme="minorHAnsi" w:eastAsiaTheme="minorEastAsia" w:hAnsiTheme="minorHAnsi"/>
+              <w:noProof/>
+              <w:szCs w:val="24"/>
+            </w:rPr>
+          </w:pPr>
+          <w:hyperlink w:anchor="_Toc186917930" w:history="1">
+            <w:r>
+              <w:rPr>
+                <w:rStyle w:val="Hyperlink"/>
+                <w:noProof/>
+              </w:rPr>
+              <w:t>3.4.</w:t>
+            </w:r>
+            <w:r>
+              <w:rPr>
+                <w:rFonts w:asciiTheme="minorHAnsi" w:eastAsiaTheme="minorEastAsia" w:hAnsiTheme="minorHAnsi"/>
+                <w:noProof/>
+                <w:szCs w:val="24"/>
+              </w:rPr>
+              <w:tab/>
+            </w:r>
+            <w:r>
+              <w:rPr>
+                <w:rStyle w:val="Hyperlink"/>
+                <w:noProof/>
+              </w:rPr>
+              <w:t>Thức ăn</w:t>
+            </w:r>
+            <w:r>
+              <w:rPr>
+                <w:noProof/>
+                <w:webHidden/>
+              </w:rPr>
+              <w:tab/>
+            </w:r>
+            <w:r>
+              <w:rPr>
+                <w:noProof/>
+                <w:webHidden/>
+              </w:rPr>
+              <w:fldChar w:fldCharType="begin"/>
+            </w:r>
+            <w:r>
+              <w:rPr>
+                <w:noProof/>
+                <w:webHidden/>
+              </w:rPr>
+              <w:instrText xml:space="preserve"> PAGEREF _Toc186917930 \h </w:instrText>
+            </w:r>
+            <w:r>
+              <w:rPr>
+                <w:noProof/>
+                <w:webHidden/>
+              </w:rPr>
+            </w:r>
+            <w:r>
+              <w:rPr>
+                <w:noProof/>
+                <w:webHidden/>
+              </w:rPr>
+              <w:fldChar w:fldCharType="separate"/>
+            </w:r>
+            <w:r>
+              <w:rPr>
+                <w:noProof/>
+                <w:webHidden/>
+              </w:rPr>
+              <w:t>6</w:t>
+            </w:r>
+            <w:r>
+              <w:rPr>
+                <w:noProof/>
+                <w:webHidden/>
+              </w:rPr>
+              <w:fldChar w:fldCharType="end"/>
+            </w:r>
+          </w:hyperlink>
+        </w:p>
+        <w:p>
+          <w:pPr>
+            <w:pStyle w:val="TOC3"/>
+            <w:tabs>
+              <w:tab w:val="left" w:pos="1200"/>
+              <w:tab w:val="right" w:leader="dot" w:pos="9350"/>
+            </w:tabs>
+            <w:rPr>
+              <w:rFonts w:asciiTheme="minorHAnsi" w:eastAsiaTheme="minorEastAsia" w:hAnsiTheme="minorHAnsi"/>
+              <w:noProof/>
+              <w:szCs w:val="24"/>
+            </w:rPr>
+          </w:pPr>
+          <w:hyperlink w:anchor="_Toc186917931" w:history="1">
+            <w:r>
+              <w:rPr>
+                <w:rStyle w:val="Hyperlink"/>
+                <w:noProof/>
+              </w:rPr>
+              <w:t>3.5.</w:t>
+            </w:r>
+            <w:r>
+              <w:rPr>
+                <w:rFonts w:asciiTheme="minorHAnsi" w:eastAsiaTheme="minorEastAsia" w:hAnsiTheme="minorHAnsi"/>
+                <w:noProof/>
+                <w:szCs w:val="24"/>
+              </w:rPr>
+              <w:tab/>
+            </w:r>
+            <w:r>
+              <w:rPr>
+                <w:rStyle w:val="Hyperlink"/>
+                <w:noProof/>
+              </w:rPr>
+              <w:t>Thú nuôi</w:t>
+            </w:r>
+            <w:r>
+              <w:rPr>
+                <w:noProof/>
+                <w:webHidden/>
+              </w:rPr>
+              <w:tab/>
+            </w:r>
+            <w:r>
+              <w:rPr>
+                <w:noProof/>
+                <w:webHidden/>
+              </w:rPr>
+              <w:fldChar w:fldCharType="begin"/>
+            </w:r>
+            <w:r>
+              <w:rPr>
+                <w:noProof/>
+                <w:webHidden/>
+              </w:rPr>
+              <w:instrText xml:space="preserve"> PAGEREF _Toc186917931 \h </w:instrText>
+            </w:r>
+            <w:r>
+              <w:rPr>
+                <w:noProof/>
+                <w:webHidden/>
+              </w:rPr>
+            </w:r>
+            <w:r>
+              <w:rPr>
+                <w:noProof/>
+                <w:webHidden/>
+              </w:rPr>
+              <w:fldChar w:fldCharType="separate"/>
+            </w:r>
+            <w:r>
+              <w:rPr>
+                <w:noProof/>
+                <w:webHidden/>
+              </w:rPr>
+              <w:t>6</w:t>
+            </w:r>
+            <w:r>
+              <w:rPr>
+                <w:noProof/>
+                <w:webHidden/>
+              </w:rPr>
+              <w:fldChar w:fldCharType="end"/>
+            </w:r>
+          </w:hyperlink>
+        </w:p>
+        <w:p>
+          <w:pPr>
+            <w:pStyle w:val="TOC3"/>
+            <w:tabs>
+              <w:tab w:val="left" w:pos="1200"/>
+              <w:tab w:val="right" w:leader="dot" w:pos="9350"/>
+            </w:tabs>
+            <w:rPr>
+              <w:rFonts w:asciiTheme="minorHAnsi" w:eastAsiaTheme="minorEastAsia" w:hAnsiTheme="minorHAnsi"/>
+              <w:noProof/>
+              <w:szCs w:val="24"/>
+            </w:rPr>
+          </w:pPr>
+          <w:hyperlink w:anchor="_Toc186917932" w:history="1">
+            <w:r>
+              <w:rPr>
+                <w:rStyle w:val="Hyperlink"/>
+                <w:noProof/>
+              </w:rPr>
+              <w:t>3.6.</w:t>
+            </w:r>
+            <w:r>
+              <w:rPr>
+                <w:rFonts w:asciiTheme="minorHAnsi" w:eastAsiaTheme="minorEastAsia" w:hAnsiTheme="minorHAnsi"/>
+                <w:noProof/>
+                <w:szCs w:val="24"/>
+              </w:rPr>
+              <w:tab/>
+            </w:r>
+            <w:r>
+              <w:rPr>
+                <w:rStyle w:val="Hyperlink"/>
+                <w:noProof/>
+              </w:rPr>
+              <w:t>Công trình</w:t>
+            </w:r>
+            <w:r>
+              <w:rPr>
+                <w:noProof/>
+                <w:webHidden/>
+              </w:rPr>
+              <w:tab/>
+            </w:r>
+            <w:r>
+              <w:rPr>
+                <w:noProof/>
+                <w:webHidden/>
+              </w:rPr>
+              <w:fldChar w:fldCharType="begin"/>
+            </w:r>
+            <w:r>
+              <w:rPr>
+                <w:noProof/>
+                <w:webHidden/>
+              </w:rPr>
+              <w:instrText xml:space="preserve"> PAGEREF _Toc186917932 \h </w:instrText>
+            </w:r>
+            <w:r>
+              <w:rPr>
+                <w:noProof/>
+                <w:webHidden/>
+              </w:rPr>
+            </w:r>
+            <w:r>
+              <w:rPr>
+                <w:noProof/>
+                <w:webHidden/>
+              </w:rPr>
+              <w:fldChar w:fldCharType="separate"/>
+            </w:r>
+            <w:r>
+              <w:rPr>
+                <w:noProof/>
+                <w:webHidden/>
+              </w:rPr>
+              <w:t>6</w:t>
+            </w:r>
+            <w:r>
+              <w:rPr>
+                <w:noProof/>
+                <w:webHidden/>
+              </w:rPr>
+              <w:fldChar w:fldCharType="end"/>
+            </w:r>
+          </w:hyperlink>
+        </w:p>
+        <w:p>
+          <w:pPr>
+            <w:pStyle w:val="TOC3"/>
+            <w:tabs>
+              <w:tab w:val="left" w:pos="1200"/>
+              <w:tab w:val="right" w:leader="dot" w:pos="9350"/>
+            </w:tabs>
+            <w:rPr>
+              <w:rFonts w:asciiTheme="minorHAnsi" w:eastAsiaTheme="minorEastAsia" w:hAnsiTheme="minorHAnsi"/>
+              <w:noProof/>
+              <w:szCs w:val="24"/>
+            </w:rPr>
+          </w:pPr>
+          <w:hyperlink w:anchor="_Toc186917933" w:history="1">
+            <w:r>
+              <w:rPr>
+                <w:rStyle w:val="Hyperlink"/>
+                <w:noProof/>
+              </w:rPr>
+              <w:t>3.7.</w:t>
+            </w:r>
+            <w:r>
+              <w:rPr>
+                <w:rFonts w:asciiTheme="minorHAnsi" w:eastAsiaTheme="minorEastAsia" w:hAnsiTheme="minorHAnsi"/>
+                <w:noProof/>
+                <w:szCs w:val="24"/>
+              </w:rPr>
+              <w:tab/>
+            </w:r>
+            <w:r>
+              <w:rPr>
+                <w:rStyle w:val="Hyperlink"/>
+                <w:noProof/>
+              </w:rPr>
+              <w:t>Vật phẩm sự kiện</w:t>
+            </w:r>
+            <w:r>
+              <w:rPr>
+                <w:noProof/>
+                <w:webHidden/>
+              </w:rPr>
+              <w:tab/>
+            </w:r>
+            <w:r>
+              <w:rPr>
+                <w:noProof/>
+                <w:webHidden/>
+              </w:rPr>
+              <w:fldChar w:fldCharType="begin"/>
+            </w:r>
+            <w:r>
+              <w:rPr>
+                <w:noProof/>
+                <w:webHidden/>
+              </w:rPr>
+              <w:instrText xml:space="preserve"> PAGEREF _Toc186917933 \h </w:instrText>
+            </w:r>
+            <w:r>
+              <w:rPr>
+                <w:noProof/>
+                <w:webHidden/>
+              </w:rPr>
+            </w:r>
+            <w:r>
+              <w:rPr>
+                <w:noProof/>
+                <w:webHidden/>
+              </w:rPr>
+              <w:fldChar w:fldCharType="separate"/>
+            </w:r>
+            <w:r>
+              <w:rPr>
+                <w:noProof/>
+                <w:webHidden/>
+              </w:rPr>
+              <w:t>6</w:t>
+            </w:r>
+            <w:r>
+              <w:rPr>
+                <w:noProof/>
+                <w:webHidden/>
+              </w:rPr>
+              <w:fldChar w:fldCharType="end"/>
+            </w:r>
+          </w:hyperlink>
+        </w:p>
+        <w:p>
+          <w:pPr>
+            <w:pStyle w:val="TOC3"/>
+            <w:tabs>
+              <w:tab w:val="left" w:pos="1200"/>
+              <w:tab w:val="right" w:leader="dot" w:pos="9350"/>
+            </w:tabs>
+            <w:rPr>
+              <w:rFonts w:asciiTheme="minorHAnsi" w:eastAsiaTheme="minorEastAsia" w:hAnsiTheme="minorHAnsi"/>
+              <w:noProof/>
+              <w:szCs w:val="24"/>
+            </w:rPr>
+          </w:pPr>
+          <w:hyperlink w:anchor="_Toc186917934" w:history="1">
+            <w:r>
+              <w:rPr>
+                <w:rStyle w:val="Hyperlink"/>
+                <w:noProof/>
+              </w:rPr>
+              <w:t>3.8.</w:t>
+            </w:r>
+            <w:r>
+              <w:rPr>
+                <w:rFonts w:asciiTheme="minorHAnsi" w:eastAsiaTheme="minorEastAsia" w:hAnsiTheme="minorHAnsi"/>
+                <w:noProof/>
+                <w:szCs w:val="24"/>
+              </w:rPr>
+              <w:tab/>
+            </w:r>
+            <w:r>
+              <w:rPr>
+                <w:rStyle w:val="Hyperlink"/>
+                <w:noProof/>
+              </w:rPr>
+              <w:t>Vật phẩm trang trí</w:t>
+            </w:r>
+            <w:r>
+              <w:rPr>
+                <w:noProof/>
+                <w:webHidden/>
+              </w:rPr>
+              <w:tab/>
+            </w:r>
+            <w:r>
+              <w:rPr>
+                <w:noProof/>
+                <w:webHidden/>
+              </w:rPr>
+              <w:fldChar w:fldCharType="begin"/>
+            </w:r>
+            <w:r>
+              <w:rPr>
+                <w:noProof/>
+                <w:webHidden/>
+              </w:rPr>
+              <w:instrText xml:space="preserve"> PAGEREF _Toc186917934 \h </w:instrText>
+            </w:r>
+            <w:r>
+              <w:rPr>
+                <w:noProof/>
+                <w:webHidden/>
+              </w:rPr>
+            </w:r>
+            <w:r>
+              <w:rPr>
+                <w:noProof/>
+                <w:webHidden/>
+              </w:rPr>
+              <w:fldChar w:fldCharType="separate"/>
+            </w:r>
+            <w:r>
+              <w:rPr>
+                <w:noProof/>
+                <w:webHidden/>
+              </w:rPr>
+              <w:t>6</w:t>
             </w:r>
             <w:r>
               <w:rPr>
@@ -1093,14 +2202,13 @@
               <w:tab w:val="left" w:pos="720"/>
               <w:tab w:val="right" w:leader="dot" w:pos="9350"/>
             </w:tabs>
-            <w:spacing w:line="288" w:lineRule="auto"/>
             <w:rPr>
               <w:rFonts w:asciiTheme="minorHAnsi" w:eastAsiaTheme="minorEastAsia" w:hAnsiTheme="minorHAnsi"/>
               <w:noProof/>
               <w:szCs w:val="24"/>
             </w:rPr>
           </w:pPr>
-          <w:hyperlink w:anchor="_Toc186794487" w:history="1">
+          <w:hyperlink w:anchor="_Toc186917935" w:history="1">
             <w:r>
               <w:rPr>
                 <w:rStyle w:val="Hyperlink"/>
@@ -1142,7 +2250,7 @@
                 <w:noProof/>
                 <w:webHidden/>
               </w:rPr>
-              <w:instrText xml:space="preserve"> PAGEREF _Toc186794487 \h </w:instrText>
+              <w:instrText xml:space="preserve"> PAGEREF _Toc186917935 \h </w:instrText>
             </w:r>
             <w:r>
               <w:rPr>
@@ -1162,7 +2270,7 @@
                 <w:noProof/>
                 <w:webHidden/>
               </w:rPr>
-              <w:t>2</w:t>
+              <w:t>6</w:t>
             </w:r>
             <w:r>
               <w:rPr>
@@ -1180,14 +2288,13 @@
               <w:tab w:val="left" w:pos="1200"/>
               <w:tab w:val="right" w:leader="dot" w:pos="9350"/>
             </w:tabs>
-            <w:spacing w:line="288" w:lineRule="auto"/>
             <w:rPr>
               <w:rFonts w:asciiTheme="minorHAnsi" w:eastAsiaTheme="minorEastAsia" w:hAnsiTheme="minorHAnsi"/>
               <w:noProof/>
               <w:szCs w:val="24"/>
             </w:rPr>
           </w:pPr>
-          <w:hyperlink w:anchor="_Toc186794488" w:history="1">
+          <w:hyperlink w:anchor="_Toc186917936" w:history="1">
             <w:r>
               <w:rPr>
                 <w:rStyle w:val="Hyperlink"/>
@@ -1229,7 +2336,7 @@
                 <w:noProof/>
                 <w:webHidden/>
               </w:rPr>
-              <w:instrText xml:space="preserve"> PAGEREF _Toc186794488 \h </w:instrText>
+              <w:instrText xml:space="preserve"> PAGEREF _Toc186917936 \h </w:instrText>
             </w:r>
             <w:r>
               <w:rPr>
@@ -1249,7 +2356,7 @@
                 <w:noProof/>
                 <w:webHidden/>
               </w:rPr>
-              <w:t>2</w:t>
+              <w:t>6</w:t>
             </w:r>
             <w:r>
               <w:rPr>
@@ -1267,14 +2374,13 @@
               <w:tab w:val="left" w:pos="720"/>
               <w:tab w:val="right" w:leader="dot" w:pos="9350"/>
             </w:tabs>
-            <w:spacing w:line="288" w:lineRule="auto"/>
             <w:rPr>
               <w:rFonts w:asciiTheme="minorHAnsi" w:eastAsiaTheme="minorEastAsia" w:hAnsiTheme="minorHAnsi"/>
               <w:noProof/>
               <w:szCs w:val="24"/>
             </w:rPr>
           </w:pPr>
-          <w:hyperlink w:anchor="_Toc186794489" w:history="1">
+          <w:hyperlink w:anchor="_Toc186917937" w:history="1">
             <w:r>
               <w:rPr>
                 <w:rStyle w:val="Hyperlink"/>
@@ -1316,7 +2422,7 @@
                 <w:noProof/>
                 <w:webHidden/>
               </w:rPr>
-              <w:instrText xml:space="preserve"> PAGEREF _Toc186794489 \h </w:instrText>
+              <w:instrText xml:space="preserve"> PAGEREF _Toc186917937 \h </w:instrText>
             </w:r>
             <w:r>
               <w:rPr>
@@ -1336,7 +2442,7 @@
                 <w:noProof/>
                 <w:webHidden/>
               </w:rPr>
-              <w:t>3</w:t>
+              <w:t>7</w:t>
             </w:r>
             <w:r>
               <w:rPr>
@@ -1351,23 +2457,22 @@
           <w:pPr>
             <w:pStyle w:val="TOC1"/>
             <w:tabs>
-              <w:tab w:val="left" w:pos="720"/>
+              <w:tab w:val="left" w:pos="480"/>
               <w:tab w:val="right" w:leader="dot" w:pos="9350"/>
             </w:tabs>
-            <w:spacing w:line="288" w:lineRule="auto"/>
             <w:rPr>
               <w:rFonts w:asciiTheme="minorHAnsi" w:eastAsiaTheme="minorEastAsia" w:hAnsiTheme="minorHAnsi"/>
               <w:noProof/>
               <w:szCs w:val="24"/>
             </w:rPr>
           </w:pPr>
-          <w:hyperlink w:anchor="_Toc186794490" w:history="1">
+          <w:hyperlink w:anchor="_Toc186917938" w:history="1">
             <w:r>
               <w:rPr>
                 <w:rStyle w:val="Hyperlink"/>
                 <w:noProof/>
               </w:rPr>
-              <w:t>IV.</w:t>
+              <w:t>3.</w:t>
             </w:r>
             <w:r>
               <w:rPr>
@@ -1403,7 +2508,7 @@
                 <w:noProof/>
                 <w:webHidden/>
               </w:rPr>
-              <w:instrText xml:space="preserve"> PAGEREF _Toc186794490 \h </w:instrText>
+              <w:instrText xml:space="preserve"> PAGEREF _Toc186917938 \h </w:instrText>
             </w:r>
             <w:r>
               <w:rPr>
@@ -1423,7 +2528,7 @@
                 <w:noProof/>
                 <w:webHidden/>
               </w:rPr>
-              <w:t>3</w:t>
+              <w:t>7</w:t>
             </w:r>
             <w:r>
               <w:rPr>
@@ -1441,14 +2546,13 @@
               <w:tab w:val="left" w:pos="720"/>
               <w:tab w:val="right" w:leader="dot" w:pos="9350"/>
             </w:tabs>
-            <w:spacing w:line="288" w:lineRule="auto"/>
             <w:rPr>
               <w:rFonts w:asciiTheme="minorHAnsi" w:eastAsiaTheme="minorEastAsia" w:hAnsiTheme="minorHAnsi"/>
               <w:noProof/>
               <w:szCs w:val="24"/>
             </w:rPr>
           </w:pPr>
-          <w:hyperlink w:anchor="_Toc186794491" w:history="1">
+          <w:hyperlink w:anchor="_Toc186917939" w:history="1">
             <w:r>
               <w:rPr>
                 <w:rStyle w:val="Hyperlink"/>
@@ -1490,7 +2594,7 @@
                 <w:noProof/>
                 <w:webHidden/>
               </w:rPr>
-              <w:instrText xml:space="preserve"> PAGEREF _Toc186794491 \h </w:instrText>
+              <w:instrText xml:space="preserve"> PAGEREF _Toc186917939 \h </w:instrText>
             </w:r>
             <w:r>
               <w:rPr>
@@ -1510,7 +2614,7 @@
                 <w:noProof/>
                 <w:webHidden/>
               </w:rPr>
-              <w:t>3</w:t>
+              <w:t>7</w:t>
             </w:r>
             <w:r>
               <w:rPr>
@@ -1528,14 +2632,13 @@
               <w:tab w:val="left" w:pos="720"/>
               <w:tab w:val="right" w:leader="dot" w:pos="9350"/>
             </w:tabs>
-            <w:spacing w:line="288" w:lineRule="auto"/>
             <w:rPr>
               <w:rFonts w:asciiTheme="minorHAnsi" w:eastAsiaTheme="minorEastAsia" w:hAnsiTheme="minorHAnsi"/>
               <w:noProof/>
               <w:szCs w:val="24"/>
             </w:rPr>
           </w:pPr>
-          <w:hyperlink w:anchor="_Toc186794492" w:history="1">
+          <w:hyperlink w:anchor="_Toc186917940" w:history="1">
             <w:r>
               <w:rPr>
                 <w:rStyle w:val="Hyperlink"/>
@@ -1577,7 +2680,7 @@
                 <w:noProof/>
                 <w:webHidden/>
               </w:rPr>
-              <w:instrText xml:space="preserve"> PAGEREF _Toc186794492 \h </w:instrText>
+              <w:instrText xml:space="preserve"> PAGEREF _Toc186917940 \h </w:instrText>
             </w:r>
             <w:r>
               <w:rPr>
@@ -1597,7 +2700,7 @@
                 <w:noProof/>
                 <w:webHidden/>
               </w:rPr>
-              <w:t>3</w:t>
+              <w:t>7</w:t>
             </w:r>
             <w:r>
               <w:rPr>
@@ -1615,20 +2718,19 @@
               <w:tab w:val="left" w:pos="480"/>
               <w:tab w:val="right" w:leader="dot" w:pos="9350"/>
             </w:tabs>
-            <w:spacing w:line="288" w:lineRule="auto"/>
             <w:rPr>
               <w:rFonts w:asciiTheme="minorHAnsi" w:eastAsiaTheme="minorEastAsia" w:hAnsiTheme="minorHAnsi"/>
               <w:noProof/>
               <w:szCs w:val="24"/>
             </w:rPr>
           </w:pPr>
-          <w:hyperlink w:anchor="_Toc186794493" w:history="1">
+          <w:hyperlink w:anchor="_Toc186917941" w:history="1">
             <w:r>
               <w:rPr>
                 <w:rStyle w:val="Hyperlink"/>
                 <w:noProof/>
               </w:rPr>
-              <w:t>V.</w:t>
+              <w:t>4.</w:t>
             </w:r>
             <w:r>
               <w:rPr>
@@ -1664,7 +2766,7 @@
                 <w:noProof/>
                 <w:webHidden/>
               </w:rPr>
-              <w:instrText xml:space="preserve"> PAGEREF _Toc186794493 \h </w:instrText>
+              <w:instrText xml:space="preserve"> PAGEREF _Toc186917941 \h </w:instrText>
             </w:r>
             <w:r>
               <w:rPr>
@@ -1684,7 +2786,7 @@
                 <w:noProof/>
                 <w:webHidden/>
               </w:rPr>
-              <w:t>3</w:t>
+              <w:t>7</w:t>
             </w:r>
             <w:r>
               <w:rPr>
@@ -1702,14 +2804,13 @@
               <w:tab w:val="left" w:pos="720"/>
               <w:tab w:val="right" w:leader="dot" w:pos="9350"/>
             </w:tabs>
-            <w:spacing w:line="288" w:lineRule="auto"/>
             <w:rPr>
               <w:rFonts w:asciiTheme="minorHAnsi" w:eastAsiaTheme="minorEastAsia" w:hAnsiTheme="minorHAnsi"/>
               <w:noProof/>
               <w:szCs w:val="24"/>
             </w:rPr>
           </w:pPr>
-          <w:hyperlink w:anchor="_Toc186794494" w:history="1">
+          <w:hyperlink w:anchor="_Toc186917942" w:history="1">
             <w:r>
               <w:rPr>
                 <w:rStyle w:val="Hyperlink"/>
@@ -1730,7 +2831,7 @@
                 <w:rStyle w:val="Hyperlink"/>
                 <w:noProof/>
               </w:rPr>
-              <w:t>Công cụ phát triển game</w:t>
+              <w:t>Công cụ phát triển trò chơi</w:t>
             </w:r>
             <w:r>
               <w:rPr>
@@ -1751,7 +2852,7 @@
                 <w:noProof/>
                 <w:webHidden/>
               </w:rPr>
-              <w:instrText xml:space="preserve"> PAGEREF _Toc186794494 \h </w:instrText>
+              <w:instrText xml:space="preserve"> PAGEREF _Toc186917942 \h </w:instrText>
             </w:r>
             <w:r>
               <w:rPr>
@@ -1771,7 +2872,7 @@
                 <w:noProof/>
                 <w:webHidden/>
               </w:rPr>
-              <w:t>3</w:t>
+              <w:t>7</w:t>
             </w:r>
             <w:r>
               <w:rPr>
@@ -1789,14 +2890,13 @@
               <w:tab w:val="left" w:pos="720"/>
               <w:tab w:val="right" w:leader="dot" w:pos="9350"/>
             </w:tabs>
-            <w:spacing w:line="288" w:lineRule="auto"/>
             <w:rPr>
               <w:rFonts w:asciiTheme="minorHAnsi" w:eastAsiaTheme="minorEastAsia" w:hAnsiTheme="minorHAnsi"/>
               <w:noProof/>
               <w:szCs w:val="24"/>
             </w:rPr>
           </w:pPr>
-          <w:hyperlink w:anchor="_Toc186794495" w:history="1">
+          <w:hyperlink w:anchor="_Toc186917943" w:history="1">
             <w:r>
               <w:rPr>
                 <w:rStyle w:val="Hyperlink"/>
@@ -1838,7 +2938,7 @@
                 <w:noProof/>
                 <w:webHidden/>
               </w:rPr>
-              <w:instrText xml:space="preserve"> PAGEREF _Toc186794495 \h </w:instrText>
+              <w:instrText xml:space="preserve"> PAGEREF _Toc186917943 \h </w:instrText>
             </w:r>
             <w:r>
               <w:rPr>
@@ -1858,7 +2958,7 @@
                 <w:noProof/>
                 <w:webHidden/>
               </w:rPr>
-              <w:t>3</w:t>
+              <w:t>7</w:t>
             </w:r>
             <w:r>
               <w:rPr>
@@ -1876,14 +2976,13 @@
               <w:tab w:val="left" w:pos="720"/>
               <w:tab w:val="right" w:leader="dot" w:pos="9350"/>
             </w:tabs>
-            <w:spacing w:line="288" w:lineRule="auto"/>
             <w:rPr>
               <w:rFonts w:asciiTheme="minorHAnsi" w:eastAsiaTheme="minorEastAsia" w:hAnsiTheme="minorHAnsi"/>
               <w:noProof/>
               <w:szCs w:val="24"/>
             </w:rPr>
           </w:pPr>
-          <w:hyperlink w:anchor="_Toc186794496" w:history="1">
+          <w:hyperlink w:anchor="_Toc186917944" w:history="1">
             <w:r>
               <w:rPr>
                 <w:rStyle w:val="Hyperlink"/>
@@ -1925,7 +3024,7 @@
                 <w:noProof/>
                 <w:webHidden/>
               </w:rPr>
-              <w:instrText xml:space="preserve"> PAGEREF _Toc186794496 \h </w:instrText>
+              <w:instrText xml:space="preserve"> PAGEREF _Toc186917944 \h </w:instrText>
             </w:r>
             <w:r>
               <w:rPr>
@@ -1945,7 +3044,7 @@
                 <w:noProof/>
                 <w:webHidden/>
               </w:rPr>
-              <w:t>3</w:t>
+              <w:t>7</w:t>
             </w:r>
             <w:r>
               <w:rPr>
@@ -1960,23 +3059,22 @@
           <w:pPr>
             <w:pStyle w:val="TOC1"/>
             <w:tabs>
-              <w:tab w:val="left" w:pos="720"/>
+              <w:tab w:val="left" w:pos="480"/>
               <w:tab w:val="right" w:leader="dot" w:pos="9350"/>
             </w:tabs>
-            <w:spacing w:line="288" w:lineRule="auto"/>
             <w:rPr>
               <w:rFonts w:asciiTheme="minorHAnsi" w:eastAsiaTheme="minorEastAsia" w:hAnsiTheme="minorHAnsi"/>
               <w:noProof/>
               <w:szCs w:val="24"/>
             </w:rPr>
           </w:pPr>
-          <w:hyperlink w:anchor="_Toc186794497" w:history="1">
+          <w:hyperlink w:anchor="_Toc186917945" w:history="1">
             <w:r>
               <w:rPr>
                 <w:rStyle w:val="Hyperlink"/>
                 <w:noProof/>
               </w:rPr>
-              <w:t>VI.</w:t>
+              <w:t>5.</w:t>
             </w:r>
             <w:r>
               <w:rPr>
@@ -2012,7 +3110,7 @@
                 <w:noProof/>
                 <w:webHidden/>
               </w:rPr>
-              <w:instrText xml:space="preserve"> PAGEREF _Toc186794497 \h </w:instrText>
+              <w:instrText xml:space="preserve"> PAGEREF _Toc186917945 \h </w:instrText>
             </w:r>
             <w:r>
               <w:rPr>
@@ -2032,7 +3130,7 @@
                 <w:noProof/>
                 <w:webHidden/>
               </w:rPr>
-              <w:t>3</w:t>
+              <w:t>7</w:t>
             </w:r>
             <w:r>
               <w:rPr>
@@ -2047,23 +3145,22 @@
           <w:pPr>
             <w:pStyle w:val="TOC1"/>
             <w:tabs>
-              <w:tab w:val="left" w:pos="720"/>
+              <w:tab w:val="left" w:pos="480"/>
               <w:tab w:val="right" w:leader="dot" w:pos="9350"/>
             </w:tabs>
-            <w:spacing w:line="288" w:lineRule="auto"/>
             <w:rPr>
               <w:rFonts w:asciiTheme="minorHAnsi" w:eastAsiaTheme="minorEastAsia" w:hAnsiTheme="minorHAnsi"/>
               <w:noProof/>
               <w:szCs w:val="24"/>
             </w:rPr>
           </w:pPr>
-          <w:hyperlink w:anchor="_Toc186794498" w:history="1">
+          <w:hyperlink w:anchor="_Toc186917946" w:history="1">
             <w:r>
               <w:rPr>
                 <w:rStyle w:val="Hyperlink"/>
                 <w:noProof/>
               </w:rPr>
-              <w:t>VII.</w:t>
+              <w:t>6.</w:t>
             </w:r>
             <w:r>
               <w:rPr>
@@ -2099,7 +3196,7 @@
                 <w:noProof/>
                 <w:webHidden/>
               </w:rPr>
-              <w:instrText xml:space="preserve"> PAGEREF _Toc186794498 \h </w:instrText>
+              <w:instrText xml:space="preserve"> PAGEREF _Toc186917946 \h </w:instrText>
             </w:r>
             <w:r>
               <w:rPr>
@@ -2119,7 +3216,7 @@
                 <w:noProof/>
                 <w:webHidden/>
               </w:rPr>
-              <w:t>3</w:t>
+              <w:t>7</w:t>
             </w:r>
             <w:r>
               <w:rPr>
@@ -2137,14 +3234,13 @@
               <w:tab w:val="left" w:pos="720"/>
               <w:tab w:val="right" w:leader="dot" w:pos="9350"/>
             </w:tabs>
-            <w:spacing w:line="288" w:lineRule="auto"/>
             <w:rPr>
               <w:rFonts w:asciiTheme="minorHAnsi" w:eastAsiaTheme="minorEastAsia" w:hAnsiTheme="minorHAnsi"/>
               <w:noProof/>
               <w:szCs w:val="24"/>
             </w:rPr>
           </w:pPr>
-          <w:hyperlink w:anchor="_Toc186794499" w:history="1">
+          <w:hyperlink w:anchor="_Toc186917947" w:history="1">
             <w:r>
               <w:rPr>
                 <w:rStyle w:val="Hyperlink"/>
@@ -2186,7 +3282,7 @@
                 <w:noProof/>
                 <w:webHidden/>
               </w:rPr>
-              <w:instrText xml:space="preserve"> PAGEREF _Toc186794499 \h </w:instrText>
+              <w:instrText xml:space="preserve"> PAGEREF _Toc186917947 \h </w:instrText>
             </w:r>
             <w:r>
               <w:rPr>
@@ -2206,7 +3302,7 @@
                 <w:noProof/>
                 <w:webHidden/>
               </w:rPr>
-              <w:t>3</w:t>
+              <w:t>7</w:t>
             </w:r>
             <w:r>
               <w:rPr>
@@ -2224,14 +3320,13 @@
               <w:tab w:val="left" w:pos="720"/>
               <w:tab w:val="right" w:leader="dot" w:pos="9350"/>
             </w:tabs>
-            <w:spacing w:line="288" w:lineRule="auto"/>
             <w:rPr>
               <w:rFonts w:asciiTheme="minorHAnsi" w:eastAsiaTheme="minorEastAsia" w:hAnsiTheme="minorHAnsi"/>
               <w:noProof/>
               <w:szCs w:val="24"/>
             </w:rPr>
           </w:pPr>
-          <w:hyperlink w:anchor="_Toc186794500" w:history="1">
+          <w:hyperlink w:anchor="_Toc186917948" w:history="1">
             <w:r>
               <w:rPr>
                 <w:rStyle w:val="Hyperlink"/>
@@ -2273,7 +3368,7 @@
                 <w:noProof/>
                 <w:webHidden/>
               </w:rPr>
-              <w:instrText xml:space="preserve"> PAGEREF _Toc186794500 \h </w:instrText>
+              <w:instrText xml:space="preserve"> PAGEREF _Toc186917948 \h </w:instrText>
             </w:r>
             <w:r>
               <w:rPr>
@@ -2293,7 +3388,7 @@
                 <w:noProof/>
                 <w:webHidden/>
               </w:rPr>
-              <w:t>3</w:t>
+              <w:t>7</w:t>
             </w:r>
             <w:r>
               <w:rPr>
@@ -2307,6 +3402,11 @@
         <w:p>
           <w:pPr>
             <w:spacing w:line="288" w:lineRule="auto"/>
+            <w:rPr>
+              <w:b/>
+              <w:bCs/>
+              <w:noProof/>
+            </w:rPr>
           </w:pPr>
           <w:r>
             <w:rPr>
@@ -2321,22 +3421,14 @@
     </w:sdt>
     <w:p>
       <w:pPr>
-        <w:rPr>
-          <w:rFonts w:eastAsiaTheme="majorEastAsia" w:cstheme="majorBidi"/>
-          <w:b/>
-          <w:color w:val="000000" w:themeColor="text1"/>
-          <w:sz w:val="32"/>
-          <w:szCs w:val="40"/>
-        </w:rPr>
-      </w:pPr>
-    </w:p>
-    <w:p>
-      <w:pPr>
         <w:pStyle w:val="Heading1"/>
-      </w:pPr>
-      <w:bookmarkStart w:id="0" w:name="_Toc186794475"/>
-      <w:r>
-        <w:lastRenderedPageBreak/>
+        <w:numPr>
+          <w:ilvl w:val="0"/>
+          <w:numId w:val="2"/>
+        </w:numPr>
+      </w:pPr>
+      <w:bookmarkStart w:id="0" w:name="_Toc186917911"/>
+      <w:r>
         <w:t>Giới thiệu</w:t>
       </w:r>
       <w:bookmarkEnd w:id="0"/>
@@ -2349,11 +3441,29 @@
           <w:numId w:val="2"/>
         </w:numPr>
       </w:pPr>
-      <w:bookmarkStart w:id="1" w:name="_Toc186794476"/>
-      <w:r>
-        <w:t>Tóm tắt về game</w:t>
+      <w:bookmarkStart w:id="1" w:name="_Toc186917912"/>
+      <w:r>
+        <w:t xml:space="preserve">Tóm tắt về </w:t>
+      </w:r>
+      <w:r>
+        <w:t>trò chơi</w:t>
       </w:r>
       <w:bookmarkEnd w:id="1"/>
+    </w:p>
+    <w:p>
+      <w:pPr>
+        <w:pStyle w:val="ListParagraph"/>
+        <w:numPr>
+          <w:ilvl w:val="0"/>
+          <w:numId w:val="12"/>
+        </w:numPr>
+      </w:pPr>
+      <w:r>
+        <w:t xml:space="preserve">Sunny Field là một trò chơi giả lập nông trại được lấy cảm hứng từ Stardew Valley. </w:t>
+      </w:r>
+      <w:r>
+        <w:t>Trong trò chơi, nhân vật chính là một nhân viên văn phòng tại một thành phố lớn. Phải làm việc vất vả để có thể sống ở một thành phố lớn với mức sống cao. Sau một vài biến cố, nhân vật chính quyết định quay về quê để sinh sống, bắt đầu một cuộc sống mới trên mảnh đất thanh bình - nơi mà mình đã lớn lên.</w:t>
+      </w:r>
     </w:p>
     <w:p>
       <w:pPr>
@@ -2363,11 +3473,26 @@
           <w:numId w:val="2"/>
         </w:numPr>
       </w:pPr>
-      <w:bookmarkStart w:id="2" w:name="_Toc186794477"/>
-      <w:r>
-        <w:t>Mục tiêu của game</w:t>
+      <w:bookmarkStart w:id="2" w:name="_Toc186917913"/>
+      <w:r>
+        <w:t xml:space="preserve">Mục tiêu của </w:t>
+      </w:r>
+      <w:r>
+        <w:t>trò chơi</w:t>
       </w:r>
       <w:bookmarkEnd w:id="2"/>
+    </w:p>
+    <w:p>
+      <w:pPr>
+        <w:pStyle w:val="ListParagraph"/>
+        <w:numPr>
+          <w:ilvl w:val="0"/>
+          <w:numId w:val="12"/>
+        </w:numPr>
+      </w:pPr>
+      <w:r>
+        <w:t xml:space="preserve">Trò chơi chứa đựng cảnh quan thanh bình và không khí trông lành của miền quê. Nó có thể giúp người chơi thư giãn sau những ngày làm việc mệt mỏi, đó cũng là mục tiêu mà trò chơi này hướng đến. </w:t>
+      </w:r>
     </w:p>
     <w:p>
       <w:pPr>
@@ -2377,17 +3502,39 @@
           <w:numId w:val="2"/>
         </w:numPr>
       </w:pPr>
-      <w:bookmarkStart w:id="3" w:name="_Toc186794478"/>
-      <w:r>
-        <w:t>Đối tượng game hướng đến</w:t>
+      <w:bookmarkStart w:id="3" w:name="_Toc186917914"/>
+      <w:r>
+        <w:t xml:space="preserve">Đối tượng </w:t>
+      </w:r>
+      <w:r>
+        <w:t>trò chơi</w:t>
+      </w:r>
+      <w:r>
+        <w:t xml:space="preserve"> hướng đến</w:t>
       </w:r>
       <w:bookmarkEnd w:id="3"/>
     </w:p>
     <w:p>
       <w:pPr>
+        <w:pStyle w:val="ListParagraph"/>
+        <w:numPr>
+          <w:ilvl w:val="0"/>
+          <w:numId w:val="12"/>
+        </w:numPr>
+      </w:pPr>
+      <w:r>
+        <w:t>Sunny Field được định hướng xây dựng để phù hợp với người chơi với mọi lứa tuổi, đây là một trò chơi giúp những người mệt mỏi với công việc của mình tìm đến để thư giãn hoặc là một trò chơi có thể giúp những người chơi nhỏ tuổi cảm nhận được thiên nhiên và mối quan hệ mật thiết của thiên nhiên với con người.</w:t>
+      </w:r>
+    </w:p>
+    <w:p>
+      <w:pPr>
         <w:pStyle w:val="Heading1"/>
-      </w:pPr>
-      <w:bookmarkStart w:id="4" w:name="_Toc186794479"/>
+        <w:numPr>
+          <w:ilvl w:val="0"/>
+          <w:numId w:val="2"/>
+        </w:numPr>
+      </w:pPr>
+      <w:bookmarkStart w:id="4" w:name="_Toc186917915"/>
       <w:r>
         <w:t>Tổng qua về Sunny Field</w:t>
       </w:r>
@@ -2401,11 +3548,56 @@
           <w:numId w:val="3"/>
         </w:numPr>
       </w:pPr>
-      <w:bookmarkStart w:id="5" w:name="_Toc186794480"/>
+      <w:bookmarkStart w:id="5" w:name="_Toc186917916"/>
       <w:r>
         <w:t>Thể loại</w:t>
       </w:r>
       <w:bookmarkEnd w:id="5"/>
+    </w:p>
+    <w:p>
+      <w:pPr>
+        <w:pStyle w:val="ListParagraph"/>
+        <w:numPr>
+          <w:ilvl w:val="0"/>
+          <w:numId w:val="12"/>
+        </w:numPr>
+      </w:pPr>
+      <w:r>
+        <w:t xml:space="preserve">Sunny Field </w:t>
+      </w:r>
+      <w:r>
+        <w:t xml:space="preserve">là một trò chơi thuộc thể loại </w:t>
+      </w:r>
+      <w:r>
+        <w:t>simulation role-playing game</w:t>
+      </w:r>
+      <w:r>
+        <w:t xml:space="preserve"> (trò chơi mô phỏng nhập vai).</w:t>
+      </w:r>
+      <w:r>
+        <w:t xml:space="preserve"> Trong trò chơi, n</w:t>
+      </w:r>
+      <w:r>
+        <w:t>gười chơi sẽ tiến hành trồng trọt, chăn nuôi, đánh bắt cá, nấu ăn, và nhiều hoạt động khác để phát triển trang trại của mình.</w:t>
+      </w:r>
+    </w:p>
+    <w:p>
+      <w:pPr>
+        <w:pStyle w:val="ListParagraph"/>
+        <w:numPr>
+          <w:ilvl w:val="0"/>
+          <w:numId w:val="12"/>
+        </w:numPr>
+      </w:pPr>
+      <w:r>
+        <w:t>Ngoài các hoạt động trên, trò chơi còn tập trung vào việc xây dựng và duy trì mối quan hệ với</w:t>
+      </w:r>
+      <w:r>
+        <w:t xml:space="preserve"> hàng xóm</w:t>
+      </w:r>
+      <w:r>
+        <w:t>, tham gia các sự kiện và lễ hội theo mùa, và khám phá những bí mật ẩn giấu trong khu vực.</w:t>
+      </w:r>
     </w:p>
     <w:p>
       <w:pPr>
@@ -2415,11 +3607,23 @@
           <w:numId w:val="3"/>
         </w:numPr>
       </w:pPr>
-      <w:bookmarkStart w:id="6" w:name="_Toc186794481"/>
+      <w:bookmarkStart w:id="6" w:name="_Toc186917917"/>
       <w:r>
         <w:t>Nền tảng hỗ trợ</w:t>
       </w:r>
       <w:bookmarkEnd w:id="6"/>
+    </w:p>
+    <w:p>
+      <w:pPr>
+        <w:pStyle w:val="ListParagraph"/>
+        <w:numPr>
+          <w:ilvl w:val="0"/>
+          <w:numId w:val="12"/>
+        </w:numPr>
+      </w:pPr>
+      <w:r>
+        <w:t>Trò chơi được định hướng sẽ hỗ trợ hệ điều hàng Windows và Android.</w:t>
+      </w:r>
     </w:p>
     <w:p>
       <w:pPr>
@@ -2429,7 +3633,7 @@
           <w:numId w:val="3"/>
         </w:numPr>
       </w:pPr>
-      <w:bookmarkStart w:id="7" w:name="_Toc186794482"/>
+      <w:bookmarkStart w:id="7" w:name="_Toc186917918"/>
       <w:r>
         <w:t>Bối cảnh và cốt truyện</w:t>
       </w:r>
@@ -2437,13 +3641,100 @@
     </w:p>
     <w:p>
       <w:pPr>
+        <w:pStyle w:val="Heading3"/>
+        <w:numPr>
+          <w:ilvl w:val="2"/>
+          <w:numId w:val="3"/>
+        </w:numPr>
+      </w:pPr>
+      <w:bookmarkStart w:id="8" w:name="_Toc186917919"/>
+      <w:r>
+        <w:t>Các nhân vật trong trò chơi</w:t>
+      </w:r>
+      <w:bookmarkEnd w:id="8"/>
+    </w:p>
+    <w:p>
+      <w:pPr>
+        <w:pStyle w:val="Heading3"/>
+        <w:numPr>
+          <w:ilvl w:val="2"/>
+          <w:numId w:val="3"/>
+        </w:numPr>
+      </w:pPr>
+      <w:bookmarkStart w:id="9" w:name="_Toc186917920"/>
+      <w:r>
+        <w:t>Cốt truyện chính của trò chơi</w:t>
+      </w:r>
+      <w:bookmarkEnd w:id="9"/>
+      <w:r>
+        <w:t xml:space="preserve"> </w:t>
+      </w:r>
+    </w:p>
+    <w:p>
+      <w:pPr>
+        <w:pStyle w:val="Heading4"/>
+        <w:numPr>
+          <w:ilvl w:val="3"/>
+          <w:numId w:val="3"/>
+        </w:numPr>
+      </w:pPr>
+      <w:r>
+        <w:t>Chương 1</w:t>
+      </w:r>
+    </w:p>
+    <w:p>
+      <w:pPr>
+        <w:pStyle w:val="ListParagraph"/>
+        <w:numPr>
+          <w:ilvl w:val="0"/>
+          <w:numId w:val="12"/>
+        </w:numPr>
+      </w:pPr>
+      <w:r>
+        <w:t>Mở đầu câu chuyện là cảnh</w:t>
+      </w:r>
+    </w:p>
+    <w:p>
+      <w:pPr>
+        <w:pStyle w:val="Heading3"/>
+        <w:numPr>
+          <w:ilvl w:val="2"/>
+          <w:numId w:val="3"/>
+        </w:numPr>
+      </w:pPr>
+      <w:bookmarkStart w:id="10" w:name="_Toc186917921"/>
+      <w:r>
+        <w:t>Cốt truyện với từng nhân vật</w:t>
+      </w:r>
+      <w:bookmarkEnd w:id="10"/>
+    </w:p>
+    <w:p>
+      <w:pPr>
+        <w:pStyle w:val="Heading3"/>
+        <w:numPr>
+          <w:ilvl w:val="2"/>
+          <w:numId w:val="3"/>
+        </w:numPr>
+      </w:pPr>
+      <w:bookmarkStart w:id="11" w:name="_Toc186917922"/>
+      <w:r>
+        <w:t>Các sự kiện hàng năm</w:t>
+      </w:r>
+      <w:bookmarkEnd w:id="11"/>
+    </w:p>
+    <w:p>
+      <w:pPr>
         <w:pStyle w:val="Heading1"/>
-      </w:pPr>
-      <w:bookmarkStart w:id="8" w:name="_Toc186794483"/>
+        <w:numPr>
+          <w:ilvl w:val="0"/>
+          <w:numId w:val="2"/>
+        </w:numPr>
+      </w:pPr>
+      <w:bookmarkStart w:id="12" w:name="_Toc186917923"/>
       <w:r>
         <w:t>Cơ chế Gameplay</w:t>
       </w:r>
-      <w:bookmarkEnd w:id="8"/>
+      <w:bookmarkEnd w:id="12"/>
     </w:p>
     <w:p>
       <w:pPr>
@@ -2453,11 +3744,11 @@
           <w:numId w:val="4"/>
         </w:numPr>
       </w:pPr>
-      <w:bookmarkStart w:id="9" w:name="_Toc186794484"/>
+      <w:bookmarkStart w:id="13" w:name="_Toc186917924"/>
       <w:r>
         <w:t>Cơ chế cốt lõi</w:t>
       </w:r>
-      <w:bookmarkEnd w:id="9"/>
+      <w:bookmarkEnd w:id="13"/>
     </w:p>
     <w:p>
       <w:pPr>
@@ -2467,11 +3758,11 @@
           <w:numId w:val="4"/>
         </w:numPr>
       </w:pPr>
-      <w:bookmarkStart w:id="10" w:name="_Toc186794485"/>
+      <w:bookmarkStart w:id="14" w:name="_Toc186917925"/>
       <w:r>
         <w:t>Các chế độ chơi</w:t>
       </w:r>
-      <w:bookmarkEnd w:id="10"/>
+      <w:bookmarkEnd w:id="14"/>
     </w:p>
     <w:p>
       <w:pPr>
@@ -2481,11 +3772,746 @@
           <w:numId w:val="4"/>
         </w:numPr>
       </w:pPr>
-      <w:bookmarkStart w:id="11" w:name="_Toc186794486"/>
-      <w:r>
-        <w:t>Các cấp độ</w:t>
-      </w:r>
-      <w:bookmarkEnd w:id="11"/>
+      <w:bookmarkStart w:id="15" w:name="_Toc186917926"/>
+      <w:r>
+        <w:t xml:space="preserve">Các </w:t>
+      </w:r>
+      <w:r>
+        <w:t>vật phẩm trong trò chơi</w:t>
+      </w:r>
+      <w:bookmarkEnd w:id="15"/>
+      <w:r>
+        <w:t xml:space="preserve"> </w:t>
+      </w:r>
+    </w:p>
+    <w:p>
+      <w:pPr>
+        <w:pStyle w:val="Heading3"/>
+        <w:numPr>
+          <w:ilvl w:val="1"/>
+          <w:numId w:val="19"/>
+        </w:numPr>
+      </w:pPr>
+      <w:bookmarkStart w:id="16" w:name="_Toc186917927"/>
+      <w:r>
+        <w:t>Công cụ</w:t>
+      </w:r>
+      <w:bookmarkEnd w:id="16"/>
+      <w:r>
+        <w:t xml:space="preserve"> </w:t>
+      </w:r>
+    </w:p>
+    <w:p>
+      <w:pPr>
+        <w:pStyle w:val="Heading4"/>
+        <w:numPr>
+          <w:ilvl w:val="2"/>
+          <w:numId w:val="19"/>
+        </w:numPr>
+      </w:pPr>
+      <w:r>
+        <w:t>Bàn chế tạo</w:t>
+      </w:r>
+      <w:r>
+        <w:t xml:space="preserve"> / Crafting table</w:t>
+      </w:r>
+    </w:p>
+    <w:p>
+      <w:pPr>
+        <w:pStyle w:val="Heading4"/>
+        <w:numPr>
+          <w:ilvl w:val="2"/>
+          <w:numId w:val="19"/>
+        </w:numPr>
+      </w:pPr>
+      <w:r>
+        <w:t xml:space="preserve">Hộp công cụ </w:t>
+      </w:r>
+      <w:r>
+        <w:t>/ Tools box</w:t>
+      </w:r>
+    </w:p>
+    <w:p>
+      <w:pPr>
+        <w:pStyle w:val="Heading4"/>
+        <w:numPr>
+          <w:ilvl w:val="2"/>
+          <w:numId w:val="19"/>
+        </w:numPr>
+      </w:pPr>
+      <w:r>
+        <w:t>Rương</w:t>
+      </w:r>
+      <w:r>
+        <w:t xml:space="preserve"> / Chest</w:t>
+      </w:r>
+      <w:r>
+        <w:t xml:space="preserve"> </w:t>
+      </w:r>
+    </w:p>
+    <w:p>
+      <w:pPr>
+        <w:pStyle w:val="Heading4"/>
+        <w:numPr>
+          <w:ilvl w:val="2"/>
+          <w:numId w:val="19"/>
+        </w:numPr>
+      </w:pPr>
+      <w:r>
+        <w:t xml:space="preserve">Cuốc / Hoe </w:t>
+      </w:r>
+    </w:p>
+    <w:p>
+      <w:pPr>
+        <w:pStyle w:val="Heading4"/>
+        <w:numPr>
+          <w:ilvl w:val="2"/>
+          <w:numId w:val="19"/>
+        </w:numPr>
+      </w:pPr>
+      <w:r>
+        <w:t xml:space="preserve">Bình tưới / Water can </w:t>
+      </w:r>
+    </w:p>
+    <w:p>
+      <w:pPr>
+        <w:pStyle w:val="Heading4"/>
+        <w:numPr>
+          <w:ilvl w:val="2"/>
+          <w:numId w:val="19"/>
+        </w:numPr>
+      </w:pPr>
+      <w:r>
+        <w:t xml:space="preserve">Rìu / Axe </w:t>
+      </w:r>
+    </w:p>
+    <w:p>
+      <w:pPr>
+        <w:pStyle w:val="Heading4"/>
+        <w:numPr>
+          <w:ilvl w:val="2"/>
+          <w:numId w:val="19"/>
+        </w:numPr>
+      </w:pPr>
+      <w:r>
+        <w:t>Lưỡi gặt / Scythe</w:t>
+      </w:r>
+    </w:p>
+    <w:p>
+      <w:pPr>
+        <w:pStyle w:val="Heading3"/>
+        <w:numPr>
+          <w:ilvl w:val="1"/>
+          <w:numId w:val="19"/>
+        </w:numPr>
+      </w:pPr>
+      <w:bookmarkStart w:id="17" w:name="_Toc186917928"/>
+      <w:r>
+        <w:t>Nông sản</w:t>
+      </w:r>
+      <w:bookmarkEnd w:id="17"/>
+      <w:r>
+        <w:t xml:space="preserve"> </w:t>
+      </w:r>
+    </w:p>
+    <w:p>
+      <w:pPr>
+        <w:pStyle w:val="Heading4"/>
+        <w:numPr>
+          <w:ilvl w:val="2"/>
+          <w:numId w:val="19"/>
+        </w:numPr>
+      </w:pPr>
+      <w:r>
+        <w:t>Lúa nước</w:t>
+      </w:r>
+      <w:r>
+        <w:t xml:space="preserve"> / Rice</w:t>
+      </w:r>
+      <w:r>
+        <w:t xml:space="preserve"> </w:t>
+      </w:r>
+    </w:p>
+    <w:p>
+      <w:pPr>
+        <w:pStyle w:val="Heading4"/>
+        <w:numPr>
+          <w:ilvl w:val="2"/>
+          <w:numId w:val="19"/>
+        </w:numPr>
+      </w:pPr>
+      <w:r>
+        <w:t>Lúa nếp / Sticky rice</w:t>
+      </w:r>
+    </w:p>
+    <w:p>
+      <w:pPr>
+        <w:pStyle w:val="Heading4"/>
+        <w:numPr>
+          <w:ilvl w:val="2"/>
+          <w:numId w:val="19"/>
+        </w:numPr>
+      </w:pPr>
+      <w:r>
+        <w:t xml:space="preserve">Lá trà / Tea </w:t>
+      </w:r>
+    </w:p>
+    <w:p>
+      <w:pPr>
+        <w:pStyle w:val="Heading4"/>
+        <w:numPr>
+          <w:ilvl w:val="2"/>
+          <w:numId w:val="19"/>
+        </w:numPr>
+      </w:pPr>
+      <w:r>
+        <w:t xml:space="preserve">Dừa / Coconut </w:t>
+      </w:r>
+    </w:p>
+    <w:p>
+      <w:pPr>
+        <w:pStyle w:val="Heading4"/>
+        <w:numPr>
+          <w:ilvl w:val="2"/>
+          <w:numId w:val="19"/>
+        </w:numPr>
+      </w:pPr>
+      <w:r>
+        <w:t xml:space="preserve">Tiêu / Black pepper </w:t>
+      </w:r>
+    </w:p>
+    <w:p>
+      <w:pPr>
+        <w:pStyle w:val="Heading4"/>
+        <w:numPr>
+          <w:ilvl w:val="2"/>
+          <w:numId w:val="19"/>
+        </w:numPr>
+      </w:pPr>
+      <w:r>
+        <w:t xml:space="preserve">Cà phê / Coffee </w:t>
+      </w:r>
+    </w:p>
+    <w:p>
+      <w:pPr>
+        <w:pStyle w:val="Heading4"/>
+        <w:numPr>
+          <w:ilvl w:val="2"/>
+          <w:numId w:val="19"/>
+        </w:numPr>
+      </w:pPr>
+      <w:r>
+        <w:t xml:space="preserve">Vải thiều / Lychee </w:t>
+      </w:r>
+    </w:p>
+    <w:p>
+      <w:pPr>
+        <w:pStyle w:val="Heading4"/>
+        <w:numPr>
+          <w:ilvl w:val="2"/>
+          <w:numId w:val="19"/>
+        </w:numPr>
+      </w:pPr>
+      <w:r>
+        <w:t xml:space="preserve">Sầu riêng / Durian </w:t>
+      </w:r>
+    </w:p>
+    <w:p>
+      <w:pPr>
+        <w:pStyle w:val="Heading4"/>
+        <w:numPr>
+          <w:ilvl w:val="2"/>
+          <w:numId w:val="19"/>
+        </w:numPr>
+      </w:pPr>
+      <w:r>
+        <w:t xml:space="preserve">Bưởi / Pomelo </w:t>
+      </w:r>
+    </w:p>
+    <w:p>
+      <w:pPr>
+        <w:pStyle w:val="Heading4"/>
+        <w:numPr>
+          <w:ilvl w:val="2"/>
+          <w:numId w:val="19"/>
+        </w:numPr>
+      </w:pPr>
+      <w:r>
+        <w:t>Dứa / Pineapple</w:t>
+      </w:r>
+      <w:r>
+        <w:t xml:space="preserve"> </w:t>
+      </w:r>
+    </w:p>
+    <w:p>
+      <w:pPr>
+        <w:pStyle w:val="Heading4"/>
+        <w:numPr>
+          <w:ilvl w:val="2"/>
+          <w:numId w:val="19"/>
+        </w:numPr>
+      </w:pPr>
+      <w:r>
+        <w:t xml:space="preserve">Ngô / Corn </w:t>
+      </w:r>
+    </w:p>
+    <w:p>
+      <w:pPr>
+        <w:pStyle w:val="Heading4"/>
+        <w:numPr>
+          <w:ilvl w:val="2"/>
+          <w:numId w:val="19"/>
+        </w:numPr>
+      </w:pPr>
+      <w:r>
+        <w:t xml:space="preserve">Nhãn / Longan </w:t>
+      </w:r>
+    </w:p>
+    <w:p>
+      <w:pPr>
+        <w:pStyle w:val="Heading4"/>
+        <w:numPr>
+          <w:ilvl w:val="2"/>
+          <w:numId w:val="19"/>
+        </w:numPr>
+      </w:pPr>
+      <w:r>
+        <w:t xml:space="preserve">Chuối / Banana </w:t>
+      </w:r>
+    </w:p>
+    <w:p>
+      <w:pPr>
+        <w:pStyle w:val="Heading4"/>
+        <w:numPr>
+          <w:ilvl w:val="2"/>
+          <w:numId w:val="19"/>
+        </w:numPr>
+      </w:pPr>
+      <w:r>
+        <w:t xml:space="preserve">Chôm chôm / Rambutan </w:t>
+      </w:r>
+    </w:p>
+    <w:p>
+      <w:pPr>
+        <w:pStyle w:val="Heading4"/>
+        <w:numPr>
+          <w:ilvl w:val="2"/>
+          <w:numId w:val="19"/>
+        </w:numPr>
+      </w:pPr>
+      <w:r>
+        <w:t>Dưa leo (dưa chuột) / Cucumber</w:t>
+      </w:r>
+      <w:r>
+        <w:t xml:space="preserve"> </w:t>
+      </w:r>
+    </w:p>
+    <w:p>
+      <w:pPr>
+        <w:pStyle w:val="Heading4"/>
+        <w:numPr>
+          <w:ilvl w:val="2"/>
+          <w:numId w:val="19"/>
+        </w:numPr>
+      </w:pPr>
+      <w:r>
+        <w:t>Xoài / Mango</w:t>
+      </w:r>
+      <w:r>
+        <w:t xml:space="preserve"> </w:t>
+      </w:r>
+    </w:p>
+    <w:p>
+      <w:pPr>
+        <w:pStyle w:val="Heading4"/>
+        <w:numPr>
+          <w:ilvl w:val="2"/>
+          <w:numId w:val="19"/>
+        </w:numPr>
+      </w:pPr>
+      <w:r>
+        <w:t>Đậu nành / Soybean</w:t>
+      </w:r>
+    </w:p>
+    <w:p>
+      <w:pPr>
+        <w:pStyle w:val="Heading3"/>
+        <w:numPr>
+          <w:ilvl w:val="1"/>
+          <w:numId w:val="19"/>
+        </w:numPr>
+      </w:pPr>
+      <w:bookmarkStart w:id="18" w:name="_Toc186917929"/>
+      <w:r>
+        <w:t>Thủy sản</w:t>
+      </w:r>
+      <w:bookmarkEnd w:id="18"/>
+    </w:p>
+    <w:p>
+      <w:pPr>
+        <w:pStyle w:val="Heading3"/>
+        <w:numPr>
+          <w:ilvl w:val="1"/>
+          <w:numId w:val="19"/>
+        </w:numPr>
+      </w:pPr>
+      <w:bookmarkStart w:id="19" w:name="_Toc186917930"/>
+      <w:r>
+        <w:t>Thức ăn</w:t>
+      </w:r>
+      <w:bookmarkEnd w:id="19"/>
+      <w:r>
+        <w:t xml:space="preserve"> </w:t>
+      </w:r>
+    </w:p>
+    <w:p>
+      <w:pPr>
+        <w:pStyle w:val="Heading4"/>
+        <w:numPr>
+          <w:ilvl w:val="2"/>
+          <w:numId w:val="19"/>
+        </w:numPr>
+      </w:pPr>
+      <w:r>
+        <w:t>Hột vịt lộn / Balu</w:t>
+      </w:r>
+      <w:r>
+        <w:t xml:space="preserve">t </w:t>
+      </w:r>
+    </w:p>
+    <w:p>
+      <w:pPr>
+        <w:pStyle w:val="Heading4"/>
+        <w:numPr>
+          <w:ilvl w:val="2"/>
+          <w:numId w:val="19"/>
+        </w:numPr>
+      </w:pPr>
+      <w:r>
+        <w:t xml:space="preserve">Phở / Pho </w:t>
+      </w:r>
+    </w:p>
+    <w:p>
+      <w:pPr>
+        <w:pStyle w:val="Heading4"/>
+        <w:numPr>
+          <w:ilvl w:val="2"/>
+          <w:numId w:val="19"/>
+        </w:numPr>
+      </w:pPr>
+      <w:r>
+        <w:t xml:space="preserve">Chả cá / Fish cake </w:t>
+      </w:r>
+    </w:p>
+    <w:p>
+      <w:pPr>
+        <w:pStyle w:val="Heading4"/>
+        <w:numPr>
+          <w:ilvl w:val="2"/>
+          <w:numId w:val="19"/>
+        </w:numPr>
+      </w:pPr>
+      <w:r>
+        <w:t>Bún riêu / Crab nooddle soup</w:t>
+      </w:r>
+      <w:r>
+        <w:t xml:space="preserve"> </w:t>
+      </w:r>
+    </w:p>
+    <w:p>
+      <w:pPr>
+        <w:pStyle w:val="Heading4"/>
+        <w:numPr>
+          <w:ilvl w:val="2"/>
+          <w:numId w:val="19"/>
+        </w:numPr>
+      </w:pPr>
+      <w:r>
+        <w:t xml:space="preserve">Cốm / Young rice </w:t>
+      </w:r>
+    </w:p>
+    <w:p>
+      <w:pPr>
+        <w:pStyle w:val="Heading4"/>
+        <w:numPr>
+          <w:ilvl w:val="2"/>
+          <w:numId w:val="19"/>
+        </w:numPr>
+      </w:pPr>
+      <w:r>
+        <w:t xml:space="preserve">Bánh chưng / Chung cake </w:t>
+      </w:r>
+    </w:p>
+    <w:p>
+      <w:pPr>
+        <w:pStyle w:val="Heading4"/>
+        <w:numPr>
+          <w:ilvl w:val="2"/>
+          <w:numId w:val="19"/>
+        </w:numPr>
+      </w:pPr>
+      <w:r>
+        <w:t xml:space="preserve">Bánh xèo / </w:t>
+      </w:r>
+      <w:r>
+        <w:t>Vietnamese crispy pancake</w:t>
+      </w:r>
+      <w:r>
+        <w:t xml:space="preserve"> </w:t>
+      </w:r>
+    </w:p>
+    <w:p>
+      <w:pPr>
+        <w:pStyle w:val="Heading4"/>
+        <w:numPr>
+          <w:ilvl w:val="2"/>
+          <w:numId w:val="19"/>
+        </w:numPr>
+      </w:pPr>
+      <w:r>
+        <w:t xml:space="preserve">Nem chua / </w:t>
+      </w:r>
+      <w:r>
+        <w:t>Vietnamese fermented sausage</w:t>
+      </w:r>
+      <w:r>
+        <w:t xml:space="preserve"> </w:t>
+      </w:r>
+    </w:p>
+    <w:p>
+      <w:pPr>
+        <w:pStyle w:val="Heading4"/>
+        <w:numPr>
+          <w:ilvl w:val="2"/>
+          <w:numId w:val="19"/>
+        </w:numPr>
+      </w:pPr>
+      <w:r>
+        <w:t>Bánh mì / Banh mi</w:t>
+      </w:r>
+      <w:r>
+        <w:t xml:space="preserve"> </w:t>
+      </w:r>
+    </w:p>
+    <w:p>
+      <w:pPr>
+        <w:pStyle w:val="Heading4"/>
+        <w:numPr>
+          <w:ilvl w:val="2"/>
+          <w:numId w:val="19"/>
+        </w:numPr>
+      </w:pPr>
+      <w:r>
+        <w:t xml:space="preserve">Nước mắm / Fish sauce </w:t>
+      </w:r>
+    </w:p>
+    <w:p>
+      <w:pPr>
+        <w:pStyle w:val="Heading4"/>
+        <w:numPr>
+          <w:ilvl w:val="2"/>
+          <w:numId w:val="19"/>
+        </w:numPr>
+      </w:pPr>
+      <w:r>
+        <w:t>Nước tương / Soy sauce</w:t>
+      </w:r>
+      <w:r>
+        <w:t xml:space="preserve"> </w:t>
+      </w:r>
+    </w:p>
+    <w:p>
+      <w:pPr>
+        <w:pStyle w:val="Heading4"/>
+        <w:numPr>
+          <w:ilvl w:val="2"/>
+          <w:numId w:val="19"/>
+        </w:numPr>
+      </w:pPr>
+      <w:r>
+        <w:t>Cà phê trứng / Egg coffee</w:t>
+      </w:r>
+      <w:r>
+        <w:t xml:space="preserve"> </w:t>
+      </w:r>
+    </w:p>
+    <w:p>
+      <w:pPr>
+        <w:pStyle w:val="Heading4"/>
+        <w:numPr>
+          <w:ilvl w:val="2"/>
+          <w:numId w:val="19"/>
+        </w:numPr>
+      </w:pPr>
+      <w:r>
+        <w:t xml:space="preserve">Chả giò / </w:t>
+      </w:r>
+      <w:proofErr w:type="gramStart"/>
+      <w:r>
+        <w:t>F</w:t>
+      </w:r>
+      <w:r>
+        <w:t>ried spring</w:t>
+      </w:r>
+      <w:proofErr w:type="gramEnd"/>
+      <w:r>
+        <w:t xml:space="preserve"> roll</w:t>
+      </w:r>
+    </w:p>
+    <w:p>
+      <w:pPr>
+        <w:pStyle w:val="Heading3"/>
+        <w:numPr>
+          <w:ilvl w:val="1"/>
+          <w:numId w:val="19"/>
+        </w:numPr>
+      </w:pPr>
+      <w:bookmarkStart w:id="20" w:name="_Toc186917931"/>
+      <w:r>
+        <w:t>Thú nuôi</w:t>
+      </w:r>
+      <w:bookmarkEnd w:id="20"/>
+    </w:p>
+    <w:p>
+      <w:pPr>
+        <w:pStyle w:val="Heading4"/>
+        <w:numPr>
+          <w:ilvl w:val="2"/>
+          <w:numId w:val="19"/>
+        </w:numPr>
+      </w:pPr>
+      <w:r>
+        <w:t>Bò</w:t>
+      </w:r>
+      <w:r>
+        <w:t xml:space="preserve"> / </w:t>
+      </w:r>
+      <w:r>
+        <w:t>Cattle</w:t>
+      </w:r>
+      <w:r>
+        <w:t xml:space="preserve"> </w:t>
+      </w:r>
+    </w:p>
+    <w:p>
+      <w:pPr>
+        <w:pStyle w:val="Heading4"/>
+        <w:numPr>
+          <w:ilvl w:val="2"/>
+          <w:numId w:val="19"/>
+        </w:numPr>
+      </w:pPr>
+      <w:r>
+        <w:t xml:space="preserve">Lợn / Pig </w:t>
+      </w:r>
+    </w:p>
+    <w:p>
+      <w:pPr>
+        <w:pStyle w:val="Heading4"/>
+        <w:numPr>
+          <w:ilvl w:val="2"/>
+          <w:numId w:val="19"/>
+        </w:numPr>
+      </w:pPr>
+      <w:r>
+        <w:t xml:space="preserve">Gà / Chiken </w:t>
+      </w:r>
+    </w:p>
+    <w:p>
+      <w:pPr>
+        <w:pStyle w:val="Heading4"/>
+        <w:numPr>
+          <w:ilvl w:val="2"/>
+          <w:numId w:val="19"/>
+        </w:numPr>
+      </w:pPr>
+      <w:r>
+        <w:t>Vịt / Duck</w:t>
+      </w:r>
+      <w:r>
+        <w:t xml:space="preserve"> </w:t>
+      </w:r>
+    </w:p>
+    <w:p>
+      <w:pPr>
+        <w:pStyle w:val="Heading3"/>
+        <w:numPr>
+          <w:ilvl w:val="1"/>
+          <w:numId w:val="19"/>
+        </w:numPr>
+      </w:pPr>
+      <w:bookmarkStart w:id="21" w:name="_Toc186917932"/>
+      <w:r>
+        <w:t>Công trình</w:t>
+      </w:r>
+      <w:bookmarkEnd w:id="21"/>
+    </w:p>
+    <w:p>
+      <w:pPr>
+        <w:pStyle w:val="Heading4"/>
+        <w:numPr>
+          <w:ilvl w:val="2"/>
+          <w:numId w:val="19"/>
+        </w:numPr>
+      </w:pPr>
+      <w:r>
+        <w:t>Nhà kính / Green house</w:t>
+      </w:r>
+    </w:p>
+    <w:p>
+      <w:pPr>
+        <w:pStyle w:val="Heading3"/>
+        <w:numPr>
+          <w:ilvl w:val="1"/>
+          <w:numId w:val="19"/>
+        </w:numPr>
+      </w:pPr>
+      <w:bookmarkStart w:id="22" w:name="_Toc186917933"/>
+      <w:r>
+        <w:t>Vật phẩm sự kiện</w:t>
+      </w:r>
+      <w:bookmarkEnd w:id="22"/>
+      <w:r>
+        <w:t xml:space="preserve"> </w:t>
+      </w:r>
+    </w:p>
+    <w:p>
+      <w:pPr>
+        <w:pStyle w:val="Heading3"/>
+        <w:numPr>
+          <w:ilvl w:val="1"/>
+          <w:numId w:val="19"/>
+        </w:numPr>
+      </w:pPr>
+      <w:bookmarkStart w:id="23" w:name="_Toc186917934"/>
+      <w:r>
+        <w:t>Vật phẩm trang trí</w:t>
+      </w:r>
+      <w:bookmarkEnd w:id="23"/>
+    </w:p>
+    <w:p>
+      <w:pPr>
+        <w:pStyle w:val="ListParagraph"/>
+        <w:numPr>
+          <w:ilvl w:val="1"/>
+          <w:numId w:val="19"/>
+        </w:numPr>
+        <w:rPr>
+          <w:vanish/>
+        </w:rPr>
+      </w:pPr>
+    </w:p>
+    <w:p>
+      <w:pPr>
+        <w:pStyle w:val="ListParagraph"/>
+        <w:numPr>
+          <w:ilvl w:val="1"/>
+          <w:numId w:val="19"/>
+        </w:numPr>
+        <w:rPr>
+          <w:vanish/>
+        </w:rPr>
+      </w:pPr>
     </w:p>
     <w:p>
       <w:pPr>
@@ -2495,25 +4521,25 @@
           <w:numId w:val="4"/>
         </w:numPr>
       </w:pPr>
-      <w:bookmarkStart w:id="12" w:name="_Toc186794487"/>
+      <w:bookmarkStart w:id="24" w:name="_Toc186917935"/>
       <w:r>
         <w:t>Điều khiển</w:t>
       </w:r>
-      <w:bookmarkEnd w:id="12"/>
+      <w:bookmarkEnd w:id="24"/>
     </w:p>
     <w:p>
       <w:pPr>
         <w:pStyle w:val="Heading3"/>
         <w:numPr>
           <w:ilvl w:val="1"/>
-          <w:numId w:val="9"/>
-        </w:numPr>
-      </w:pPr>
-      <w:bookmarkStart w:id="13" w:name="_Toc186794488"/>
+          <w:numId w:val="16"/>
+        </w:numPr>
+      </w:pPr>
+      <w:bookmarkStart w:id="25" w:name="_Toc186917936"/>
       <w:r>
         <w:t>Phím tắt mặc định</w:t>
       </w:r>
-      <w:bookmarkEnd w:id="13"/>
+      <w:bookmarkEnd w:id="25"/>
     </w:p>
     <w:p>
       <w:pPr>
@@ -2691,21 +4717,25 @@
           <w:numId w:val="4"/>
         </w:numPr>
       </w:pPr>
-      <w:bookmarkStart w:id="14" w:name="_Toc186794489"/>
+      <w:bookmarkStart w:id="26" w:name="_Toc186917937"/>
       <w:r>
         <w:t>Giao diện người dùng</w:t>
       </w:r>
-      <w:bookmarkEnd w:id="14"/>
+      <w:bookmarkEnd w:id="26"/>
     </w:p>
     <w:p>
       <w:pPr>
         <w:pStyle w:val="Heading1"/>
-      </w:pPr>
-      <w:bookmarkStart w:id="15" w:name="_Toc186794490"/>
+        <w:numPr>
+          <w:ilvl w:val="0"/>
+          <w:numId w:val="17"/>
+        </w:numPr>
+      </w:pPr>
+      <w:bookmarkStart w:id="27" w:name="_Toc186917938"/>
       <w:r>
         <w:t>Đồ họa và âm thanh</w:t>
       </w:r>
-      <w:bookmarkEnd w:id="15"/>
+      <w:bookmarkEnd w:id="27"/>
     </w:p>
     <w:p>
       <w:pPr>
@@ -2715,11 +4745,11 @@
           <w:numId w:val="5"/>
         </w:numPr>
       </w:pPr>
-      <w:bookmarkStart w:id="16" w:name="_Toc186794491"/>
+      <w:bookmarkStart w:id="28" w:name="_Toc186917939"/>
       <w:r>
         <w:t>Phong cách và chủ đề đồ họa</w:t>
       </w:r>
-      <w:bookmarkEnd w:id="16"/>
+      <w:bookmarkEnd w:id="28"/>
     </w:p>
     <w:p>
       <w:pPr>
@@ -2729,21 +4759,25 @@
           <w:numId w:val="5"/>
         </w:numPr>
       </w:pPr>
-      <w:bookmarkStart w:id="17" w:name="_Toc186794492"/>
+      <w:bookmarkStart w:id="29" w:name="_Toc186917940"/>
       <w:r>
         <w:t>Âm nhạc và các hiệu ứng âm thanh</w:t>
       </w:r>
-      <w:bookmarkEnd w:id="17"/>
+      <w:bookmarkEnd w:id="29"/>
     </w:p>
     <w:p>
       <w:pPr>
         <w:pStyle w:val="Heading1"/>
-      </w:pPr>
-      <w:bookmarkStart w:id="18" w:name="_Toc186794493"/>
+        <w:numPr>
+          <w:ilvl w:val="0"/>
+          <w:numId w:val="17"/>
+        </w:numPr>
+      </w:pPr>
+      <w:bookmarkStart w:id="30" w:name="_Toc186917941"/>
       <w:r>
         <w:t>Các thông số kỹ thuật</w:t>
       </w:r>
-      <w:bookmarkEnd w:id="18"/>
+      <w:bookmarkEnd w:id="30"/>
     </w:p>
     <w:p>
       <w:pPr>
@@ -2753,11 +4787,14 @@
           <w:numId w:val="6"/>
         </w:numPr>
       </w:pPr>
-      <w:bookmarkStart w:id="19" w:name="_Toc186794494"/>
-      <w:r>
-        <w:t>Công cụ phát triển game</w:t>
-      </w:r>
-      <w:bookmarkEnd w:id="19"/>
+      <w:bookmarkStart w:id="31" w:name="_Toc186917942"/>
+      <w:r>
+        <w:t xml:space="preserve">Công cụ phát triển </w:t>
+      </w:r>
+      <w:r>
+        <w:t>trò chơi</w:t>
+      </w:r>
+      <w:bookmarkEnd w:id="31"/>
     </w:p>
     <w:p>
       <w:pPr>
@@ -2767,11 +4804,11 @@
           <w:numId w:val="6"/>
         </w:numPr>
       </w:pPr>
-      <w:bookmarkStart w:id="20" w:name="_Toc186794495"/>
+      <w:bookmarkStart w:id="32" w:name="_Toc186917943"/>
       <w:r>
         <w:t>Yêu cẩu nền tảng</w:t>
       </w:r>
-      <w:bookmarkEnd w:id="20"/>
+      <w:bookmarkEnd w:id="32"/>
     </w:p>
     <w:p>
       <w:pPr>
@@ -2781,31 +4818,39 @@
           <w:numId w:val="6"/>
         </w:numPr>
       </w:pPr>
-      <w:bookmarkStart w:id="21" w:name="_Toc186794496"/>
+      <w:bookmarkStart w:id="33" w:name="_Toc186917944"/>
       <w:r>
         <w:t>Các chỉ số hiệu suất</w:t>
       </w:r>
-      <w:bookmarkEnd w:id="21"/>
+      <w:bookmarkEnd w:id="33"/>
     </w:p>
     <w:p>
       <w:pPr>
         <w:pStyle w:val="Heading1"/>
-      </w:pPr>
-      <w:bookmarkStart w:id="22" w:name="_Toc186794497"/>
+        <w:numPr>
+          <w:ilvl w:val="0"/>
+          <w:numId w:val="17"/>
+        </w:numPr>
+      </w:pPr>
+      <w:bookmarkStart w:id="34" w:name="_Toc186917945"/>
       <w:r>
         <w:t>Kế hoạch phát triển</w:t>
       </w:r>
-      <w:bookmarkEnd w:id="22"/>
+      <w:bookmarkEnd w:id="34"/>
     </w:p>
     <w:p>
       <w:pPr>
         <w:pStyle w:val="Heading1"/>
-      </w:pPr>
-      <w:bookmarkStart w:id="23" w:name="_Toc186794498"/>
+        <w:numPr>
+          <w:ilvl w:val="0"/>
+          <w:numId w:val="17"/>
+        </w:numPr>
+      </w:pPr>
+      <w:bookmarkStart w:id="35" w:name="_Toc186917946"/>
       <w:r>
         <w:t>Phụ lục</w:t>
       </w:r>
-      <w:bookmarkEnd w:id="23"/>
+      <w:bookmarkEnd w:id="35"/>
     </w:p>
     <w:p>
       <w:pPr>
@@ -2815,11 +4860,11 @@
           <w:numId w:val="7"/>
         </w:numPr>
       </w:pPr>
-      <w:bookmarkStart w:id="24" w:name="_Toc186794499"/>
+      <w:bookmarkStart w:id="36" w:name="_Toc186917947"/>
       <w:r>
         <w:t>Các tham chiếu bổ sung</w:t>
       </w:r>
-      <w:bookmarkEnd w:id="24"/>
+      <w:bookmarkEnd w:id="36"/>
     </w:p>
     <w:p>
       <w:pPr>
@@ -2829,11 +4874,11 @@
           <w:numId w:val="7"/>
         </w:numPr>
       </w:pPr>
-      <w:bookmarkStart w:id="25" w:name="_Toc186794500"/>
+      <w:bookmarkStart w:id="37" w:name="_Toc186917948"/>
       <w:r>
         <w:t>Thuật ngữ</w:t>
       </w:r>
-      <w:bookmarkEnd w:id="25"/>
+      <w:bookmarkEnd w:id="37"/>
     </w:p>
     <w:p/>
     <w:p/>
@@ -2847,9 +4892,145 @@
 </w:document>
 </file>
 
+<file path=word/endnotes.xml><?xml version="1.0" encoding="utf-8"?>
+<w:endnotes xmlns:wpc="http://schemas.microsoft.com/office/word/2010/wordprocessingCanvas" xmlns:cx="http://schemas.microsoft.com/office/drawing/2014/chartex" xmlns:cx1="http://schemas.microsoft.com/office/drawing/2015/9/8/chartex" xmlns:cx2="http://schemas.microsoft.com/office/drawing/2015/10/21/chartex" xmlns:cx3="http://schemas.microsoft.com/office/drawing/2016/5/9/chartex" xmlns:cx4="http://schemas.microsoft.com/office/drawing/2016/5/10/chartex" xmlns:cx5="http://schemas.microsoft.com/office/drawing/2016/5/11/chartex" xmlns:cx6="http://schemas.microsoft.com/office/drawing/2016/5/12/chartex" xmlns:cx7="http://schemas.microsoft.com/office/drawing/2016/5/13/chartex" xmlns:cx8="http://schemas.microsoft.com/office/drawing/2016/5/14/chartex" xmlns:mc="http://schemas.openxmlformats.org/markup-compatibility/2006" xmlns:aink="http://schemas.microsoft.com/office/drawing/2016/ink" xmlns:am3d="http://schemas.microsoft.com/office/drawing/2017/model3d" xmlns:o="urn:schemas-microsoft-com:office:office" xmlns:oel="http://schemas.microsoft.com/office/2019/extlst" xmlns:r="http://schemas.openxmlformats.org/officeDocument/2006/relationships" xmlns:m="http://schemas.openxmlformats.org/officeDocument/2006/math" xmlns:v="urn:schemas-microsoft-com:vml" xmlns:wp14="http://schemas.microsoft.com/office/word/2010/wordprocessingDrawing" xmlns:wp="http://schemas.openxmlformats.org/drawingml/2006/wordprocessingDrawing" xmlns:w10="urn:schemas-microsoft-com:office:word" xmlns:w="http://schemas.openxmlformats.org/wordprocessingml/2006/main" xmlns:w14="http://schemas.microsoft.com/office/word/2010/wordml" xmlns:w15="http://schemas.microsoft.com/office/word/2012/wordml" xmlns:w16cex="http://schemas.microsoft.com/office/word/2018/wordml/cex" xmlns:w16cid="http://schemas.microsoft.com/office/word/2016/wordml/cid" xmlns:w16="http://schemas.microsoft.com/office/word/2018/wordml" xmlns:w16du="http://schemas.microsoft.com/office/word/2023/wordml/word16du" xmlns:w16sdtdh="http://schemas.microsoft.com/office/word/2020/wordml/sdtdatahash" xmlns:w16sdtfl="http://schemas.microsoft.com/office/word/2024/wordml/sdtformatlock" xmlns:w16se="http://schemas.microsoft.com/office/word/2015/wordml/symex" xmlns:wpg="http://schemas.microsoft.com/office/word/2010/wordprocessingGroup" xmlns:wpi="http://schemas.microsoft.com/office/word/2010/wordprocessingInk" xmlns:wne="http://schemas.microsoft.com/office/word/2006/wordml" xmlns:wps="http://schemas.microsoft.com/office/word/2010/wordprocessingShape" mc:Ignorable="w14 w15 w16se w16cid w16 w16cex w16sdtdh w16sdtfl w16du wp14">
+  <w:endnote w:type="separator" w:id="-1">
+    <w:p>
+      <w:pPr>
+        <w:spacing w:after="0" w:line="240" w:lineRule="auto"/>
+      </w:pPr>
+      <w:r>
+        <w:separator/>
+      </w:r>
+    </w:p>
+  </w:endnote>
+  <w:endnote w:type="continuationSeparator" w:id="0">
+    <w:p>
+      <w:pPr>
+        <w:spacing w:after="0" w:line="240" w:lineRule="auto"/>
+      </w:pPr>
+      <w:r>
+        <w:continuationSeparator/>
+      </w:r>
+    </w:p>
+  </w:endnote>
+</w:endnotes>
+</file>
+
+<file path=word/footnotes.xml><?xml version="1.0" encoding="utf-8"?>
+<w:footnotes xmlns:wpc="http://schemas.microsoft.com/office/word/2010/wordprocessingCanvas" xmlns:cx="http://schemas.microsoft.com/office/drawing/2014/chartex" xmlns:cx1="http://schemas.microsoft.com/office/drawing/2015/9/8/chartex" xmlns:cx2="http://schemas.microsoft.com/office/drawing/2015/10/21/chartex" xmlns:cx3="http://schemas.microsoft.com/office/drawing/2016/5/9/chartex" xmlns:cx4="http://schemas.microsoft.com/office/drawing/2016/5/10/chartex" xmlns:cx5="http://schemas.microsoft.com/office/drawing/2016/5/11/chartex" xmlns:cx6="http://schemas.microsoft.com/office/drawing/2016/5/12/chartex" xmlns:cx7="http://schemas.microsoft.com/office/drawing/2016/5/13/chartex" xmlns:cx8="http://schemas.microsoft.com/office/drawing/2016/5/14/chartex" xmlns:mc="http://schemas.openxmlformats.org/markup-compatibility/2006" xmlns:aink="http://schemas.microsoft.com/office/drawing/2016/ink" xmlns:am3d="http://schemas.microsoft.com/office/drawing/2017/model3d" xmlns:o="urn:schemas-microsoft-com:office:office" xmlns:oel="http://schemas.microsoft.com/office/2019/extlst" xmlns:r="http://schemas.openxmlformats.org/officeDocument/2006/relationships" xmlns:m="http://schemas.openxmlformats.org/officeDocument/2006/math" xmlns:v="urn:schemas-microsoft-com:vml" xmlns:wp14="http://schemas.microsoft.com/office/word/2010/wordprocessingDrawing" xmlns:wp="http://schemas.openxmlformats.org/drawingml/2006/wordprocessingDrawing" xmlns:w10="urn:schemas-microsoft-com:office:word" xmlns:w="http://schemas.openxmlformats.org/wordprocessingml/2006/main" xmlns:w14="http://schemas.microsoft.com/office/word/2010/wordml" xmlns:w15="http://schemas.microsoft.com/office/word/2012/wordml" xmlns:w16cex="http://schemas.microsoft.com/office/word/2018/wordml/cex" xmlns:w16cid="http://schemas.microsoft.com/office/word/2016/wordml/cid" xmlns:w16="http://schemas.microsoft.com/office/word/2018/wordml" xmlns:w16du="http://schemas.microsoft.com/office/word/2023/wordml/word16du" xmlns:w16sdtdh="http://schemas.microsoft.com/office/word/2020/wordml/sdtdatahash" xmlns:w16sdtfl="http://schemas.microsoft.com/office/word/2024/wordml/sdtformatlock" xmlns:w16se="http://schemas.microsoft.com/office/word/2015/wordml/symex" xmlns:wpg="http://schemas.microsoft.com/office/word/2010/wordprocessingGroup" xmlns:wpi="http://schemas.microsoft.com/office/word/2010/wordprocessingInk" xmlns:wne="http://schemas.microsoft.com/office/word/2006/wordml" xmlns:wps="http://schemas.microsoft.com/office/word/2010/wordprocessingShape" mc:Ignorable="w14 w15 w16se w16cid w16 w16cex w16sdtdh w16sdtfl w16du wp14">
+  <w:footnote w:type="separator" w:id="-1">
+    <w:p>
+      <w:pPr>
+        <w:spacing w:after="0" w:line="240" w:lineRule="auto"/>
+      </w:pPr>
+      <w:r>
+        <w:separator/>
+      </w:r>
+    </w:p>
+  </w:footnote>
+  <w:footnote w:type="continuationSeparator" w:id="0">
+    <w:p>
+      <w:pPr>
+        <w:spacing w:after="0" w:line="240" w:lineRule="auto"/>
+      </w:pPr>
+      <w:r>
+        <w:continuationSeparator/>
+      </w:r>
+    </w:p>
+  </w:footnote>
+</w:footnotes>
+</file>
+
 <file path=word/numbering.xml><?xml version="1.0" encoding="utf-8"?>
 <w:numbering xmlns:wpc="http://schemas.microsoft.com/office/word/2010/wordprocessingCanvas" xmlns:cx="http://schemas.microsoft.com/office/drawing/2014/chartex" xmlns:cx1="http://schemas.microsoft.com/office/drawing/2015/9/8/chartex" xmlns:cx2="http://schemas.microsoft.com/office/drawing/2015/10/21/chartex" xmlns:cx3="http://schemas.microsoft.com/office/drawing/2016/5/9/chartex" xmlns:cx4="http://schemas.microsoft.com/office/drawing/2016/5/10/chartex" xmlns:cx5="http://schemas.microsoft.com/office/drawing/2016/5/11/chartex" xmlns:cx6="http://schemas.microsoft.com/office/drawing/2016/5/12/chartex" xmlns:cx7="http://schemas.microsoft.com/office/drawing/2016/5/13/chartex" xmlns:cx8="http://schemas.microsoft.com/office/drawing/2016/5/14/chartex" xmlns:mc="http://schemas.openxmlformats.org/markup-compatibility/2006" xmlns:aink="http://schemas.microsoft.com/office/drawing/2016/ink" xmlns:am3d="http://schemas.microsoft.com/office/drawing/2017/model3d" xmlns:o="urn:schemas-microsoft-com:office:office" xmlns:oel="http://schemas.microsoft.com/office/2019/extlst" xmlns:r="http://schemas.openxmlformats.org/officeDocument/2006/relationships" xmlns:m="http://schemas.openxmlformats.org/officeDocument/2006/math" xmlns:v="urn:schemas-microsoft-com:vml" xmlns:wp14="http://schemas.microsoft.com/office/word/2010/wordprocessingDrawing" xmlns:wp="http://schemas.openxmlformats.org/drawingml/2006/wordprocessingDrawing" xmlns:w10="urn:schemas-microsoft-com:office:word" xmlns:w="http://schemas.openxmlformats.org/wordprocessingml/2006/main" xmlns:w14="http://schemas.microsoft.com/office/word/2010/wordml" xmlns:w15="http://schemas.microsoft.com/office/word/2012/wordml" xmlns:w16cex="http://schemas.microsoft.com/office/word/2018/wordml/cex" xmlns:w16cid="http://schemas.microsoft.com/office/word/2016/wordml/cid" xmlns:w16="http://schemas.microsoft.com/office/word/2018/wordml" xmlns:w16du="http://schemas.microsoft.com/office/word/2023/wordml/word16du" xmlns:w16sdtdh="http://schemas.microsoft.com/office/word/2020/wordml/sdtdatahash" xmlns:w16sdtfl="http://schemas.microsoft.com/office/word/2024/wordml/sdtformatlock" xmlns:w16se="http://schemas.microsoft.com/office/word/2015/wordml/symex" xmlns:wpg="http://schemas.microsoft.com/office/word/2010/wordprocessingGroup" xmlns:wpi="http://schemas.microsoft.com/office/word/2010/wordprocessingInk" xmlns:wne="http://schemas.microsoft.com/office/word/2006/wordml" xmlns:wps="http://schemas.microsoft.com/office/word/2010/wordprocessingShape" mc:Ignorable="w14 w15 w16se w16cid w16 w16cex w16sdtdh w16sdtfl w16du wp14">
   <w:abstractNum w:abstractNumId="0" w15:restartNumberingAfterBreak="0">
+    <w:nsid w:val="08125A94"/>
+    <w:multiLevelType w:val="multilevel"/>
+    <w:tmpl w:val="B972DA54"/>
+    <w:lvl w:ilvl="0">
+      <w:start w:val="1"/>
+      <w:numFmt w:val="upperRoman"/>
+      <w:lvlText w:val="%1."/>
+      <w:lvlJc w:val="right"/>
+      <w:pPr>
+        <w:ind w:left="720" w:hanging="360"/>
+      </w:pPr>
+    </w:lvl>
+    <w:lvl w:ilvl="1">
+      <w:start w:val="1"/>
+      <w:numFmt w:val="decimal"/>
+      <w:lvlText w:val="%2."/>
+      <w:lvlJc w:val="left"/>
+      <w:pPr>
+        <w:ind w:left="810" w:hanging="360"/>
+      </w:pPr>
+    </w:lvl>
+    <w:lvl w:ilvl="2">
+      <w:start w:val="1"/>
+      <w:numFmt w:val="lowerRoman"/>
+      <w:lvlText w:val="%3."/>
+      <w:lvlJc w:val="right"/>
+      <w:pPr>
+        <w:ind w:left="2160" w:hanging="180"/>
+      </w:pPr>
+    </w:lvl>
+    <w:lvl w:ilvl="3">
+      <w:start w:val="1"/>
+      <w:numFmt w:val="decimal"/>
+      <w:lvlText w:val="%4."/>
+      <w:lvlJc w:val="left"/>
+      <w:pPr>
+        <w:ind w:left="2880" w:hanging="360"/>
+      </w:pPr>
+    </w:lvl>
+    <w:lvl w:ilvl="4">
+      <w:start w:val="1"/>
+      <w:numFmt w:val="lowerLetter"/>
+      <w:lvlText w:val="%5."/>
+      <w:lvlJc w:val="left"/>
+      <w:pPr>
+        <w:ind w:left="3600" w:hanging="360"/>
+      </w:pPr>
+    </w:lvl>
+    <w:lvl w:ilvl="5">
+      <w:start w:val="1"/>
+      <w:numFmt w:val="lowerRoman"/>
+      <w:lvlText w:val="%6."/>
+      <w:lvlJc w:val="right"/>
+      <w:pPr>
+        <w:ind w:left="4320" w:hanging="180"/>
+      </w:pPr>
+    </w:lvl>
+    <w:lvl w:ilvl="6">
+      <w:start w:val="1"/>
+      <w:numFmt w:val="decimal"/>
+      <w:lvlText w:val="%7."/>
+      <w:lvlJc w:val="left"/>
+      <w:pPr>
+        <w:ind w:left="5040" w:hanging="360"/>
+      </w:pPr>
+    </w:lvl>
+    <w:lvl w:ilvl="7">
+      <w:start w:val="1"/>
+      <w:numFmt w:val="lowerLetter"/>
+      <w:lvlText w:val="%8."/>
+      <w:lvlJc w:val="left"/>
+      <w:pPr>
+        <w:ind w:left="5760" w:hanging="360"/>
+      </w:pPr>
+    </w:lvl>
+    <w:lvl w:ilvl="8">
+      <w:start w:val="1"/>
+      <w:numFmt w:val="lowerRoman"/>
+      <w:lvlText w:val="%9."/>
+      <w:lvlJc w:val="right"/>
+      <w:pPr>
+        <w:ind w:left="6480" w:hanging="180"/>
+      </w:pPr>
+    </w:lvl>
+  </w:abstractNum>
+  <w:abstractNum w:abstractNumId="1" w15:restartNumberingAfterBreak="0">
     <w:nsid w:val="0C942CBA"/>
     <w:multiLevelType w:val="hybridMultilevel"/>
     <w:tmpl w:val="B20E3182"/>
@@ -2935,11 +5116,11 @@
       </w:pPr>
     </w:lvl>
   </w:abstractNum>
-  <w:abstractNum w:abstractNumId="1" w15:restartNumberingAfterBreak="0">
+  <w:abstractNum w:abstractNumId="2" w15:restartNumberingAfterBreak="0">
     <w:nsid w:val="0DFE6BDE"/>
-    <w:multiLevelType w:val="hybridMultilevel"/>
-    <w:tmpl w:val="B972DA54"/>
-    <w:lvl w:ilvl="0" w:tplc="FFFFFFFF">
+    <w:multiLevelType w:val="multilevel"/>
+    <w:tmpl w:val="54223504"/>
+    <w:lvl w:ilvl="0">
       <w:start w:val="1"/>
       <w:numFmt w:val="upperRoman"/>
       <w:lvlText w:val="%1."/>
@@ -2947,17 +5128,133 @@
       <w:pPr>
         <w:ind w:left="720" w:hanging="360"/>
       </w:pPr>
-    </w:lvl>
-    <w:lvl w:ilvl="1" w:tplc="0409000F">
-      <w:start w:val="1"/>
-      <w:numFmt w:val="decimal"/>
+      <w:rPr>
+        <w:rFonts w:hint="default"/>
+      </w:rPr>
+    </w:lvl>
+    <w:lvl w:ilvl="1">
+      <w:start w:val="1"/>
+      <w:numFmt w:val="decimal"/>
+      <w:lvlText w:val="%2. "/>
+      <w:lvlJc w:val="left"/>
+      <w:pPr>
+        <w:ind w:left="810" w:hanging="360"/>
+      </w:pPr>
+      <w:rPr>
+        <w:rFonts w:hint="default"/>
+      </w:rPr>
+    </w:lvl>
+    <w:lvl w:ilvl="2">
+      <w:start w:val="1"/>
+      <w:numFmt w:val="decimal"/>
+      <w:lvlText w:val="%2.%3. "/>
+      <w:lvlJc w:val="right"/>
+      <w:pPr>
+        <w:ind w:left="1530" w:hanging="180"/>
+      </w:pPr>
+      <w:rPr>
+        <w:rFonts w:hint="default"/>
+      </w:rPr>
+    </w:lvl>
+    <w:lvl w:ilvl="3">
+      <w:start w:val="1"/>
+      <w:numFmt w:val="decimal"/>
+      <w:lvlText w:val="%2.%3.%4. "/>
+      <w:lvlJc w:val="left"/>
+      <w:pPr>
+        <w:ind w:left="1620" w:hanging="360"/>
+      </w:pPr>
+      <w:rPr>
+        <w:rFonts w:hint="default"/>
+      </w:rPr>
+    </w:lvl>
+    <w:lvl w:ilvl="4">
+      <w:start w:val="1"/>
+      <w:numFmt w:val="lowerLetter"/>
+      <w:lvlText w:val="%5."/>
+      <w:lvlJc w:val="left"/>
+      <w:pPr>
+        <w:ind w:left="3600" w:hanging="360"/>
+      </w:pPr>
+      <w:rPr>
+        <w:rFonts w:hint="default"/>
+      </w:rPr>
+    </w:lvl>
+    <w:lvl w:ilvl="5">
+      <w:start w:val="1"/>
+      <w:numFmt w:val="lowerRoman"/>
+      <w:lvlText w:val="%6."/>
+      <w:lvlJc w:val="right"/>
+      <w:pPr>
+        <w:ind w:left="4320" w:hanging="180"/>
+      </w:pPr>
+      <w:rPr>
+        <w:rFonts w:hint="default"/>
+      </w:rPr>
+    </w:lvl>
+    <w:lvl w:ilvl="6">
+      <w:start w:val="1"/>
+      <w:numFmt w:val="decimal"/>
+      <w:lvlText w:val="%7."/>
+      <w:lvlJc w:val="left"/>
+      <w:pPr>
+        <w:ind w:left="5040" w:hanging="360"/>
+      </w:pPr>
+      <w:rPr>
+        <w:rFonts w:hint="default"/>
+      </w:rPr>
+    </w:lvl>
+    <w:lvl w:ilvl="7">
+      <w:start w:val="1"/>
+      <w:numFmt w:val="lowerLetter"/>
+      <w:lvlText w:val="%8."/>
+      <w:lvlJc w:val="left"/>
+      <w:pPr>
+        <w:ind w:left="5760" w:hanging="360"/>
+      </w:pPr>
+      <w:rPr>
+        <w:rFonts w:hint="default"/>
+      </w:rPr>
+    </w:lvl>
+    <w:lvl w:ilvl="8">
+      <w:start w:val="1"/>
+      <w:numFmt w:val="lowerRoman"/>
+      <w:lvlText w:val="%9."/>
+      <w:lvlJc w:val="right"/>
+      <w:pPr>
+        <w:ind w:left="6480" w:hanging="180"/>
+      </w:pPr>
+      <w:rPr>
+        <w:rFonts w:hint="default"/>
+      </w:rPr>
+    </w:lvl>
+  </w:abstractNum>
+  <w:abstractNum w:abstractNumId="3" w15:restartNumberingAfterBreak="0">
+    <w:nsid w:val="168A5FE7"/>
+    <w:multiLevelType w:val="hybridMultilevel"/>
+    <w:tmpl w:val="CD56DFCE"/>
+    <w:lvl w:ilvl="0" w:tplc="747C1CC2">
+      <w:start w:val="1"/>
+      <w:numFmt w:val="upperRoman"/>
+      <w:lvlText w:val="%1."/>
+      <w:lvlJc w:val="left"/>
+      <w:pPr>
+        <w:ind w:left="720" w:hanging="360"/>
+      </w:pPr>
+      <w:rPr>
+        <w:rFonts w:hint="default"/>
+      </w:rPr>
+    </w:lvl>
+    <w:lvl w:ilvl="1" w:tplc="04090019" w:tentative="1">
+      <w:start w:val="1"/>
+      <w:numFmt w:val="lowerLetter"/>
       <w:lvlText w:val="%2."/>
       <w:lvlJc w:val="left"/>
       <w:pPr>
-        <w:ind w:left="810" w:hanging="360"/>
-      </w:pPr>
-    </w:lvl>
-    <w:lvl w:ilvl="2" w:tplc="FFFFFFFF" w:tentative="1">
+        <w:ind w:left="1440" w:hanging="360"/>
+      </w:pPr>
+    </w:lvl>
+    <w:lvl w:ilvl="2" w:tplc="0409001B" w:tentative="1">
       <w:start w:val="1"/>
       <w:numFmt w:val="lowerRoman"/>
       <w:lvlText w:val="%3."/>
@@ -2966,7 +5263,7 @@
         <w:ind w:left="2160" w:hanging="180"/>
       </w:pPr>
     </w:lvl>
-    <w:lvl w:ilvl="3" w:tplc="FFFFFFFF" w:tentative="1">
+    <w:lvl w:ilvl="3" w:tplc="0409000F" w:tentative="1">
       <w:start w:val="1"/>
       <w:numFmt w:val="decimal"/>
       <w:lvlText w:val="%4."/>
@@ -2975,7 +5272,7 @@
         <w:ind w:left="2880" w:hanging="360"/>
       </w:pPr>
     </w:lvl>
-    <w:lvl w:ilvl="4" w:tplc="FFFFFFFF" w:tentative="1">
+    <w:lvl w:ilvl="4" w:tplc="04090019" w:tentative="1">
       <w:start w:val="1"/>
       <w:numFmt w:val="lowerLetter"/>
       <w:lvlText w:val="%5."/>
@@ -2984,7 +5281,7 @@
         <w:ind w:left="3600" w:hanging="360"/>
       </w:pPr>
     </w:lvl>
-    <w:lvl w:ilvl="5" w:tplc="FFFFFFFF" w:tentative="1">
+    <w:lvl w:ilvl="5" w:tplc="0409001B" w:tentative="1">
       <w:start w:val="1"/>
       <w:numFmt w:val="lowerRoman"/>
       <w:lvlText w:val="%6."/>
@@ -2993,7 +5290,7 @@
         <w:ind w:left="4320" w:hanging="180"/>
       </w:pPr>
     </w:lvl>
-    <w:lvl w:ilvl="6" w:tplc="FFFFFFFF">
+    <w:lvl w:ilvl="6" w:tplc="0409000F" w:tentative="1">
       <w:start w:val="1"/>
       <w:numFmt w:val="decimal"/>
       <w:lvlText w:val="%7."/>
@@ -3002,7 +5299,7 @@
         <w:ind w:left="5040" w:hanging="360"/>
       </w:pPr>
     </w:lvl>
-    <w:lvl w:ilvl="7" w:tplc="FFFFFFFF" w:tentative="1">
+    <w:lvl w:ilvl="7" w:tplc="04090019" w:tentative="1">
       <w:start w:val="1"/>
       <w:numFmt w:val="lowerLetter"/>
       <w:lvlText w:val="%8."/>
@@ -3011,7 +5308,7 @@
         <w:ind w:left="5760" w:hanging="360"/>
       </w:pPr>
     </w:lvl>
-    <w:lvl w:ilvl="8" w:tplc="FFFFFFFF" w:tentative="1">
+    <w:lvl w:ilvl="8" w:tplc="0409001B" w:tentative="1">
       <w:start w:val="1"/>
       <w:numFmt w:val="lowerRoman"/>
       <w:lvlText w:val="%9."/>
@@ -3021,7 +5318,7 @@
       </w:pPr>
     </w:lvl>
   </w:abstractNum>
-  <w:abstractNum w:abstractNumId="2" w15:restartNumberingAfterBreak="0">
+  <w:abstractNum w:abstractNumId="4" w15:restartNumberingAfterBreak="0">
     <w:nsid w:val="23AA67DC"/>
     <w:multiLevelType w:val="hybridMultilevel"/>
     <w:tmpl w:val="A448ED7A"/>
@@ -3107,14 +5404,13 @@
       </w:pPr>
     </w:lvl>
   </w:abstractNum>
-  <w:abstractNum w:abstractNumId="3" w15:restartNumberingAfterBreak="0">
+  <w:abstractNum w:abstractNumId="5" w15:restartNumberingAfterBreak="0">
     <w:nsid w:val="2F64526C"/>
     <w:multiLevelType w:val="hybridMultilevel"/>
     <w:tmpl w:val="6E645A82"/>
     <w:lvl w:ilvl="0" w:tplc="BA2CA574">
       <w:start w:val="1"/>
       <w:numFmt w:val="upperRoman"/>
-      <w:pStyle w:val="Heading1"/>
       <w:lvlText w:val="%1."/>
       <w:lvlJc w:val="right"/>
       <w:pPr>
@@ -3194,7 +5490,7 @@
       </w:pPr>
     </w:lvl>
   </w:abstractNum>
-  <w:abstractNum w:abstractNumId="4" w15:restartNumberingAfterBreak="0">
+  <w:abstractNum w:abstractNumId="6" w15:restartNumberingAfterBreak="0">
     <w:nsid w:val="31901D04"/>
     <w:multiLevelType w:val="multilevel"/>
     <w:tmpl w:val="CAB88786"/>
@@ -3307,11 +5603,11 @@
       </w:rPr>
     </w:lvl>
   </w:abstractNum>
-  <w:abstractNum w:abstractNumId="5" w15:restartNumberingAfterBreak="0">
+  <w:abstractNum w:abstractNumId="7" w15:restartNumberingAfterBreak="0">
     <w:nsid w:val="33562EEF"/>
-    <w:multiLevelType w:val="hybridMultilevel"/>
-    <w:tmpl w:val="646AC4FA"/>
-    <w:lvl w:ilvl="0" w:tplc="FFFFFFFF">
+    <w:multiLevelType w:val="multilevel"/>
+    <w:tmpl w:val="54223504"/>
+    <w:lvl w:ilvl="0">
       <w:start w:val="1"/>
       <w:numFmt w:val="upperRoman"/>
       <w:lvlText w:val="%1."/>
@@ -3319,35 +5615,47 @@
       <w:pPr>
         <w:ind w:left="720" w:hanging="360"/>
       </w:pPr>
-    </w:lvl>
-    <w:lvl w:ilvl="1" w:tplc="0409000F">
-      <w:start w:val="1"/>
-      <w:numFmt w:val="decimal"/>
-      <w:lvlText w:val="%2."/>
+      <w:rPr>
+        <w:rFonts w:hint="default"/>
+      </w:rPr>
+    </w:lvl>
+    <w:lvl w:ilvl="1">
+      <w:start w:val="1"/>
+      <w:numFmt w:val="decimal"/>
+      <w:lvlText w:val="%2. "/>
       <w:lvlJc w:val="left"/>
       <w:pPr>
         <w:ind w:left="810" w:hanging="360"/>
       </w:pPr>
-    </w:lvl>
-    <w:lvl w:ilvl="2" w:tplc="FFFFFFFF" w:tentative="1">
-      <w:start w:val="1"/>
-      <w:numFmt w:val="lowerRoman"/>
-      <w:lvlText w:val="%3."/>
+      <w:rPr>
+        <w:rFonts w:hint="default"/>
+      </w:rPr>
+    </w:lvl>
+    <w:lvl w:ilvl="2">
+      <w:start w:val="1"/>
+      <w:numFmt w:val="decimal"/>
+      <w:lvlText w:val="%2.%3. "/>
       <w:lvlJc w:val="right"/>
       <w:pPr>
-        <w:ind w:left="2160" w:hanging="180"/>
-      </w:pPr>
-    </w:lvl>
-    <w:lvl w:ilvl="3" w:tplc="FFFFFFFF" w:tentative="1">
-      <w:start w:val="1"/>
-      <w:numFmt w:val="decimal"/>
-      <w:lvlText w:val="%4."/>
+        <w:ind w:left="1530" w:hanging="180"/>
+      </w:pPr>
+      <w:rPr>
+        <w:rFonts w:hint="default"/>
+      </w:rPr>
+    </w:lvl>
+    <w:lvl w:ilvl="3">
+      <w:start w:val="1"/>
+      <w:numFmt w:val="decimal"/>
+      <w:lvlText w:val="%2.%3.%4. "/>
       <w:lvlJc w:val="left"/>
       <w:pPr>
         <w:ind w:left="2880" w:hanging="360"/>
       </w:pPr>
-    </w:lvl>
-    <w:lvl w:ilvl="4" w:tplc="FFFFFFFF" w:tentative="1">
+      <w:rPr>
+        <w:rFonts w:hint="default"/>
+      </w:rPr>
+    </w:lvl>
+    <w:lvl w:ilvl="4">
       <w:start w:val="1"/>
       <w:numFmt w:val="lowerLetter"/>
       <w:lvlText w:val="%5."/>
@@ -3355,8 +5663,11 @@
       <w:pPr>
         <w:ind w:left="3600" w:hanging="360"/>
       </w:pPr>
-    </w:lvl>
-    <w:lvl w:ilvl="5" w:tplc="FFFFFFFF" w:tentative="1">
+      <w:rPr>
+        <w:rFonts w:hint="default"/>
+      </w:rPr>
+    </w:lvl>
+    <w:lvl w:ilvl="5">
       <w:start w:val="1"/>
       <w:numFmt w:val="lowerRoman"/>
       <w:lvlText w:val="%6."/>
@@ -3364,8 +5675,11 @@
       <w:pPr>
         <w:ind w:left="4320" w:hanging="180"/>
       </w:pPr>
-    </w:lvl>
-    <w:lvl w:ilvl="6" w:tplc="FFFFFFFF">
+      <w:rPr>
+        <w:rFonts w:hint="default"/>
+      </w:rPr>
+    </w:lvl>
+    <w:lvl w:ilvl="6">
       <w:start w:val="1"/>
       <w:numFmt w:val="decimal"/>
       <w:lvlText w:val="%7."/>
@@ -3373,8 +5687,11 @@
       <w:pPr>
         <w:ind w:left="5040" w:hanging="360"/>
       </w:pPr>
-    </w:lvl>
-    <w:lvl w:ilvl="7" w:tplc="FFFFFFFF" w:tentative="1">
+      <w:rPr>
+        <w:rFonts w:hint="default"/>
+      </w:rPr>
+    </w:lvl>
+    <w:lvl w:ilvl="7">
       <w:start w:val="1"/>
       <w:numFmt w:val="lowerLetter"/>
       <w:lvlText w:val="%8."/>
@@ -3382,8 +5699,11 @@
       <w:pPr>
         <w:ind w:left="5760" w:hanging="360"/>
       </w:pPr>
-    </w:lvl>
-    <w:lvl w:ilvl="8" w:tplc="FFFFFFFF" w:tentative="1">
+      <w:rPr>
+        <w:rFonts w:hint="default"/>
+      </w:rPr>
+    </w:lvl>
+    <w:lvl w:ilvl="8">
       <w:start w:val="1"/>
       <w:numFmt w:val="lowerRoman"/>
       <w:lvlText w:val="%9."/>
@@ -3391,9 +5711,125 @@
       <w:pPr>
         <w:ind w:left="6480" w:hanging="180"/>
       </w:pPr>
+      <w:rPr>
+        <w:rFonts w:hint="default"/>
+      </w:rPr>
     </w:lvl>
   </w:abstractNum>
-  <w:abstractNum w:abstractNumId="6" w15:restartNumberingAfterBreak="0">
+  <w:abstractNum w:abstractNumId="8" w15:restartNumberingAfterBreak="0">
+    <w:nsid w:val="3C1A00DD"/>
+    <w:multiLevelType w:val="multilevel"/>
+    <w:tmpl w:val="9A5433CC"/>
+    <w:lvl w:ilvl="0">
+      <w:start w:val="3"/>
+      <w:numFmt w:val="decimal"/>
+      <w:lvlText w:val="%1."/>
+      <w:lvlJc w:val="left"/>
+      <w:pPr>
+        <w:ind w:left="456" w:hanging="456"/>
+      </w:pPr>
+      <w:rPr>
+        <w:rFonts w:hint="default"/>
+      </w:rPr>
+    </w:lvl>
+    <w:lvl w:ilvl="1">
+      <w:start w:val="1"/>
+      <w:numFmt w:val="decimal"/>
+      <w:lvlText w:val="%1.%2."/>
+      <w:lvlJc w:val="left"/>
+      <w:pPr>
+        <w:ind w:left="1620" w:hanging="720"/>
+      </w:pPr>
+      <w:rPr>
+        <w:rFonts w:hint="default"/>
+      </w:rPr>
+    </w:lvl>
+    <w:lvl w:ilvl="2">
+      <w:start w:val="1"/>
+      <w:numFmt w:val="decimal"/>
+      <w:lvlText w:val="%1.%2.%3."/>
+      <w:lvlJc w:val="left"/>
+      <w:pPr>
+        <w:ind w:left="1980" w:hanging="720"/>
+      </w:pPr>
+      <w:rPr>
+        <w:rFonts w:hint="default"/>
+      </w:rPr>
+    </w:lvl>
+    <w:lvl w:ilvl="3">
+      <w:start w:val="1"/>
+      <w:numFmt w:val="decimal"/>
+      <w:lvlText w:val="%1.%2.%3.%4."/>
+      <w:lvlJc w:val="left"/>
+      <w:pPr>
+        <w:ind w:left="1080" w:hanging="1080"/>
+      </w:pPr>
+      <w:rPr>
+        <w:rFonts w:hint="default"/>
+      </w:rPr>
+    </w:lvl>
+    <w:lvl w:ilvl="4">
+      <w:start w:val="1"/>
+      <w:numFmt w:val="decimal"/>
+      <w:lvlText w:val="%1.%2.%3.%4.%5."/>
+      <w:lvlJc w:val="left"/>
+      <w:pPr>
+        <w:ind w:left="1440" w:hanging="1440"/>
+      </w:pPr>
+      <w:rPr>
+        <w:rFonts w:hint="default"/>
+      </w:rPr>
+    </w:lvl>
+    <w:lvl w:ilvl="5">
+      <w:start w:val="1"/>
+      <w:numFmt w:val="decimal"/>
+      <w:lvlText w:val="%1.%2.%3.%4.%5.%6."/>
+      <w:lvlJc w:val="left"/>
+      <w:pPr>
+        <w:ind w:left="1440" w:hanging="1440"/>
+      </w:pPr>
+      <w:rPr>
+        <w:rFonts w:hint="default"/>
+      </w:rPr>
+    </w:lvl>
+    <w:lvl w:ilvl="6">
+      <w:start w:val="1"/>
+      <w:numFmt w:val="decimal"/>
+      <w:lvlText w:val="%1.%2.%3.%4.%5.%6.%7."/>
+      <w:lvlJc w:val="left"/>
+      <w:pPr>
+        <w:ind w:left="1800" w:hanging="1800"/>
+      </w:pPr>
+      <w:rPr>
+        <w:rFonts w:hint="default"/>
+      </w:rPr>
+    </w:lvl>
+    <w:lvl w:ilvl="7">
+      <w:start w:val="1"/>
+      <w:numFmt w:val="decimal"/>
+      <w:lvlText w:val="%1.%2.%3.%4.%5.%6.%7.%8."/>
+      <w:lvlJc w:val="left"/>
+      <w:pPr>
+        <w:ind w:left="2160" w:hanging="2160"/>
+      </w:pPr>
+      <w:rPr>
+        <w:rFonts w:hint="default"/>
+      </w:rPr>
+    </w:lvl>
+    <w:lvl w:ilvl="8">
+      <w:start w:val="1"/>
+      <w:numFmt w:val="decimal"/>
+      <w:lvlText w:val="%1.%2.%3.%4.%5.%6.%7.%8.%9."/>
+      <w:lvlJc w:val="left"/>
+      <w:pPr>
+        <w:ind w:left="2160" w:hanging="2160"/>
+      </w:pPr>
+      <w:rPr>
+        <w:rFonts w:hint="default"/>
+      </w:rPr>
+    </w:lvl>
+  </w:abstractNum>
+  <w:abstractNum w:abstractNumId="9" w15:restartNumberingAfterBreak="0">
     <w:nsid w:val="50146747"/>
     <w:multiLevelType w:val="multilevel"/>
     <w:tmpl w:val="A5D8BF9E"/>
@@ -3506,7 +5942,120 @@
       </w:rPr>
     </w:lvl>
   </w:abstractNum>
-  <w:abstractNum w:abstractNumId="7" w15:restartNumberingAfterBreak="0">
+  <w:abstractNum w:abstractNumId="10" w15:restartNumberingAfterBreak="0">
+    <w:nsid w:val="50F51213"/>
+    <w:multiLevelType w:val="multilevel"/>
+    <w:tmpl w:val="2C541E02"/>
+    <w:lvl w:ilvl="0">
+      <w:start w:val="4"/>
+      <w:numFmt w:val="decimal"/>
+      <w:lvlText w:val="%1."/>
+      <w:lvlJc w:val="left"/>
+      <w:pPr>
+        <w:ind w:left="408" w:hanging="408"/>
+      </w:pPr>
+      <w:rPr>
+        <w:rFonts w:hint="default"/>
+      </w:rPr>
+    </w:lvl>
+    <w:lvl w:ilvl="1">
+      <w:start w:val="1"/>
+      <w:numFmt w:val="decimal"/>
+      <w:lvlText w:val="%1.%2."/>
+      <w:lvlJc w:val="left"/>
+      <w:pPr>
+        <w:ind w:left="1620" w:hanging="720"/>
+      </w:pPr>
+      <w:rPr>
+        <w:rFonts w:hint="default"/>
+      </w:rPr>
+    </w:lvl>
+    <w:lvl w:ilvl="2">
+      <w:start w:val="1"/>
+      <w:numFmt w:val="decimal"/>
+      <w:lvlText w:val="%1.%2.%3."/>
+      <w:lvlJc w:val="left"/>
+      <w:pPr>
+        <w:ind w:left="720" w:hanging="720"/>
+      </w:pPr>
+      <w:rPr>
+        <w:rFonts w:hint="default"/>
+      </w:rPr>
+    </w:lvl>
+    <w:lvl w:ilvl="3">
+      <w:start w:val="1"/>
+      <w:numFmt w:val="decimal"/>
+      <w:lvlText w:val="%1.%2.%3.%4."/>
+      <w:lvlJc w:val="left"/>
+      <w:pPr>
+        <w:ind w:left="1080" w:hanging="1080"/>
+      </w:pPr>
+      <w:rPr>
+        <w:rFonts w:hint="default"/>
+      </w:rPr>
+    </w:lvl>
+    <w:lvl w:ilvl="4">
+      <w:start w:val="1"/>
+      <w:numFmt w:val="decimal"/>
+      <w:lvlText w:val="%1.%2.%3.%4.%5."/>
+      <w:lvlJc w:val="left"/>
+      <w:pPr>
+        <w:ind w:left="1080" w:hanging="1080"/>
+      </w:pPr>
+      <w:rPr>
+        <w:rFonts w:hint="default"/>
+      </w:rPr>
+    </w:lvl>
+    <w:lvl w:ilvl="5">
+      <w:start w:val="1"/>
+      <w:numFmt w:val="decimal"/>
+      <w:lvlText w:val="%1.%2.%3.%4.%5.%6."/>
+      <w:lvlJc w:val="left"/>
+      <w:pPr>
+        <w:ind w:left="1440" w:hanging="1440"/>
+      </w:pPr>
+      <w:rPr>
+        <w:rFonts w:hint="default"/>
+      </w:rPr>
+    </w:lvl>
+    <w:lvl w:ilvl="6">
+      <w:start w:val="1"/>
+      <w:numFmt w:val="decimal"/>
+      <w:lvlText w:val="%1.%2.%3.%4.%5.%6.%7."/>
+      <w:lvlJc w:val="left"/>
+      <w:pPr>
+        <w:ind w:left="1440" w:hanging="1440"/>
+      </w:pPr>
+      <w:rPr>
+        <w:rFonts w:hint="default"/>
+      </w:rPr>
+    </w:lvl>
+    <w:lvl w:ilvl="7">
+      <w:start w:val="1"/>
+      <w:numFmt w:val="decimal"/>
+      <w:lvlText w:val="%1.%2.%3.%4.%5.%6.%7.%8."/>
+      <w:lvlJc w:val="left"/>
+      <w:pPr>
+        <w:ind w:left="1800" w:hanging="1800"/>
+      </w:pPr>
+      <w:rPr>
+        <w:rFonts w:hint="default"/>
+      </w:rPr>
+    </w:lvl>
+    <w:lvl w:ilvl="8">
+      <w:start w:val="1"/>
+      <w:numFmt w:val="decimal"/>
+      <w:lvlText w:val="%1.%2.%3.%4.%5.%6.%7.%8.%9."/>
+      <w:lvlJc w:val="left"/>
+      <w:pPr>
+        <w:ind w:left="2160" w:hanging="2160"/>
+      </w:pPr>
+      <w:rPr>
+        <w:rFonts w:hint="default"/>
+      </w:rPr>
+    </w:lvl>
+  </w:abstractNum>
+  <w:abstractNum w:abstractNumId="11" w15:restartNumberingAfterBreak="0">
     <w:nsid w:val="56AE1B19"/>
     <w:multiLevelType w:val="hybridMultilevel"/>
     <w:tmpl w:val="84645690"/>
@@ -3592,7 +6141,346 @@
       </w:pPr>
     </w:lvl>
   </w:abstractNum>
-  <w:abstractNum w:abstractNumId="8" w15:restartNumberingAfterBreak="0">
+  <w:abstractNum w:abstractNumId="12" w15:restartNumberingAfterBreak="0">
+    <w:nsid w:val="57534E0E"/>
+    <w:multiLevelType w:val="multilevel"/>
+    <w:tmpl w:val="52A058A8"/>
+    <w:lvl w:ilvl="0">
+      <w:start w:val="3"/>
+      <w:numFmt w:val="decimal"/>
+      <w:lvlText w:val="%1."/>
+      <w:lvlJc w:val="left"/>
+      <w:pPr>
+        <w:ind w:left="408" w:hanging="408"/>
+      </w:pPr>
+      <w:rPr>
+        <w:rFonts w:hint="default"/>
+      </w:rPr>
+    </w:lvl>
+    <w:lvl w:ilvl="1">
+      <w:start w:val="1"/>
+      <w:numFmt w:val="decimal"/>
+      <w:lvlText w:val="%1.%2."/>
+      <w:lvlJc w:val="left"/>
+      <w:pPr>
+        <w:ind w:left="2070" w:hanging="720"/>
+      </w:pPr>
+      <w:rPr>
+        <w:rFonts w:hint="default"/>
+      </w:rPr>
+    </w:lvl>
+    <w:lvl w:ilvl="2">
+      <w:start w:val="1"/>
+      <w:numFmt w:val="decimal"/>
+      <w:lvlText w:val="%1.%2.%3."/>
+      <w:lvlJc w:val="left"/>
+      <w:pPr>
+        <w:ind w:left="3420" w:hanging="720"/>
+      </w:pPr>
+      <w:rPr>
+        <w:rFonts w:hint="default"/>
+      </w:rPr>
+    </w:lvl>
+    <w:lvl w:ilvl="3">
+      <w:start w:val="1"/>
+      <w:numFmt w:val="decimal"/>
+      <w:lvlText w:val="%1.%2.%3.%4."/>
+      <w:lvlJc w:val="left"/>
+      <w:pPr>
+        <w:ind w:left="5130" w:hanging="1080"/>
+      </w:pPr>
+      <w:rPr>
+        <w:rFonts w:hint="default"/>
+      </w:rPr>
+    </w:lvl>
+    <w:lvl w:ilvl="4">
+      <w:start w:val="1"/>
+      <w:numFmt w:val="decimal"/>
+      <w:lvlText w:val="%1.%2.%3.%4.%5."/>
+      <w:lvlJc w:val="left"/>
+      <w:pPr>
+        <w:ind w:left="6480" w:hanging="1080"/>
+      </w:pPr>
+      <w:rPr>
+        <w:rFonts w:hint="default"/>
+      </w:rPr>
+    </w:lvl>
+    <w:lvl w:ilvl="5">
+      <w:start w:val="1"/>
+      <w:numFmt w:val="decimal"/>
+      <w:lvlText w:val="%1.%2.%3.%4.%5.%6."/>
+      <w:lvlJc w:val="left"/>
+      <w:pPr>
+        <w:ind w:left="8190" w:hanging="1440"/>
+      </w:pPr>
+      <w:rPr>
+        <w:rFonts w:hint="default"/>
+      </w:rPr>
+    </w:lvl>
+    <w:lvl w:ilvl="6">
+      <w:start w:val="1"/>
+      <w:numFmt w:val="decimal"/>
+      <w:lvlText w:val="%1.%2.%3.%4.%5.%6.%7."/>
+      <w:lvlJc w:val="left"/>
+      <w:pPr>
+        <w:ind w:left="9540" w:hanging="1440"/>
+      </w:pPr>
+      <w:rPr>
+        <w:rFonts w:hint="default"/>
+      </w:rPr>
+    </w:lvl>
+    <w:lvl w:ilvl="7">
+      <w:start w:val="1"/>
+      <w:numFmt w:val="decimal"/>
+      <w:lvlText w:val="%1.%2.%3.%4.%5.%6.%7.%8."/>
+      <w:lvlJc w:val="left"/>
+      <w:pPr>
+        <w:ind w:left="11250" w:hanging="1800"/>
+      </w:pPr>
+      <w:rPr>
+        <w:rFonts w:hint="default"/>
+      </w:rPr>
+    </w:lvl>
+    <w:lvl w:ilvl="8">
+      <w:start w:val="1"/>
+      <w:numFmt w:val="decimal"/>
+      <w:lvlText w:val="%1.%2.%3.%4.%5.%6.%7.%8.%9."/>
+      <w:lvlJc w:val="left"/>
+      <w:pPr>
+        <w:ind w:left="12960" w:hanging="2160"/>
+      </w:pPr>
+      <w:rPr>
+        <w:rFonts w:hint="default"/>
+      </w:rPr>
+    </w:lvl>
+  </w:abstractNum>
+  <w:abstractNum w:abstractNumId="13" w15:restartNumberingAfterBreak="0">
+    <w:nsid w:val="5C83691D"/>
+    <w:multiLevelType w:val="multilevel"/>
+    <w:tmpl w:val="719E1F54"/>
+    <w:lvl w:ilvl="0">
+      <w:start w:val="3"/>
+      <w:numFmt w:val="decimal"/>
+      <w:lvlText w:val="%1."/>
+      <w:lvlJc w:val="left"/>
+      <w:pPr>
+        <w:ind w:left="408" w:hanging="408"/>
+      </w:pPr>
+      <w:rPr>
+        <w:rFonts w:hint="default"/>
+      </w:rPr>
+    </w:lvl>
+    <w:lvl w:ilvl="1">
+      <w:start w:val="1"/>
+      <w:numFmt w:val="decimal"/>
+      <w:lvlText w:val="%1.%2."/>
+      <w:lvlJc w:val="left"/>
+      <w:pPr>
+        <w:ind w:left="720" w:hanging="720"/>
+      </w:pPr>
+      <w:rPr>
+        <w:rFonts w:hint="default"/>
+      </w:rPr>
+    </w:lvl>
+    <w:lvl w:ilvl="2">
+      <w:start w:val="1"/>
+      <w:numFmt w:val="decimal"/>
+      <w:lvlText w:val="%1.%2.%3."/>
+      <w:lvlJc w:val="left"/>
+      <w:pPr>
+        <w:ind w:left="720" w:hanging="720"/>
+      </w:pPr>
+      <w:rPr>
+        <w:rFonts w:hint="default"/>
+      </w:rPr>
+    </w:lvl>
+    <w:lvl w:ilvl="3">
+      <w:start w:val="1"/>
+      <w:numFmt w:val="decimal"/>
+      <w:lvlText w:val="%1.%2.%3.%4."/>
+      <w:lvlJc w:val="left"/>
+      <w:pPr>
+        <w:ind w:left="1080" w:hanging="1080"/>
+      </w:pPr>
+      <w:rPr>
+        <w:rFonts w:hint="default"/>
+      </w:rPr>
+    </w:lvl>
+    <w:lvl w:ilvl="4">
+      <w:start w:val="1"/>
+      <w:numFmt w:val="decimal"/>
+      <w:lvlText w:val="%1.%2.%3.%4.%5."/>
+      <w:lvlJc w:val="left"/>
+      <w:pPr>
+        <w:ind w:left="1080" w:hanging="1080"/>
+      </w:pPr>
+      <w:rPr>
+        <w:rFonts w:hint="default"/>
+      </w:rPr>
+    </w:lvl>
+    <w:lvl w:ilvl="5">
+      <w:start w:val="1"/>
+      <w:numFmt w:val="decimal"/>
+      <w:lvlText w:val="%1.%2.%3.%4.%5.%6."/>
+      <w:lvlJc w:val="left"/>
+      <w:pPr>
+        <w:ind w:left="1440" w:hanging="1440"/>
+      </w:pPr>
+      <w:rPr>
+        <w:rFonts w:hint="default"/>
+      </w:rPr>
+    </w:lvl>
+    <w:lvl w:ilvl="6">
+      <w:start w:val="1"/>
+      <w:numFmt w:val="decimal"/>
+      <w:lvlText w:val="%1.%2.%3.%4.%5.%6.%7."/>
+      <w:lvlJc w:val="left"/>
+      <w:pPr>
+        <w:ind w:left="1440" w:hanging="1440"/>
+      </w:pPr>
+      <w:rPr>
+        <w:rFonts w:hint="default"/>
+      </w:rPr>
+    </w:lvl>
+    <w:lvl w:ilvl="7">
+      <w:start w:val="1"/>
+      <w:numFmt w:val="decimal"/>
+      <w:lvlText w:val="%1.%2.%3.%4.%5.%6.%7.%8."/>
+      <w:lvlJc w:val="left"/>
+      <w:pPr>
+        <w:ind w:left="1800" w:hanging="1800"/>
+      </w:pPr>
+      <w:rPr>
+        <w:rFonts w:hint="default"/>
+      </w:rPr>
+    </w:lvl>
+    <w:lvl w:ilvl="8">
+      <w:start w:val="1"/>
+      <w:numFmt w:val="decimal"/>
+      <w:lvlText w:val="%1.%2.%3.%4.%5.%6.%7.%8.%9."/>
+      <w:lvlJc w:val="left"/>
+      <w:pPr>
+        <w:ind w:left="2160" w:hanging="2160"/>
+      </w:pPr>
+      <w:rPr>
+        <w:rFonts w:hint="default"/>
+      </w:rPr>
+    </w:lvl>
+  </w:abstractNum>
+  <w:abstractNum w:abstractNumId="14" w15:restartNumberingAfterBreak="0">
+    <w:nsid w:val="61C6323A"/>
+    <w:multiLevelType w:val="hybridMultilevel"/>
+    <w:tmpl w:val="374488F6"/>
+    <w:lvl w:ilvl="0" w:tplc="D55E2BFA">
+      <w:start w:val="2"/>
+      <w:numFmt w:val="bullet"/>
+      <w:lvlText w:val="-"/>
+      <w:lvlJc w:val="left"/>
+      <w:pPr>
+        <w:ind w:left="720" w:hanging="360"/>
+      </w:pPr>
+      <w:rPr>
+        <w:rFonts w:ascii="Arial" w:eastAsiaTheme="minorHAnsi" w:hAnsi="Arial" w:cs="Arial" w:hint="default"/>
+      </w:rPr>
+    </w:lvl>
+    <w:lvl w:ilvl="1" w:tplc="04090003" w:tentative="1">
+      <w:start w:val="1"/>
+      <w:numFmt w:val="bullet"/>
+      <w:lvlText w:val="o"/>
+      <w:lvlJc w:val="left"/>
+      <w:pPr>
+        <w:ind w:left="1440" w:hanging="360"/>
+      </w:pPr>
+      <w:rPr>
+        <w:rFonts w:ascii="Courier New" w:hAnsi="Courier New" w:cs="Courier New" w:hint="default"/>
+      </w:rPr>
+    </w:lvl>
+    <w:lvl w:ilvl="2" w:tplc="04090005" w:tentative="1">
+      <w:start w:val="1"/>
+      <w:numFmt w:val="bullet"/>
+      <w:lvlText w:val=""/>
+      <w:lvlJc w:val="left"/>
+      <w:pPr>
+        <w:ind w:left="2160" w:hanging="360"/>
+      </w:pPr>
+      <w:rPr>
+        <w:rFonts w:ascii="Wingdings" w:hAnsi="Wingdings" w:hint="default"/>
+      </w:rPr>
+    </w:lvl>
+    <w:lvl w:ilvl="3" w:tplc="04090001" w:tentative="1">
+      <w:start w:val="1"/>
+      <w:numFmt w:val="bullet"/>
+      <w:lvlText w:val=""/>
+      <w:lvlJc w:val="left"/>
+      <w:pPr>
+        <w:ind w:left="2880" w:hanging="360"/>
+      </w:pPr>
+      <w:rPr>
+        <w:rFonts w:ascii="Symbol" w:hAnsi="Symbol" w:hint="default"/>
+      </w:rPr>
+    </w:lvl>
+    <w:lvl w:ilvl="4" w:tplc="04090003" w:tentative="1">
+      <w:start w:val="1"/>
+      <w:numFmt w:val="bullet"/>
+      <w:lvlText w:val="o"/>
+      <w:lvlJc w:val="left"/>
+      <w:pPr>
+        <w:ind w:left="3600" w:hanging="360"/>
+      </w:pPr>
+      <w:rPr>
+        <w:rFonts w:ascii="Courier New" w:hAnsi="Courier New" w:cs="Courier New" w:hint="default"/>
+      </w:rPr>
+    </w:lvl>
+    <w:lvl w:ilvl="5" w:tplc="04090005" w:tentative="1">
+      <w:start w:val="1"/>
+      <w:numFmt w:val="bullet"/>
+      <w:lvlText w:val=""/>
+      <w:lvlJc w:val="left"/>
+      <w:pPr>
+        <w:ind w:left="4320" w:hanging="360"/>
+      </w:pPr>
+      <w:rPr>
+        <w:rFonts w:ascii="Wingdings" w:hAnsi="Wingdings" w:hint="default"/>
+      </w:rPr>
+    </w:lvl>
+    <w:lvl w:ilvl="6" w:tplc="04090001" w:tentative="1">
+      <w:start w:val="1"/>
+      <w:numFmt w:val="bullet"/>
+      <w:lvlText w:val=""/>
+      <w:lvlJc w:val="left"/>
+      <w:pPr>
+        <w:ind w:left="5040" w:hanging="360"/>
+      </w:pPr>
+      <w:rPr>
+        <w:rFonts w:ascii="Symbol" w:hAnsi="Symbol" w:hint="default"/>
+      </w:rPr>
+    </w:lvl>
+    <w:lvl w:ilvl="7" w:tplc="04090003" w:tentative="1">
+      <w:start w:val="1"/>
+      <w:numFmt w:val="bullet"/>
+      <w:lvlText w:val="o"/>
+      <w:lvlJc w:val="left"/>
+      <w:pPr>
+        <w:ind w:left="5760" w:hanging="360"/>
+      </w:pPr>
+      <w:rPr>
+        <w:rFonts w:ascii="Courier New" w:hAnsi="Courier New" w:cs="Courier New" w:hint="default"/>
+      </w:rPr>
+    </w:lvl>
+    <w:lvl w:ilvl="8" w:tplc="04090005" w:tentative="1">
+      <w:start w:val="1"/>
+      <w:numFmt w:val="bullet"/>
+      <w:lvlText w:val=""/>
+      <w:lvlJc w:val="left"/>
+      <w:pPr>
+        <w:ind w:left="6480" w:hanging="360"/>
+      </w:pPr>
+      <w:rPr>
+        <w:rFonts w:ascii="Wingdings" w:hAnsi="Wingdings" w:hint="default"/>
+      </w:rPr>
+    </w:lvl>
+  </w:abstractNum>
+  <w:abstractNum w:abstractNumId="15" w15:restartNumberingAfterBreak="0">
     <w:nsid w:val="6872385E"/>
     <w:multiLevelType w:val="hybridMultilevel"/>
     <w:tmpl w:val="266E96A0"/>
@@ -3678,7 +6566,120 @@
       </w:pPr>
     </w:lvl>
   </w:abstractNum>
-  <w:abstractNum w:abstractNumId="9" w15:restartNumberingAfterBreak="0">
+  <w:abstractNum w:abstractNumId="16" w15:restartNumberingAfterBreak="0">
+    <w:nsid w:val="75D83416"/>
+    <w:multiLevelType w:val="multilevel"/>
+    <w:tmpl w:val="B9A8F3C6"/>
+    <w:lvl w:ilvl="0">
+      <w:start w:val="4"/>
+      <w:numFmt w:val="decimal"/>
+      <w:lvlText w:val="%1."/>
+      <w:lvlJc w:val="left"/>
+      <w:pPr>
+        <w:ind w:left="408" w:hanging="408"/>
+      </w:pPr>
+      <w:rPr>
+        <w:rFonts w:hint="default"/>
+      </w:rPr>
+    </w:lvl>
+    <w:lvl w:ilvl="1">
+      <w:start w:val="1"/>
+      <w:numFmt w:val="decimal"/>
+      <w:lvlText w:val="%1.%2."/>
+      <w:lvlJc w:val="left"/>
+      <w:pPr>
+        <w:ind w:left="1170" w:hanging="720"/>
+      </w:pPr>
+      <w:rPr>
+        <w:rFonts w:hint="default"/>
+      </w:rPr>
+    </w:lvl>
+    <w:lvl w:ilvl="2">
+      <w:start w:val="1"/>
+      <w:numFmt w:val="decimal"/>
+      <w:lvlText w:val="%1.%2.%3."/>
+      <w:lvlJc w:val="left"/>
+      <w:pPr>
+        <w:ind w:left="1620" w:hanging="720"/>
+      </w:pPr>
+      <w:rPr>
+        <w:rFonts w:hint="default"/>
+      </w:rPr>
+    </w:lvl>
+    <w:lvl w:ilvl="3">
+      <w:start w:val="1"/>
+      <w:numFmt w:val="decimal"/>
+      <w:lvlText w:val="%1.%2.%3.%4."/>
+      <w:lvlJc w:val="left"/>
+      <w:pPr>
+        <w:ind w:left="2430" w:hanging="1080"/>
+      </w:pPr>
+      <w:rPr>
+        <w:rFonts w:hint="default"/>
+      </w:rPr>
+    </w:lvl>
+    <w:lvl w:ilvl="4">
+      <w:start w:val="1"/>
+      <w:numFmt w:val="decimal"/>
+      <w:lvlText w:val="%1.%2.%3.%4.%5."/>
+      <w:lvlJc w:val="left"/>
+      <w:pPr>
+        <w:ind w:left="2880" w:hanging="1080"/>
+      </w:pPr>
+      <w:rPr>
+        <w:rFonts w:hint="default"/>
+      </w:rPr>
+    </w:lvl>
+    <w:lvl w:ilvl="5">
+      <w:start w:val="1"/>
+      <w:numFmt w:val="decimal"/>
+      <w:lvlText w:val="%1.%2.%3.%4.%5.%6."/>
+      <w:lvlJc w:val="left"/>
+      <w:pPr>
+        <w:ind w:left="3690" w:hanging="1440"/>
+      </w:pPr>
+      <w:rPr>
+        <w:rFonts w:hint="default"/>
+      </w:rPr>
+    </w:lvl>
+    <w:lvl w:ilvl="6">
+      <w:start w:val="1"/>
+      <w:numFmt w:val="decimal"/>
+      <w:lvlText w:val="%1.%2.%3.%4.%5.%6.%7."/>
+      <w:lvlJc w:val="left"/>
+      <w:pPr>
+        <w:ind w:left="4140" w:hanging="1440"/>
+      </w:pPr>
+      <w:rPr>
+        <w:rFonts w:hint="default"/>
+      </w:rPr>
+    </w:lvl>
+    <w:lvl w:ilvl="7">
+      <w:start w:val="1"/>
+      <w:numFmt w:val="decimal"/>
+      <w:lvlText w:val="%1.%2.%3.%4.%5.%6.%7.%8."/>
+      <w:lvlJc w:val="left"/>
+      <w:pPr>
+        <w:ind w:left="4950" w:hanging="1800"/>
+      </w:pPr>
+      <w:rPr>
+        <w:rFonts w:hint="default"/>
+      </w:rPr>
+    </w:lvl>
+    <w:lvl w:ilvl="8">
+      <w:start w:val="1"/>
+      <w:numFmt w:val="decimal"/>
+      <w:lvlText w:val="%1.%2.%3.%4.%5.%6.%7.%8.%9."/>
+      <w:lvlJc w:val="left"/>
+      <w:pPr>
+        <w:ind w:left="5760" w:hanging="2160"/>
+      </w:pPr>
+      <w:rPr>
+        <w:rFonts w:hint="default"/>
+      </w:rPr>
+    </w:lvl>
+  </w:abstractNum>
+  <w:abstractNum w:abstractNumId="17" w15:restartNumberingAfterBreak="0">
     <w:nsid w:val="79D23CFC"/>
     <w:multiLevelType w:val="hybridMultilevel"/>
     <w:tmpl w:val="B9E64A6C"/>
@@ -3791,10 +6792,10 @@
       </w:rPr>
     </w:lvl>
   </w:abstractNum>
-  <w:abstractNum w:abstractNumId="10" w15:restartNumberingAfterBreak="0">
+  <w:abstractNum w:abstractNumId="18" w15:restartNumberingAfterBreak="0">
     <w:nsid w:val="7F10506E"/>
     <w:multiLevelType w:val="hybridMultilevel"/>
-    <w:tmpl w:val="11EE2224"/>
+    <w:tmpl w:val="F928117A"/>
     <w:lvl w:ilvl="0" w:tplc="FFFFFFFF">
       <w:start w:val="1"/>
       <w:numFmt w:val="upperRoman"/>
@@ -3804,7 +6805,7 @@
         <w:ind w:left="720" w:hanging="360"/>
       </w:pPr>
     </w:lvl>
-    <w:lvl w:ilvl="1" w:tplc="0409000F">
+    <w:lvl w:ilvl="1" w:tplc="E1482E2A">
       <w:start w:val="1"/>
       <w:numFmt w:val="decimal"/>
       <w:lvlText w:val="%2."/>
@@ -3813,7 +6814,7 @@
         <w:ind w:left="810" w:hanging="360"/>
       </w:pPr>
     </w:lvl>
-    <w:lvl w:ilvl="2" w:tplc="FFFFFFFF" w:tentative="1">
+    <w:lvl w:ilvl="2" w:tplc="FFFFFFFF">
       <w:start w:val="1"/>
       <w:numFmt w:val="lowerRoman"/>
       <w:lvlText w:val="%3."/>
@@ -3878,37 +6879,61 @@
     </w:lvl>
   </w:abstractNum>
   <w:num w:numId="1" w16cid:durableId="1424303739">
-    <w:abstractNumId w:val="8"/>
+    <w:abstractNumId w:val="15"/>
   </w:num>
   <w:num w:numId="2" w16cid:durableId="1184442991">
+    <w:abstractNumId w:val="7"/>
+  </w:num>
+  <w:num w:numId="3" w16cid:durableId="1707293908">
+    <w:abstractNumId w:val="2"/>
+  </w:num>
+  <w:num w:numId="4" w16cid:durableId="1580820600">
+    <w:abstractNumId w:val="18"/>
+  </w:num>
+  <w:num w:numId="5" w16cid:durableId="274531239">
+    <w:abstractNumId w:val="1"/>
+  </w:num>
+  <w:num w:numId="6" w16cid:durableId="682508927">
+    <w:abstractNumId w:val="4"/>
+  </w:num>
+  <w:num w:numId="7" w16cid:durableId="933902114">
+    <w:abstractNumId w:val="11"/>
+  </w:num>
+  <w:num w:numId="8" w16cid:durableId="1465655235">
+    <w:abstractNumId w:val="6"/>
+  </w:num>
+  <w:num w:numId="9" w16cid:durableId="1711297239">
+    <w:abstractNumId w:val="9"/>
+  </w:num>
+  <w:num w:numId="10" w16cid:durableId="771508179">
+    <w:abstractNumId w:val="17"/>
+  </w:num>
+  <w:num w:numId="11" w16cid:durableId="1518034594">
     <w:abstractNumId w:val="5"/>
   </w:num>
-  <w:num w:numId="3" w16cid:durableId="1707293908">
-    <w:abstractNumId w:val="1"/>
+  <w:num w:numId="12" w16cid:durableId="406847794">
+    <w:abstractNumId w:val="14"/>
   </w:num>
-  <w:num w:numId="4" w16cid:durableId="1580820600">
+  <w:num w:numId="13" w16cid:durableId="1376198337">
+    <w:abstractNumId w:val="3"/>
+  </w:num>
+  <w:num w:numId="14" w16cid:durableId="1247568413">
+    <w:abstractNumId w:val="0"/>
+  </w:num>
+  <w:num w:numId="15" w16cid:durableId="1370375156">
+    <w:abstractNumId w:val="16"/>
+  </w:num>
+  <w:num w:numId="16" w16cid:durableId="1425030500">
     <w:abstractNumId w:val="10"/>
   </w:num>
-  <w:num w:numId="5" w16cid:durableId="274531239">
-    <w:abstractNumId w:val="0"/>
+  <w:num w:numId="17" w16cid:durableId="1453013785">
+    <w:abstractNumId w:val="12"/>
   </w:num>
-  <w:num w:numId="6" w16cid:durableId="682508927">
-    <w:abstractNumId w:val="2"/>
+  <w:num w:numId="18" w16cid:durableId="419956798">
+    <w:abstractNumId w:val="13"/>
   </w:num>
-  <w:num w:numId="7" w16cid:durableId="933902114">
-    <w:abstractNumId w:val="7"/>
-  </w:num>
-  <w:num w:numId="8" w16cid:durableId="1465655235">
-    <w:abstractNumId w:val="4"/>
-  </w:num>
-  <w:num w:numId="9" w16cid:durableId="1711297239">
-    <w:abstractNumId w:val="6"/>
-  </w:num>
-  <w:num w:numId="10" w16cid:durableId="771508179">
-    <w:abstractNumId w:val="9"/>
-  </w:num>
-  <w:num w:numId="11" w16cid:durableId="1518034594">
-    <w:abstractNumId w:val="3"/>
+  <w:num w:numId="19" w16cid:durableId="1275554931">
+    <w:abstractNumId w:val="8"/>
   </w:num>
 </w:numbering>
 </file>
@@ -4327,13 +7352,10 @@
     <w:autoRedefine/>
     <w:uiPriority w:val="9"/>
     <w:qFormat/>
-    <w:rsid w:val="00031058"/>
+    <w:rsid w:val="00B83049"/>
     <w:pPr>
       <w:keepNext/>
       <w:keepLines/>
-      <w:numPr>
-        <w:numId w:val="11"/>
-      </w:numPr>
       <w:spacing w:before="360" w:after="80"/>
       <w:outlineLvl w:val="0"/>
     </w:pPr>
@@ -4377,7 +7399,7 @@
     <w:uiPriority w:val="9"/>
     <w:unhideWhenUsed/>
     <w:qFormat/>
-    <w:rsid w:val="00CC4D95"/>
+    <w:rsid w:val="00EB4BD0"/>
     <w:pPr>
       <w:keepNext/>
       <w:keepLines/>
@@ -4395,11 +7417,11 @@
     <w:basedOn w:val="Normal"/>
     <w:next w:val="Normal"/>
     <w:link w:val="Heading4Char"/>
+    <w:autoRedefine/>
     <w:uiPriority w:val="9"/>
-    <w:semiHidden/>
     <w:unhideWhenUsed/>
     <w:qFormat/>
-    <w:rsid w:val="003F34E2"/>
+    <w:rsid w:val="00BB2871"/>
     <w:pPr>
       <w:keepNext/>
       <w:keepLines/>
@@ -4410,7 +7432,7 @@
       <w:rFonts w:eastAsiaTheme="majorEastAsia" w:cstheme="majorBidi"/>
       <w:i/>
       <w:iCs/>
-      <w:color w:val="2F5496" w:themeColor="accent1" w:themeShade="BF"/>
+      <w:color w:val="000000" w:themeColor="text1"/>
     </w:rPr>
   </w:style>
   <w:style w:type="paragraph" w:styleId="Heading5">
@@ -4525,7 +7547,6 @@
   <w:style w:type="character" w:default="1" w:styleId="DefaultParagraphFont">
     <w:name w:val="Default Paragraph Font"/>
     <w:uiPriority w:val="1"/>
-    <w:semiHidden/>
     <w:unhideWhenUsed/>
   </w:style>
   <w:style w:type="table" w:default="1" w:styleId="TableNormal">
@@ -4554,7 +7575,7 @@
     <w:basedOn w:val="DefaultParagraphFont"/>
     <w:link w:val="Heading1"/>
     <w:uiPriority w:val="9"/>
-    <w:rsid w:val="00031058"/>
+    <w:rsid w:val="00622F14"/>
     <w:rPr>
       <w:rFonts w:ascii="Arial" w:eastAsiaTheme="majorEastAsia" w:hAnsi="Arial" w:cstheme="majorBidi"/>
       <w:b/>
@@ -4581,7 +7602,7 @@
     <w:basedOn w:val="DefaultParagraphFont"/>
     <w:link w:val="Heading3"/>
     <w:uiPriority w:val="9"/>
-    <w:rsid w:val="00375424"/>
+    <w:rsid w:val="00EB4BD0"/>
     <w:rPr>
       <w:rFonts w:ascii="Arial" w:eastAsiaTheme="majorEastAsia" w:hAnsi="Arial" w:cstheme="majorBidi"/>
       <w:b/>
@@ -4594,13 +7615,13 @@
     <w:basedOn w:val="DefaultParagraphFont"/>
     <w:link w:val="Heading4"/>
     <w:uiPriority w:val="9"/>
-    <w:semiHidden/>
-    <w:rsid w:val="003F34E2"/>
+    <w:rsid w:val="00BB2871"/>
     <w:rPr>
-      <w:rFonts w:eastAsiaTheme="majorEastAsia" w:cstheme="majorBidi"/>
+      <w:rFonts w:ascii="Arial" w:eastAsiaTheme="majorEastAsia" w:hAnsi="Arial" w:cstheme="majorBidi"/>
       <w:i/>
       <w:iCs/>
-      <w:color w:val="2F5496" w:themeColor="accent1" w:themeShade="BF"/>
+      <w:color w:val="000000" w:themeColor="text1"/>
+      <w:sz w:val="24"/>
     </w:rPr>
   </w:style>
   <w:style w:type="character" w:customStyle="1" w:styleId="Heading5Char">
@@ -4927,6 +7948,58 @@
       <w:ind w:left="480"/>
     </w:pPr>
   </w:style>
+  <w:style w:type="paragraph" w:styleId="Header">
+    <w:name w:val="header"/>
+    <w:basedOn w:val="Normal"/>
+    <w:link w:val="HeaderChar"/>
+    <w:uiPriority w:val="99"/>
+    <w:unhideWhenUsed/>
+    <w:rsid w:val="00A62E3B"/>
+    <w:pPr>
+      <w:tabs>
+        <w:tab w:val="center" w:pos="4680"/>
+        <w:tab w:val="right" w:pos="9360"/>
+      </w:tabs>
+      <w:spacing w:after="0" w:line="240" w:lineRule="auto"/>
+    </w:pPr>
+  </w:style>
+  <w:style w:type="character" w:customStyle="1" w:styleId="HeaderChar">
+    <w:name w:val="Header Char"/>
+    <w:basedOn w:val="DefaultParagraphFont"/>
+    <w:link w:val="Header"/>
+    <w:uiPriority w:val="99"/>
+    <w:rsid w:val="00A62E3B"/>
+    <w:rPr>
+      <w:rFonts w:ascii="Arial" w:hAnsi="Arial"/>
+      <w:sz w:val="24"/>
+    </w:rPr>
+  </w:style>
+  <w:style w:type="paragraph" w:styleId="Footer">
+    <w:name w:val="footer"/>
+    <w:basedOn w:val="Normal"/>
+    <w:link w:val="FooterChar"/>
+    <w:uiPriority w:val="99"/>
+    <w:unhideWhenUsed/>
+    <w:rsid w:val="00A62E3B"/>
+    <w:pPr>
+      <w:tabs>
+        <w:tab w:val="center" w:pos="4680"/>
+        <w:tab w:val="right" w:pos="9360"/>
+      </w:tabs>
+      <w:spacing w:after="0" w:line="240" w:lineRule="auto"/>
+    </w:pPr>
+  </w:style>
+  <w:style w:type="character" w:customStyle="1" w:styleId="FooterChar">
+    <w:name w:val="Footer Char"/>
+    <w:basedOn w:val="DefaultParagraphFont"/>
+    <w:link w:val="Footer"/>
+    <w:uiPriority w:val="99"/>
+    <w:rsid w:val="00A62E3B"/>
+    <w:rPr>
+      <w:rFonts w:ascii="Arial" w:hAnsi="Arial"/>
+      <w:sz w:val="24"/>
+    </w:rPr>
+  </w:style>
 </w:styles>
 </file>
 

--- a/Document/SunnyField_GameDesignDocument.docx
+++ b/Document/SunnyField_GameDesignDocument.docx
@@ -3766,6 +3766,50 @@
     </w:p>
     <w:p>
       <w:pPr>
+        <w:pStyle w:val="Heading3"/>
+      </w:pPr>
+      <w:r>
+        <w:t>Thời gian trong trò chơi</w:t>
+      </w:r>
+    </w:p>
+    <w:p>
+      <w:pPr>
+        <w:pStyle w:val="ListParagraph"/>
+        <w:numPr>
+          <w:ilvl w:val="0"/>
+          <w:numId w:val="12"/>
+        </w:numPr>
+      </w:pPr>
+      <w:r>
+        <w:t>Một ngày trong game sẽ bắt đầu từ 6 giờ sáng cho đến 0 giờ đêm, sẽ được đặt lại khi người chơi đi ngủ. Nếu đến 0 giờ nhưng người chơi chưa đi ngủ thì người chơi sẽ ngủ gục và thời gian sẽ được đặt lại vào 6 giờ sáng ngày hôm sau.</w:t>
+      </w:r>
+    </w:p>
+    <w:p>
+      <w:pPr>
+        <w:pStyle w:val="ListParagraph"/>
+        <w:numPr>
+          <w:ilvl w:val="0"/>
+          <w:numId w:val="12"/>
+        </w:numPr>
+      </w:pPr>
+      <w:r>
+        <w:t>Một năm trong trò chơi sẽ có số ngày giống như trong thời gian thực (365 ngày ở năm không nhuận và 366 ngày ở năm nhuận).</w:t>
+      </w:r>
+    </w:p>
+    <w:p>
+      <w:pPr>
+        <w:pStyle w:val="ListParagraph"/>
+        <w:numPr>
+          <w:ilvl w:val="0"/>
+          <w:numId w:val="12"/>
+        </w:numPr>
+      </w:pPr>
+      <w:r>
+        <w:t>Một giờ trong game sẽ là một phút thời gian thực.</w:t>
+      </w:r>
+    </w:p>
+    <w:p>
+      <w:pPr>
         <w:pStyle w:val="Heading2"/>
         <w:numPr>
           <w:ilvl w:val="1"/>
@@ -3777,7 +3821,13 @@
         <w:t xml:space="preserve">Các </w:t>
       </w:r>
       <w:r>
-        <w:t>vật phẩm trong trò chơi</w:t>
+        <w:t>vật phẩm</w:t>
+      </w:r>
+      <w:r>
+        <w:t xml:space="preserve"> và sự kiện</w:t>
+      </w:r>
+      <w:r>
+        <w:t xml:space="preserve"> trong trò chơi</w:t>
       </w:r>
       <w:bookmarkEnd w:id="15"/>
       <w:r>
@@ -3896,6 +3946,21 @@
       <w:r>
         <w:t>Lưỡi gặt / Scythe</w:t>
       </w:r>
+      <w:r>
+        <w:t xml:space="preserve"> </w:t>
+      </w:r>
+    </w:p>
+    <w:p>
+      <w:pPr>
+        <w:pStyle w:val="Heading4"/>
+        <w:numPr>
+          <w:ilvl w:val="2"/>
+          <w:numId w:val="19"/>
+        </w:numPr>
+      </w:pPr>
+      <w:r>
+        <w:t>Máy bơm nước / Water pump</w:t>
+      </w:r>
     </w:p>
     <w:p>
       <w:pPr>
@@ -3934,6 +3999,126 @@
     </w:p>
     <w:p>
       <w:pPr>
+        <w:pStyle w:val="ListParagraph"/>
+        <w:numPr>
+          <w:ilvl w:val="0"/>
+          <w:numId w:val="12"/>
+        </w:numPr>
+      </w:pPr>
+      <w:r>
+        <w:rPr>
+          <w:u w:val="single"/>
+        </w:rPr>
+        <w:t>Mô tả</w:t>
+      </w:r>
+      <w:r>
+        <w:t xml:space="preserve">: </w:t>
+      </w:r>
+      <w:r>
+        <w:t>Cây lúa nước</w:t>
+      </w:r>
+      <w:r>
+        <w:t xml:space="preserve"> </w:t>
+      </w:r>
+      <w:r>
+        <w:t>là một trong những loại cây trồng quan trọng nhất trên thế giới, đặc biệt ở các nước châu Á</w:t>
+      </w:r>
+      <w:r>
+        <w:t>.</w:t>
+      </w:r>
+      <w:r>
+        <w:t xml:space="preserve"> </w:t>
+      </w:r>
+      <w:r>
+        <w:t>T</w:t>
+      </w:r>
+      <w:r>
+        <w:t>hường được trồng trên các cánh đồng ngập nước hoặc các thửa ruộng có hệ thống tưới tiêu tốt.</w:t>
+      </w:r>
+      <w:r>
+        <w:t xml:space="preserve"> / </w:t>
+      </w:r>
+      <w:r>
+        <w:t>Rice is one of the most important crops in the world, especially in Asian countries. It is usually grown in flooded fields or well-irrigated fields.</w:t>
+      </w:r>
+    </w:p>
+    <w:p>
+      <w:pPr>
+        <w:pStyle w:val="ListParagraph"/>
+        <w:numPr>
+          <w:ilvl w:val="0"/>
+          <w:numId w:val="12"/>
+        </w:numPr>
+      </w:pPr>
+      <w:r>
+        <w:rPr>
+          <w:u w:val="single"/>
+        </w:rPr>
+        <w:t>Thời gian trồng</w:t>
+      </w:r>
+      <w:r>
+        <w:rPr>
+          <w:u w:val="single"/>
+        </w:rPr>
+        <w:t xml:space="preserve"> thích hợp</w:t>
+      </w:r>
+      <w:r>
+        <w:t>:</w:t>
+      </w:r>
+      <w:r>
+        <w:t xml:space="preserve"> </w:t>
+      </w:r>
+      <w:r>
+        <w:t>Tháng 11 – 12 hoặc tháng 5 – 6.</w:t>
+      </w:r>
+    </w:p>
+    <w:p>
+      <w:pPr>
+        <w:pStyle w:val="ListParagraph"/>
+        <w:numPr>
+          <w:ilvl w:val="0"/>
+          <w:numId w:val="12"/>
+        </w:numPr>
+      </w:pPr>
+      <w:r>
+        <w:rPr>
+          <w:u w:val="single"/>
+        </w:rPr>
+        <w:t>Thời gian phát triển</w:t>
+      </w:r>
+      <w:r>
+        <w:t xml:space="preserve">: </w:t>
+      </w:r>
+      <w:r>
+        <w:t>4,5 tháng.</w:t>
+      </w:r>
+    </w:p>
+    <w:p>
+      <w:pPr>
+        <w:pStyle w:val="ListParagraph"/>
+        <w:numPr>
+          <w:ilvl w:val="0"/>
+          <w:numId w:val="12"/>
+        </w:numPr>
+      </w:pPr>
+      <w:r>
+        <w:rPr>
+          <w:u w:val="single"/>
+        </w:rPr>
+        <w:t>Hình ảnh</w:t>
+      </w:r>
+      <w:r>
+        <w:rPr>
+          <w:u w:val="single"/>
+        </w:rPr>
+        <w:t xml:space="preserve"> trong trò chơi</w:t>
+      </w:r>
+      <w:r>
+        <w:t xml:space="preserve">: </w:t>
+      </w:r>
+    </w:p>
+    <w:p>
+      <w:pPr>
         <w:pStyle w:val="Heading4"/>
         <w:numPr>
           <w:ilvl w:val="2"/>
@@ -3946,6 +4131,111 @@
     </w:p>
     <w:p>
       <w:pPr>
+        <w:pStyle w:val="ListParagraph"/>
+        <w:numPr>
+          <w:ilvl w:val="0"/>
+          <w:numId w:val="12"/>
+        </w:numPr>
+      </w:pPr>
+      <w:r>
+        <w:rPr>
+          <w:u w:val="single"/>
+        </w:rPr>
+        <w:t>Mô tả</w:t>
+      </w:r>
+      <w:r>
+        <w:t xml:space="preserve">: </w:t>
+      </w:r>
+      <w:r>
+        <w:t xml:space="preserve">Lúa nếp </w:t>
+      </w:r>
+      <w:r>
+        <w:t>là một loại cây trồng quan trọng ở nhiều quốc gia châu Á</w:t>
+      </w:r>
+      <w:r>
+        <w:t xml:space="preserve">. Sau khi thu hoạch, </w:t>
+      </w:r>
+      <w:r>
+        <w:t>gạo nếp sau khi nấu chín có độ dẻo và dính đặc trưng.</w:t>
+      </w:r>
+      <w:r>
+        <w:t xml:space="preserve"> </w:t>
+      </w:r>
+      <w:r>
+        <w:t>Gạo nếp được sử dụng rộng rãi trong nhiều món ăn truyền thống</w:t>
+      </w:r>
+      <w:r>
+        <w:t>.</w:t>
+      </w:r>
+      <w:r>
+        <w:t xml:space="preserve"> / </w:t>
+      </w:r>
+      <w:r>
+        <w:t>Sticky rice is an important crop in many Asian countries. After harvest, cooked sticky rice has a characteristic sticky and chewy texture. Sticky rice is widely used in many traditional dishes.</w:t>
+      </w:r>
+    </w:p>
+    <w:p>
+      <w:pPr>
+        <w:pStyle w:val="ListParagraph"/>
+        <w:numPr>
+          <w:ilvl w:val="0"/>
+          <w:numId w:val="12"/>
+        </w:numPr>
+      </w:pPr>
+      <w:r>
+        <w:rPr>
+          <w:u w:val="single"/>
+        </w:rPr>
+        <w:t>Thời gian trồng thích hợp</w:t>
+      </w:r>
+      <w:r>
+        <w:t xml:space="preserve">: </w:t>
+      </w:r>
+      <w:r>
+        <w:t>Tháng 11 – 12 hoặc tháng 5 – 6.</w:t>
+      </w:r>
+    </w:p>
+    <w:p>
+      <w:pPr>
+        <w:pStyle w:val="ListParagraph"/>
+        <w:numPr>
+          <w:ilvl w:val="0"/>
+          <w:numId w:val="12"/>
+        </w:numPr>
+      </w:pPr>
+      <w:r>
+        <w:rPr>
+          <w:u w:val="single"/>
+        </w:rPr>
+        <w:t>Thời gian phát triển</w:t>
+      </w:r>
+      <w:r>
+        <w:t xml:space="preserve">: </w:t>
+      </w:r>
+      <w:r>
+        <w:t>4,5 tháng.</w:t>
+      </w:r>
+    </w:p>
+    <w:p>
+      <w:pPr>
+        <w:pStyle w:val="ListParagraph"/>
+        <w:numPr>
+          <w:ilvl w:val="0"/>
+          <w:numId w:val="12"/>
+        </w:numPr>
+      </w:pPr>
+      <w:r>
+        <w:rPr>
+          <w:u w:val="single"/>
+        </w:rPr>
+        <w:t>Hình ảnh trong trò chơi</w:t>
+      </w:r>
+      <w:r>
+        <w:t xml:space="preserve">: </w:t>
+      </w:r>
+    </w:p>
+    <w:p>
+      <w:pPr>
         <w:pStyle w:val="Heading4"/>
         <w:numPr>
           <w:ilvl w:val="2"/>
@@ -3955,6 +4245,102 @@
       <w:r>
         <w:t xml:space="preserve">Lá trà / Tea </w:t>
       </w:r>
+      <w:r>
+        <w:t>plant</w:t>
+      </w:r>
+    </w:p>
+    <w:p>
+      <w:pPr>
+        <w:pStyle w:val="ListParagraph"/>
+        <w:numPr>
+          <w:ilvl w:val="0"/>
+          <w:numId w:val="12"/>
+        </w:numPr>
+      </w:pPr>
+      <w:r>
+        <w:rPr>
+          <w:u w:val="single"/>
+        </w:rPr>
+        <w:t>Mô tả</w:t>
+      </w:r>
+      <w:r>
+        <w:t xml:space="preserve">: </w:t>
+      </w:r>
+      <w:r>
+        <w:t>Trà</w:t>
+      </w:r>
+      <w:r>
+        <w:t xml:space="preserve"> chứa nhiều chất chống oxy hóa và các hợp chất có lợi cho sức khỏe, giúp tăng cường hệ miễn dịch, giảm stress và hỗ trợ tiêu hóa.</w:t>
+      </w:r>
+      <w:r>
+        <w:t xml:space="preserve"> / </w:t>
+      </w:r>
+      <w:r>
+        <w:t>Tea is rich in antioxidants and health-promoting compounds that help boost the immune system, reduce stress, and aid digestion.</w:t>
+      </w:r>
+    </w:p>
+    <w:p>
+      <w:pPr>
+        <w:pStyle w:val="ListParagraph"/>
+        <w:numPr>
+          <w:ilvl w:val="0"/>
+          <w:numId w:val="12"/>
+        </w:numPr>
+      </w:pPr>
+      <w:r>
+        <w:rPr>
+          <w:u w:val="single"/>
+        </w:rPr>
+        <w:t>Thời gian phát triển</w:t>
+      </w:r>
+      <w:r>
+        <w:t xml:space="preserve">: </w:t>
+      </w:r>
+      <w:r>
+        <w:t>2,5 năm.</w:t>
+      </w:r>
+    </w:p>
+    <w:p>
+      <w:pPr>
+        <w:pStyle w:val="ListParagraph"/>
+        <w:numPr>
+          <w:ilvl w:val="0"/>
+          <w:numId w:val="12"/>
+        </w:numPr>
+      </w:pPr>
+      <w:r>
+        <w:rPr>
+          <w:u w:val="single"/>
+        </w:rPr>
+        <w:t>Thời gian thu hoạch</w:t>
+      </w:r>
+      <w:r>
+        <w:t xml:space="preserve">: </w:t>
+      </w:r>
+      <w:r>
+        <w:t>Tháng 3 – 5, tháng 6 – 8, tháng 9 – 11.</w:t>
+      </w:r>
+    </w:p>
+    <w:p>
+      <w:pPr>
+        <w:pStyle w:val="ListParagraph"/>
+        <w:numPr>
+          <w:ilvl w:val="0"/>
+          <w:numId w:val="12"/>
+        </w:numPr>
+      </w:pPr>
+      <w:r>
+        <w:rPr>
+          <w:u w:val="single"/>
+        </w:rPr>
+        <w:t>Hình ảnh cây trà trong trò chơi</w:t>
+      </w:r>
+      <w:r>
+        <w:t xml:space="preserve">: </w:t>
+      </w:r>
+      <w:r>
+        <w:t xml:space="preserve"> </w:t>
+      </w:r>
     </w:p>
     <w:p>
       <w:pPr>
@@ -4132,6 +4518,21 @@
       <w:r>
         <w:t>Đậu nành / Soybean</w:t>
       </w:r>
+      <w:r>
+        <w:t xml:space="preserve"> </w:t>
+      </w:r>
+    </w:p>
+    <w:p>
+      <w:pPr>
+        <w:pStyle w:val="Heading4"/>
+        <w:numPr>
+          <w:ilvl w:val="2"/>
+          <w:numId w:val="19"/>
+        </w:numPr>
+      </w:pPr>
+      <w:r>
+        <w:t xml:space="preserve">Tree / Bamboo </w:t>
+      </w:r>
     </w:p>
     <w:p>
       <w:pPr>
@@ -4149,6 +4550,294 @@
     </w:p>
     <w:p>
       <w:pPr>
+        <w:pStyle w:val="Heading4"/>
+        <w:numPr>
+          <w:ilvl w:val="2"/>
+          <w:numId w:val="19"/>
+        </w:numPr>
+      </w:pPr>
+      <w:r>
+        <w:t xml:space="preserve">Cá ngừ / Tuna </w:t>
+      </w:r>
+    </w:p>
+    <w:p>
+      <w:pPr>
+        <w:pStyle w:val="Heading4"/>
+        <w:numPr>
+          <w:ilvl w:val="2"/>
+          <w:numId w:val="19"/>
+        </w:numPr>
+      </w:pPr>
+      <w:r>
+        <w:t>Sò huyết / B</w:t>
+      </w:r>
+      <w:r>
+        <w:t>lood cockle</w:t>
+      </w:r>
+      <w:r>
+        <w:t xml:space="preserve"> </w:t>
+      </w:r>
+    </w:p>
+    <w:p>
+      <w:pPr>
+        <w:pStyle w:val="Heading4"/>
+        <w:numPr>
+          <w:ilvl w:val="2"/>
+          <w:numId w:val="19"/>
+        </w:numPr>
+      </w:pPr>
+      <w:r>
+        <w:t>Tôm tít / M</w:t>
+      </w:r>
+      <w:r>
+        <w:t>antis shrimp</w:t>
+      </w:r>
+      <w:r>
+        <w:t xml:space="preserve"> </w:t>
+      </w:r>
+    </w:p>
+    <w:p>
+      <w:pPr>
+        <w:pStyle w:val="Heading4"/>
+        <w:numPr>
+          <w:ilvl w:val="2"/>
+          <w:numId w:val="19"/>
+        </w:numPr>
+      </w:pPr>
+      <w:r>
+        <w:t xml:space="preserve">Mực / Squid </w:t>
+      </w:r>
+    </w:p>
+    <w:p>
+      <w:pPr>
+        <w:pStyle w:val="Heading4"/>
+        <w:numPr>
+          <w:ilvl w:val="2"/>
+          <w:numId w:val="19"/>
+        </w:numPr>
+      </w:pPr>
+      <w:r>
+        <w:t xml:space="preserve">Cá basa </w:t>
+      </w:r>
+      <w:r>
+        <w:t>/</w:t>
+      </w:r>
+      <w:r>
+        <w:t xml:space="preserve"> Pangasius</w:t>
+      </w:r>
+      <w:r>
+        <w:t xml:space="preserve"> </w:t>
+      </w:r>
+    </w:p>
+    <w:p>
+      <w:pPr>
+        <w:pStyle w:val="Heading4"/>
+        <w:numPr>
+          <w:ilvl w:val="2"/>
+          <w:numId w:val="19"/>
+        </w:numPr>
+      </w:pPr>
+      <w:r>
+        <w:t xml:space="preserve">Cá hồi </w:t>
+      </w:r>
+      <w:r>
+        <w:t>/</w:t>
+      </w:r>
+      <w:r>
+        <w:t xml:space="preserve"> Salmon</w:t>
+      </w:r>
+      <w:r>
+        <w:t xml:space="preserve"> </w:t>
+      </w:r>
+    </w:p>
+    <w:p>
+      <w:pPr>
+        <w:pStyle w:val="Heading4"/>
+        <w:numPr>
+          <w:ilvl w:val="2"/>
+          <w:numId w:val="19"/>
+        </w:numPr>
+      </w:pPr>
+      <w:r>
+        <w:t xml:space="preserve">Cá thu </w:t>
+      </w:r>
+      <w:r>
+        <w:t>/</w:t>
+      </w:r>
+      <w:r>
+        <w:t xml:space="preserve"> Mackerel</w:t>
+      </w:r>
+      <w:r>
+        <w:t xml:space="preserve"> </w:t>
+      </w:r>
+    </w:p>
+    <w:p>
+      <w:pPr>
+        <w:pStyle w:val="Heading4"/>
+        <w:numPr>
+          <w:ilvl w:val="2"/>
+          <w:numId w:val="19"/>
+        </w:numPr>
+      </w:pPr>
+      <w:r>
+        <w:t xml:space="preserve">Cá lóc </w:t>
+      </w:r>
+      <w:r>
+        <w:t>/</w:t>
+      </w:r>
+      <w:r>
+        <w:t xml:space="preserve"> Snakehead fish</w:t>
+      </w:r>
+      <w:r>
+        <w:t xml:space="preserve"> </w:t>
+      </w:r>
+    </w:p>
+    <w:p>
+      <w:pPr>
+        <w:pStyle w:val="Heading4"/>
+        <w:numPr>
+          <w:ilvl w:val="2"/>
+          <w:numId w:val="19"/>
+        </w:numPr>
+      </w:pPr>
+      <w:r>
+        <w:t xml:space="preserve">Cá chẽm </w:t>
+      </w:r>
+      <w:r>
+        <w:t>/</w:t>
+      </w:r>
+      <w:r>
+        <w:t xml:space="preserve"> Barramundi</w:t>
+      </w:r>
+      <w:r>
+        <w:t xml:space="preserve"> </w:t>
+      </w:r>
+    </w:p>
+    <w:p>
+      <w:pPr>
+        <w:pStyle w:val="Heading4"/>
+        <w:numPr>
+          <w:ilvl w:val="2"/>
+          <w:numId w:val="19"/>
+        </w:numPr>
+      </w:pPr>
+      <w:r>
+        <w:t xml:space="preserve">Tôm sú </w:t>
+      </w:r>
+      <w:r>
+        <w:t>/</w:t>
+      </w:r>
+      <w:r>
+        <w:t xml:space="preserve"> Tiger shrimp</w:t>
+      </w:r>
+      <w:r>
+        <w:t xml:space="preserve"> </w:t>
+      </w:r>
+    </w:p>
+    <w:p>
+      <w:pPr>
+        <w:pStyle w:val="Heading4"/>
+        <w:numPr>
+          <w:ilvl w:val="2"/>
+          <w:numId w:val="19"/>
+        </w:numPr>
+      </w:pPr>
+      <w:r>
+        <w:t xml:space="preserve">Tôm thẻ </w:t>
+      </w:r>
+      <w:r>
+        <w:t>/</w:t>
+      </w:r>
+      <w:r>
+        <w:t xml:space="preserve"> Whiteleg shrimp</w:t>
+      </w:r>
+      <w:r>
+        <w:t xml:space="preserve"> </w:t>
+      </w:r>
+    </w:p>
+    <w:p>
+      <w:pPr>
+        <w:pStyle w:val="Heading4"/>
+        <w:numPr>
+          <w:ilvl w:val="2"/>
+          <w:numId w:val="19"/>
+        </w:numPr>
+      </w:pPr>
+      <w:r>
+        <w:t xml:space="preserve">Ngao </w:t>
+      </w:r>
+      <w:r>
+        <w:t>/</w:t>
+      </w:r>
+      <w:r>
+        <w:t xml:space="preserve"> Clam</w:t>
+      </w:r>
+      <w:r>
+        <w:t xml:space="preserve"> </w:t>
+      </w:r>
+    </w:p>
+    <w:p>
+      <w:pPr>
+        <w:pStyle w:val="Heading4"/>
+        <w:numPr>
+          <w:ilvl w:val="2"/>
+          <w:numId w:val="19"/>
+        </w:numPr>
+      </w:pPr>
+      <w:r>
+        <w:t xml:space="preserve">Hàu </w:t>
+      </w:r>
+      <w:r>
+        <w:t>/</w:t>
+      </w:r>
+      <w:r>
+        <w:t xml:space="preserve"> Oyster</w:t>
+      </w:r>
+      <w:r>
+        <w:t xml:space="preserve"> </w:t>
+      </w:r>
+    </w:p>
+    <w:p>
+      <w:pPr>
+        <w:pStyle w:val="Heading4"/>
+        <w:numPr>
+          <w:ilvl w:val="2"/>
+          <w:numId w:val="19"/>
+        </w:numPr>
+      </w:pPr>
+      <w:r>
+        <w:t xml:space="preserve">Ghẹ </w:t>
+      </w:r>
+      <w:r>
+        <w:t>/</w:t>
+      </w:r>
+      <w:r>
+        <w:t xml:space="preserve"> Blue swimming crab</w:t>
+      </w:r>
+      <w:r>
+        <w:t xml:space="preserve"> </w:t>
+      </w:r>
+    </w:p>
+    <w:p>
+      <w:pPr>
+        <w:pStyle w:val="Heading4"/>
+        <w:numPr>
+          <w:ilvl w:val="2"/>
+          <w:numId w:val="19"/>
+        </w:numPr>
+      </w:pPr>
+      <w:r>
+        <w:t xml:space="preserve">Nghêu </w:t>
+      </w:r>
+      <w:r>
+        <w:t>/</w:t>
+      </w:r>
+      <w:r>
+        <w:t xml:space="preserve"> Surf clam</w:t>
+      </w:r>
+    </w:p>
+    <w:p>
+      <w:pPr>
         <w:pStyle w:val="Heading3"/>
         <w:numPr>
           <w:ilvl w:val="1"/>
@@ -4344,18 +5033,58 @@
         </w:numPr>
       </w:pPr>
       <w:r>
-        <w:t xml:space="preserve">Chả giò / </w:t>
-      </w:r>
-      <w:proofErr w:type="gramStart"/>
-      <w:r>
-        <w:t>F</w:t>
-      </w:r>
-      <w:r>
-        <w:t>ried spring</w:t>
-      </w:r>
-      <w:proofErr w:type="gramEnd"/>
-      <w:r>
-        <w:t xml:space="preserve"> roll</w:t>
+        <w:t>Chả giò / F</w:t>
+      </w:r>
+      <w:r>
+        <w:t>ried spring roll</w:t>
+      </w:r>
+      <w:r>
+        <w:t xml:space="preserve"> </w:t>
+      </w:r>
+    </w:p>
+    <w:p>
+      <w:pPr>
+        <w:pStyle w:val="Heading4"/>
+        <w:numPr>
+          <w:ilvl w:val="2"/>
+          <w:numId w:val="19"/>
+        </w:numPr>
+      </w:pPr>
+      <w:r>
+        <w:t xml:space="preserve">Tôm tít rang muối / Mantis shrimp </w:t>
+      </w:r>
+      <w:r>
+        <w:t>fried with salt</w:t>
+      </w:r>
+      <w:r>
+        <w:t xml:space="preserve"> </w:t>
+      </w:r>
+    </w:p>
+    <w:p>
+      <w:pPr>
+        <w:pStyle w:val="Heading4"/>
+        <w:numPr>
+          <w:ilvl w:val="2"/>
+          <w:numId w:val="19"/>
+        </w:numPr>
+      </w:pPr>
+      <w:r>
+        <w:t>Rượu nếp / Sticky rice wine</w:t>
+      </w:r>
+      <w:r>
+        <w:t xml:space="preserve"> </w:t>
+      </w:r>
+    </w:p>
+    <w:p>
+      <w:pPr>
+        <w:pStyle w:val="Heading4"/>
+        <w:numPr>
+          <w:ilvl w:val="2"/>
+          <w:numId w:val="19"/>
+        </w:numPr>
+      </w:pPr>
+      <w:r>
+        <w:t>Trà / Tea</w:t>
       </w:r>
     </w:p>
     <w:p>
@@ -6794,9 +7523,9 @@
   </w:abstractNum>
   <w:abstractNum w:abstractNumId="18" w15:restartNumberingAfterBreak="0">
     <w:nsid w:val="7F10506E"/>
-    <w:multiLevelType w:val="hybridMultilevel"/>
-    <w:tmpl w:val="F928117A"/>
-    <w:lvl w:ilvl="0" w:tplc="FFFFFFFF">
+    <w:multiLevelType w:val="multilevel"/>
+    <w:tmpl w:val="6B4CB31C"/>
+    <w:lvl w:ilvl="0">
       <w:start w:val="1"/>
       <w:numFmt w:val="upperRoman"/>
       <w:lvlText w:val="%1."/>
@@ -6804,35 +7533,48 @@
       <w:pPr>
         <w:ind w:left="720" w:hanging="360"/>
       </w:pPr>
-    </w:lvl>
-    <w:lvl w:ilvl="1" w:tplc="E1482E2A">
-      <w:start w:val="1"/>
-      <w:numFmt w:val="decimal"/>
-      <w:lvlText w:val="%2."/>
+      <w:rPr>
+        <w:rFonts w:hint="default"/>
+      </w:rPr>
+    </w:lvl>
+    <w:lvl w:ilvl="1">
+      <w:start w:val="1"/>
+      <w:numFmt w:val="decimal"/>
+      <w:lvlText w:val="%2. "/>
       <w:lvlJc w:val="left"/>
       <w:pPr>
         <w:ind w:left="810" w:hanging="360"/>
       </w:pPr>
-    </w:lvl>
-    <w:lvl w:ilvl="2" w:tplc="FFFFFFFF">
-      <w:start w:val="1"/>
-      <w:numFmt w:val="lowerRoman"/>
-      <w:lvlText w:val="%3."/>
+      <w:rPr>
+        <w:rFonts w:hint="default"/>
+      </w:rPr>
+    </w:lvl>
+    <w:lvl w:ilvl="2">
+      <w:start w:val="1"/>
+      <w:numFmt w:val="decimal"/>
+      <w:pStyle w:val="Heading3"/>
+      <w:lvlText w:val="%2.%3. "/>
       <w:lvlJc w:val="right"/>
       <w:pPr>
-        <w:ind w:left="2160" w:hanging="180"/>
-      </w:pPr>
-    </w:lvl>
-    <w:lvl w:ilvl="3" w:tplc="FFFFFFFF" w:tentative="1">
-      <w:start w:val="1"/>
-      <w:numFmt w:val="decimal"/>
-      <w:lvlText w:val="%4."/>
+        <w:ind w:left="1530" w:hanging="180"/>
+      </w:pPr>
+      <w:rPr>
+        <w:rFonts w:hint="default"/>
+      </w:rPr>
+    </w:lvl>
+    <w:lvl w:ilvl="3">
+      <w:start w:val="1"/>
+      <w:numFmt w:val="decimal"/>
+      <w:lvlText w:val="%2.%3.%4. "/>
       <w:lvlJc w:val="left"/>
       <w:pPr>
         <w:ind w:left="2880" w:hanging="360"/>
       </w:pPr>
-    </w:lvl>
-    <w:lvl w:ilvl="4" w:tplc="FFFFFFFF" w:tentative="1">
+      <w:rPr>
+        <w:rFonts w:hint="default"/>
+      </w:rPr>
+    </w:lvl>
+    <w:lvl w:ilvl="4">
       <w:start w:val="1"/>
       <w:numFmt w:val="lowerLetter"/>
       <w:lvlText w:val="%5."/>
@@ -6840,8 +7582,11 @@
       <w:pPr>
         <w:ind w:left="3600" w:hanging="360"/>
       </w:pPr>
-    </w:lvl>
-    <w:lvl w:ilvl="5" w:tplc="FFFFFFFF" w:tentative="1">
+      <w:rPr>
+        <w:rFonts w:hint="default"/>
+      </w:rPr>
+    </w:lvl>
+    <w:lvl w:ilvl="5">
       <w:start w:val="1"/>
       <w:numFmt w:val="lowerRoman"/>
       <w:lvlText w:val="%6."/>
@@ -6849,8 +7594,11 @@
       <w:pPr>
         <w:ind w:left="4320" w:hanging="180"/>
       </w:pPr>
-    </w:lvl>
-    <w:lvl w:ilvl="6" w:tplc="FFFFFFFF">
+      <w:rPr>
+        <w:rFonts w:hint="default"/>
+      </w:rPr>
+    </w:lvl>
+    <w:lvl w:ilvl="6">
       <w:start w:val="1"/>
       <w:numFmt w:val="decimal"/>
       <w:lvlText w:val="%7."/>
@@ -6858,8 +7606,11 @@
       <w:pPr>
         <w:ind w:left="5040" w:hanging="360"/>
       </w:pPr>
-    </w:lvl>
-    <w:lvl w:ilvl="7" w:tplc="FFFFFFFF" w:tentative="1">
+      <w:rPr>
+        <w:rFonts w:hint="default"/>
+      </w:rPr>
+    </w:lvl>
+    <w:lvl w:ilvl="7">
       <w:start w:val="1"/>
       <w:numFmt w:val="lowerLetter"/>
       <w:lvlText w:val="%8."/>
@@ -6867,8 +7618,11 @@
       <w:pPr>
         <w:ind w:left="5760" w:hanging="360"/>
       </w:pPr>
-    </w:lvl>
-    <w:lvl w:ilvl="8" w:tplc="FFFFFFFF" w:tentative="1">
+      <w:rPr>
+        <w:rFonts w:hint="default"/>
+      </w:rPr>
+    </w:lvl>
+    <w:lvl w:ilvl="8">
       <w:start w:val="1"/>
       <w:numFmt w:val="lowerRoman"/>
       <w:lvlText w:val="%9."/>
@@ -6876,6 +7630,9 @@
       <w:pPr>
         <w:ind w:left="6480" w:hanging="180"/>
       </w:pPr>
+      <w:rPr>
+        <w:rFonts w:hint="default"/>
+      </w:rPr>
     </w:lvl>
   </w:abstractNum>
   <w:num w:numId="1" w16cid:durableId="1424303739">
@@ -7399,10 +8156,14 @@
     <w:uiPriority w:val="9"/>
     <w:unhideWhenUsed/>
     <w:qFormat/>
-    <w:rsid w:val="00EB4BD0"/>
+    <w:rsid w:val="00B17BDA"/>
     <w:pPr>
       <w:keepNext/>
       <w:keepLines/>
+      <w:numPr>
+        <w:ilvl w:val="2"/>
+        <w:numId w:val="4"/>
+      </w:numPr>
       <w:spacing w:before="160" w:after="80"/>
       <w:outlineLvl w:val="2"/>
     </w:pPr>
@@ -7602,7 +8363,7 @@
     <w:basedOn w:val="DefaultParagraphFont"/>
     <w:link w:val="Heading3"/>
     <w:uiPriority w:val="9"/>
-    <w:rsid w:val="00EB4BD0"/>
+    <w:rsid w:val="00B17BDA"/>
     <w:rPr>
       <w:rFonts w:ascii="Arial" w:eastAsiaTheme="majorEastAsia" w:hAnsi="Arial" w:cstheme="majorBidi"/>
       <w:b/>

--- a/Document/SunnyField_GameDesignDocument.docx
+++ b/Document/SunnyField_GameDesignDocument.docx
@@ -3854,10 +3854,6 @@
     <w:p>
       <w:pPr>
         <w:pStyle w:val="Heading4"/>
-        <w:numPr>
-          <w:ilvl w:val="2"/>
-          <w:numId w:val="19"/>
-        </w:numPr>
       </w:pPr>
       <w:r>
         <w:t>Bàn chế tạo</w:t>
@@ -3869,10 +3865,6 @@
     <w:p>
       <w:pPr>
         <w:pStyle w:val="Heading4"/>
-        <w:numPr>
-          <w:ilvl w:val="2"/>
-          <w:numId w:val="19"/>
-        </w:numPr>
       </w:pPr>
       <w:r>
         <w:t xml:space="preserve">Hộp công cụ </w:t>
@@ -3884,10 +3876,6 @@
     <w:p>
       <w:pPr>
         <w:pStyle w:val="Heading4"/>
-        <w:numPr>
-          <w:ilvl w:val="2"/>
-          <w:numId w:val="19"/>
-        </w:numPr>
       </w:pPr>
       <w:r>
         <w:t>Rương</w:t>
@@ -3895,6 +3883,38 @@
       <w:r>
         <w:t xml:space="preserve"> / Chest</w:t>
       </w:r>
+    </w:p>
+    <w:p>
+      <w:pPr>
+        <w:pStyle w:val="Heading4"/>
+      </w:pPr>
+      <w:r>
+        <w:t>Cuốc / Hoe</w:t>
+      </w:r>
+    </w:p>
+    <w:p>
+      <w:pPr>
+        <w:pStyle w:val="Heading4"/>
+      </w:pPr>
+      <w:r>
+        <w:t xml:space="preserve">Bình tưới / Water can </w:t>
+      </w:r>
+    </w:p>
+    <w:p>
+      <w:pPr>
+        <w:pStyle w:val="Heading4"/>
+      </w:pPr>
+      <w:r>
+        <w:t xml:space="preserve">Rìu / Axe </w:t>
+      </w:r>
+    </w:p>
+    <w:p>
+      <w:pPr>
+        <w:pStyle w:val="Heading4"/>
+      </w:pPr>
+      <w:r>
+        <w:t>Lưỡi gặt / Scythe</w:t>
+      </w:r>
       <w:r>
         <w:t xml:space="preserve"> </w:t>
       </w:r>
@@ -3902,61 +3922,6 @@
     <w:p>
       <w:pPr>
         <w:pStyle w:val="Heading4"/>
-        <w:numPr>
-          <w:ilvl w:val="2"/>
-          <w:numId w:val="19"/>
-        </w:numPr>
-      </w:pPr>
-      <w:r>
-        <w:t xml:space="preserve">Cuốc / Hoe </w:t>
-      </w:r>
-    </w:p>
-    <w:p>
-      <w:pPr>
-        <w:pStyle w:val="Heading4"/>
-        <w:numPr>
-          <w:ilvl w:val="2"/>
-          <w:numId w:val="19"/>
-        </w:numPr>
-      </w:pPr>
-      <w:r>
-        <w:t xml:space="preserve">Bình tưới / Water can </w:t>
-      </w:r>
-    </w:p>
-    <w:p>
-      <w:pPr>
-        <w:pStyle w:val="Heading4"/>
-        <w:numPr>
-          <w:ilvl w:val="2"/>
-          <w:numId w:val="19"/>
-        </w:numPr>
-      </w:pPr>
-      <w:r>
-        <w:t xml:space="preserve">Rìu / Axe </w:t>
-      </w:r>
-    </w:p>
-    <w:p>
-      <w:pPr>
-        <w:pStyle w:val="Heading4"/>
-        <w:numPr>
-          <w:ilvl w:val="2"/>
-          <w:numId w:val="19"/>
-        </w:numPr>
-      </w:pPr>
-      <w:r>
-        <w:t>Lưỡi gặt / Scythe</w:t>
-      </w:r>
-      <w:r>
-        <w:t xml:space="preserve"> </w:t>
-      </w:r>
-    </w:p>
-    <w:p>
-      <w:pPr>
-        <w:pStyle w:val="Heading4"/>
-        <w:numPr>
-          <w:ilvl w:val="2"/>
-          <w:numId w:val="19"/>
-        </w:numPr>
       </w:pPr>
       <w:r>
         <w:t>Máy bơm nước / Water pump</w:t>
@@ -3982,10 +3947,6 @@
     <w:p>
       <w:pPr>
         <w:pStyle w:val="Heading4"/>
-        <w:numPr>
-          <w:ilvl w:val="2"/>
-          <w:numId w:val="19"/>
-        </w:numPr>
       </w:pPr>
       <w:r>
         <w:t>Lúa nước</w:t>
@@ -4120,13 +4081,12 @@
     <w:p>
       <w:pPr>
         <w:pStyle w:val="Heading4"/>
-        <w:numPr>
-          <w:ilvl w:val="2"/>
-          <w:numId w:val="19"/>
-        </w:numPr>
-      </w:pPr>
-      <w:r>
-        <w:t>Lúa nếp / Sticky rice</w:t>
+      </w:pPr>
+      <w:r>
+        <w:t xml:space="preserve">Lá trà / Tea </w:t>
+      </w:r>
+      <w:r>
+        <w:t>plant</w:t>
       </w:r>
     </w:p>
     <w:p>
@@ -4147,52 +4107,120 @@
         <w:t xml:space="preserve">: </w:t>
       </w:r>
       <w:r>
-        <w:t xml:space="preserve">Lúa nếp </w:t>
-      </w:r>
-      <w:r>
-        <w:t>là một loại cây trồng quan trọng ở nhiều quốc gia châu Á</w:t>
-      </w:r>
-      <w:r>
-        <w:t xml:space="preserve">. Sau khi thu hoạch, </w:t>
-      </w:r>
-      <w:r>
-        <w:t>gạo nếp sau khi nấu chín có độ dẻo và dính đặc trưng.</w:t>
+        <w:t>Trà</w:t>
+      </w:r>
+      <w:r>
+        <w:t xml:space="preserve"> chứa nhiều chất chống oxy hóa và các hợp chất có lợi cho sức khỏe, giúp tăng cường hệ miễn dịch, giảm stress và hỗ trợ tiêu hóa.</w:t>
+      </w:r>
+      <w:r>
+        <w:t xml:space="preserve"> / </w:t>
+      </w:r>
+      <w:r>
+        <w:t>Tea is rich in antioxidants and health-promoting compounds that help boost the immune system, reduce stress, and aid digestion.</w:t>
+      </w:r>
+    </w:p>
+    <w:p>
+      <w:pPr>
+        <w:pStyle w:val="ListParagraph"/>
+        <w:numPr>
+          <w:ilvl w:val="0"/>
+          <w:numId w:val="12"/>
+        </w:numPr>
+      </w:pPr>
+      <w:r>
+        <w:rPr>
+          <w:u w:val="single"/>
+        </w:rPr>
+        <w:t>Thời gian phát triển</w:t>
+      </w:r>
+      <w:r>
+        <w:t xml:space="preserve">: </w:t>
+      </w:r>
+      <w:r>
+        <w:t>2,5 năm.</w:t>
+      </w:r>
+    </w:p>
+    <w:p>
+      <w:pPr>
+        <w:pStyle w:val="ListParagraph"/>
+        <w:numPr>
+          <w:ilvl w:val="0"/>
+          <w:numId w:val="12"/>
+        </w:numPr>
+      </w:pPr>
+      <w:r>
+        <w:rPr>
+          <w:u w:val="single"/>
+        </w:rPr>
+        <w:t>Thời gian thu hoạch</w:t>
+      </w:r>
+      <w:r>
+        <w:t xml:space="preserve">: </w:t>
+      </w:r>
+      <w:r>
+        <w:t>Tháng 3 – 5, tháng 6 – 8, tháng 9 – 11.</w:t>
+      </w:r>
+    </w:p>
+    <w:p>
+      <w:pPr>
+        <w:pStyle w:val="ListParagraph"/>
+        <w:numPr>
+          <w:ilvl w:val="0"/>
+          <w:numId w:val="12"/>
+        </w:numPr>
+      </w:pPr>
+      <w:r>
+        <w:rPr>
+          <w:u w:val="single"/>
+        </w:rPr>
+        <w:t>Hình ảnh cây trà trong trò chơi</w:t>
+      </w:r>
+      <w:r>
+        <w:t xml:space="preserve">: </w:t>
       </w:r>
       <w:r>
         <w:t xml:space="preserve"> </w:t>
       </w:r>
-      <w:r>
-        <w:t>Gạo nếp được sử dụng rộng rãi trong nhiều món ăn truyền thống</w:t>
-      </w:r>
-      <w:r>
-        <w:t>.</w:t>
+    </w:p>
+    <w:p>
+      <w:pPr>
+        <w:pStyle w:val="Heading4"/>
+      </w:pPr>
+      <w:r>
+        <w:t xml:space="preserve">Dừa / Coconut </w:t>
+      </w:r>
+    </w:p>
+    <w:p>
+      <w:pPr>
+        <w:pStyle w:val="ListParagraph"/>
+        <w:numPr>
+          <w:ilvl w:val="0"/>
+          <w:numId w:val="12"/>
+        </w:numPr>
+      </w:pPr>
+      <w:r>
+        <w:rPr>
+          <w:u w:val="single"/>
+        </w:rPr>
+        <w:t>Mô tả</w:t>
+      </w:r>
+      <w:r>
+        <w:t xml:space="preserve">: </w:t>
+      </w:r>
+      <w:r>
+        <w:t>Cây dừa</w:t>
+      </w:r>
+      <w:r>
+        <w:t xml:space="preserve"> là một loại cây</w:t>
+      </w:r>
+      <w:r>
+        <w:t xml:space="preserve"> cao lớn với thân thẳng, lá dài hình lông chim. Trái dừa xơ cứng, bên trong chứa cùi trắng và nước ngọt mát lành. Một biểu tượng của vùng nhiệt đới.</w:t>
       </w:r>
       <w:r>
         <w:t xml:space="preserve"> / </w:t>
       </w:r>
       <w:r>
-        <w:t>Sticky rice is an important crop in many Asian countries. After harvest, cooked sticky rice has a characteristic sticky and chewy texture. Sticky rice is widely used in many traditional dishes.</w:t>
-      </w:r>
-    </w:p>
-    <w:p>
-      <w:pPr>
-        <w:pStyle w:val="ListParagraph"/>
-        <w:numPr>
-          <w:ilvl w:val="0"/>
-          <w:numId w:val="12"/>
-        </w:numPr>
-      </w:pPr>
-      <w:r>
-        <w:rPr>
-          <w:u w:val="single"/>
-        </w:rPr>
-        <w:t>Thời gian trồng thích hợp</w:t>
-      </w:r>
-      <w:r>
-        <w:t xml:space="preserve">: </w:t>
-      </w:r>
-      <w:r>
-        <w:t>Tháng 11 – 12 hoặc tháng 5 – 6.</w:t>
+        <w:t>The coconut tree is a tall tree with a straight trunk and long, pinnate leaves. The coconut is a hard fibrous fruit containing white flesh and cool, sweet water—a symbol of the tropics.</w:t>
       </w:r>
     </w:p>
     <w:p>
@@ -4213,22 +4241,43 @@
         <w:t xml:space="preserve">: </w:t>
       </w:r>
       <w:r>
-        <w:t>4,5 tháng.</w:t>
-      </w:r>
-    </w:p>
-    <w:p>
-      <w:pPr>
-        <w:pStyle w:val="ListParagraph"/>
-        <w:numPr>
-          <w:ilvl w:val="0"/>
-          <w:numId w:val="12"/>
-        </w:numPr>
-      </w:pPr>
-      <w:r>
-        <w:rPr>
-          <w:u w:val="single"/>
-        </w:rPr>
-        <w:t>Hình ảnh trong trò chơi</w:t>
+        <w:t>3 năm.</w:t>
+      </w:r>
+    </w:p>
+    <w:p>
+      <w:pPr>
+        <w:pStyle w:val="ListParagraph"/>
+        <w:numPr>
+          <w:ilvl w:val="0"/>
+          <w:numId w:val="12"/>
+        </w:numPr>
+      </w:pPr>
+      <w:r>
+        <w:rPr>
+          <w:u w:val="single"/>
+        </w:rPr>
+        <w:t>Thời gian thu hoạch</w:t>
+      </w:r>
+      <w:r>
+        <w:t xml:space="preserve">: </w:t>
+      </w:r>
+      <w:r>
+        <w:t>1 tháng / lần.</w:t>
+      </w:r>
+    </w:p>
+    <w:p>
+      <w:pPr>
+        <w:pStyle w:val="ListParagraph"/>
+        <w:numPr>
+          <w:ilvl w:val="0"/>
+          <w:numId w:val="12"/>
+        </w:numPr>
+      </w:pPr>
+      <w:r>
+        <w:rPr>
+          <w:u w:val="single"/>
+        </w:rPr>
+        <w:t>Hình ảnh cây dừa trong trò chơi</w:t>
       </w:r>
       <w:r>
         <w:t xml:space="preserve">: </w:t>
@@ -4237,16 +4286,9 @@
     <w:p>
       <w:pPr>
         <w:pStyle w:val="Heading4"/>
-        <w:numPr>
-          <w:ilvl w:val="2"/>
-          <w:numId w:val="19"/>
-        </w:numPr>
-      </w:pPr>
-      <w:r>
-        <w:t xml:space="preserve">Lá trà / Tea </w:t>
-      </w:r>
-      <w:r>
-        <w:t>plant</w:t>
+      </w:pPr>
+      <w:r>
+        <w:t xml:space="preserve">Cà phê / Coffee </w:t>
       </w:r>
     </w:p>
     <w:p>
@@ -4267,25 +4309,31 @@
         <w:t xml:space="preserve">: </w:t>
       </w:r>
       <w:r>
-        <w:t>Trà</w:t>
-      </w:r>
-      <w:r>
-        <w:t xml:space="preserve"> chứa nhiều chất chống oxy hóa và các hợp chất có lợi cho sức khỏe, giúp tăng cường hệ miễn dịch, giảm stress và hỗ trợ tiêu hóa.</w:t>
+        <w:t>Cây cà phê</w:t>
+      </w:r>
+      <w:r>
+        <w:t xml:space="preserve"> là loại cây</w:t>
+      </w:r>
+      <w:r>
+        <w:t xml:space="preserve"> thấp trung bình, thân thẳng và nhiều cành. Trái cà phê nhỏ, mọng, chứa hạt có thể rang để pha chế cà phê thơm ngon.</w:t>
       </w:r>
       <w:r>
         <w:t xml:space="preserve"> / </w:t>
       </w:r>
       <w:r>
-        <w:t>Tea is rich in antioxidants and health-promoting compounds that help boost the immune system, reduce stress, and aid digestion.</w:t>
-      </w:r>
-    </w:p>
-    <w:p>
-      <w:pPr>
-        <w:pStyle w:val="ListParagraph"/>
-        <w:numPr>
-          <w:ilvl w:val="0"/>
-          <w:numId w:val="12"/>
-        </w:numPr>
+        <w:t>The coffee tree is a medium-sized tree with a straight trunk and many branches. Its fruit is small and plump, and the seeds can be roasted to make delicious coffee.</w:t>
+      </w:r>
+    </w:p>
+    <w:p>
+      <w:pPr>
+        <w:pStyle w:val="ListParagraph"/>
+        <w:numPr>
+          <w:ilvl w:val="0"/>
+          <w:numId w:val="12"/>
+        </w:numPr>
+        <w:rPr>
+          <w:u w:val="single"/>
+        </w:rPr>
       </w:pPr>
       <w:r>
         <w:rPr>
@@ -4296,17 +4344,17 @@
       <w:r>
         <w:t xml:space="preserve">: </w:t>
       </w:r>
-      <w:r>
-        <w:t>2,5 năm.</w:t>
-      </w:r>
-    </w:p>
-    <w:p>
-      <w:pPr>
-        <w:pStyle w:val="ListParagraph"/>
-        <w:numPr>
-          <w:ilvl w:val="0"/>
-          <w:numId w:val="12"/>
-        </w:numPr>
+    </w:p>
+    <w:p>
+      <w:pPr>
+        <w:pStyle w:val="ListParagraph"/>
+        <w:numPr>
+          <w:ilvl w:val="0"/>
+          <w:numId w:val="12"/>
+        </w:numPr>
+        <w:rPr>
+          <w:u w:val="single"/>
+        </w:rPr>
       </w:pPr>
       <w:r>
         <w:rPr>
@@ -4317,26 +4365,777 @@
       <w:r>
         <w:t xml:space="preserve">: </w:t>
       </w:r>
-      <w:r>
-        <w:t>Tháng 3 – 5, tháng 6 – 8, tháng 9 – 11.</w:t>
-      </w:r>
-    </w:p>
-    <w:p>
-      <w:pPr>
-        <w:pStyle w:val="ListParagraph"/>
-        <w:numPr>
-          <w:ilvl w:val="0"/>
-          <w:numId w:val="12"/>
-        </w:numPr>
-      </w:pPr>
-      <w:r>
-        <w:rPr>
-          <w:u w:val="single"/>
-        </w:rPr>
-        <w:t>Hình ảnh cây trà trong trò chơi</w:t>
-      </w:r>
-      <w:r>
-        <w:t xml:space="preserve">: </w:t>
+    </w:p>
+    <w:p>
+      <w:pPr>
+        <w:pStyle w:val="ListParagraph"/>
+        <w:numPr>
+          <w:ilvl w:val="0"/>
+          <w:numId w:val="12"/>
+        </w:numPr>
+        <w:rPr>
+          <w:u w:val="single"/>
+        </w:rPr>
+      </w:pPr>
+      <w:r>
+        <w:rPr>
+          <w:u w:val="single"/>
+        </w:rPr>
+        <w:t>Hình ảnh cây cà phê trong trò chơi</w:t>
+      </w:r>
+      <w:r>
+        <w:t xml:space="preserve">: </w:t>
+      </w:r>
+    </w:p>
+    <w:p>
+      <w:pPr>
+        <w:pStyle w:val="Heading4"/>
+      </w:pPr>
+      <w:r>
+        <w:t>Sầu riêng / Durian</w:t>
+      </w:r>
+    </w:p>
+    <w:p>
+      <w:pPr>
+        <w:pStyle w:val="ListParagraph"/>
+        <w:numPr>
+          <w:ilvl w:val="0"/>
+          <w:numId w:val="12"/>
+        </w:numPr>
+      </w:pPr>
+      <w:r>
+        <w:rPr>
+          <w:u w:val="single"/>
+        </w:rPr>
+        <w:t>Mô tả</w:t>
+      </w:r>
+      <w:r>
+        <w:t xml:space="preserve">: </w:t>
+      </w:r>
+      <w:r>
+        <w:t>Cây sầu riêng là loại cây cao lớn, thân chắc khỏe. Trái sầu riêng có vỏ gai cứng, bên trong chứa múi thơm ngậy, vị ngọt béo đặc trưng.</w:t>
+      </w:r>
+      <w:r>
+        <w:t xml:space="preserve"> / </w:t>
+      </w:r>
+      <w:r>
+        <w:t>The durian tree is a tall tree with a strong trunk. Its fruit has a hard, thorny shell and fragrant, fatty segments inside.</w:t>
+      </w:r>
+    </w:p>
+    <w:p>
+      <w:pPr>
+        <w:pStyle w:val="ListParagraph"/>
+        <w:numPr>
+          <w:ilvl w:val="0"/>
+          <w:numId w:val="12"/>
+        </w:numPr>
+      </w:pPr>
+      <w:r>
+        <w:rPr>
+          <w:u w:val="single"/>
+        </w:rPr>
+        <w:t>Thời gian phát triển</w:t>
+      </w:r>
+      <w:r>
+        <w:t xml:space="preserve">: </w:t>
+      </w:r>
+    </w:p>
+    <w:p>
+      <w:pPr>
+        <w:pStyle w:val="ListParagraph"/>
+        <w:numPr>
+          <w:ilvl w:val="0"/>
+          <w:numId w:val="12"/>
+        </w:numPr>
+      </w:pPr>
+      <w:r>
+        <w:rPr>
+          <w:u w:val="single"/>
+        </w:rPr>
+        <w:t>Thời gian thu hoạch</w:t>
+      </w:r>
+      <w:r>
+        <w:t xml:space="preserve">: </w:t>
+      </w:r>
+    </w:p>
+    <w:p>
+      <w:pPr>
+        <w:pStyle w:val="ListParagraph"/>
+        <w:numPr>
+          <w:ilvl w:val="0"/>
+          <w:numId w:val="12"/>
+        </w:numPr>
+      </w:pPr>
+      <w:r>
+        <w:rPr>
+          <w:u w:val="single"/>
+        </w:rPr>
+        <w:t>Hình ảnh cây sầu riêng trong trò chơi</w:t>
+      </w:r>
+      <w:r>
+        <w:t xml:space="preserve">: </w:t>
+      </w:r>
+    </w:p>
+    <w:p>
+      <w:pPr>
+        <w:pStyle w:val="Heading4"/>
+      </w:pPr>
+      <w:r>
+        <w:t>Bưởi / Pomelo</w:t>
+      </w:r>
+    </w:p>
+    <w:p>
+      <w:pPr>
+        <w:pStyle w:val="ListParagraph"/>
+        <w:numPr>
+          <w:ilvl w:val="0"/>
+          <w:numId w:val="12"/>
+        </w:numPr>
+      </w:pPr>
+      <w:r>
+        <w:rPr>
+          <w:u w:val="single"/>
+        </w:rPr>
+        <w:t>Mô tả</w:t>
+      </w:r>
+      <w:r>
+        <w:t xml:space="preserve">: </w:t>
+      </w:r>
+      <w:r>
+        <w:t>Bưởi là một loại cây thân thẳng và cành tỏa rộng. Trái bưởi to, vỏ dày, bên trong là múi ngọt mọng nước và có vị chua thanh.</w:t>
+      </w:r>
+      <w:r>
+        <w:t xml:space="preserve"> / </w:t>
+      </w:r>
+      <w:r>
+        <w:t>Pomelo is a tree with a straight trunk and wide spreading branches. Its fruit is large, has thick skin, and contains sweet, juicy segments with a slightly sour taste.</w:t>
+      </w:r>
+    </w:p>
+    <w:p>
+      <w:pPr>
+        <w:pStyle w:val="ListParagraph"/>
+        <w:numPr>
+          <w:ilvl w:val="0"/>
+          <w:numId w:val="12"/>
+        </w:numPr>
+      </w:pPr>
+      <w:r>
+        <w:rPr>
+          <w:u w:val="single"/>
+        </w:rPr>
+        <w:t>Thời gian phát triển</w:t>
+      </w:r>
+      <w:r>
+        <w:t xml:space="preserve">: </w:t>
+      </w:r>
+    </w:p>
+    <w:p>
+      <w:pPr>
+        <w:pStyle w:val="ListParagraph"/>
+        <w:numPr>
+          <w:ilvl w:val="0"/>
+          <w:numId w:val="12"/>
+        </w:numPr>
+      </w:pPr>
+      <w:r>
+        <w:rPr>
+          <w:u w:val="single"/>
+        </w:rPr>
+        <w:t>Thời gian thu hoạch</w:t>
+      </w:r>
+      <w:r>
+        <w:t xml:space="preserve">: </w:t>
+      </w:r>
+    </w:p>
+    <w:p>
+      <w:pPr>
+        <w:pStyle w:val="ListParagraph"/>
+        <w:numPr>
+          <w:ilvl w:val="0"/>
+          <w:numId w:val="12"/>
+        </w:numPr>
+      </w:pPr>
+      <w:r>
+        <w:rPr>
+          <w:u w:val="single"/>
+        </w:rPr>
+        <w:t>Hình ảnh cây</w:t>
+      </w:r>
+      <w:r>
+        <w:rPr>
+          <w:u w:val="single"/>
+        </w:rPr>
+        <w:t xml:space="preserve"> bưởi</w:t>
+      </w:r>
+      <w:r>
+        <w:rPr>
+          <w:u w:val="single"/>
+        </w:rPr>
+        <w:t xml:space="preserve"> trong trò chơi</w:t>
+      </w:r>
+      <w:r>
+        <w:t xml:space="preserve">: </w:t>
+      </w:r>
+    </w:p>
+    <w:p/>
+    <w:p>
+      <w:pPr>
+        <w:pStyle w:val="Heading4"/>
+      </w:pPr>
+      <w:r>
+        <w:t>Ngô / Corn</w:t>
+      </w:r>
+    </w:p>
+    <w:p>
+      <w:pPr>
+        <w:pStyle w:val="ListParagraph"/>
+        <w:numPr>
+          <w:ilvl w:val="0"/>
+          <w:numId w:val="12"/>
+        </w:numPr>
+      </w:pPr>
+      <w:r>
+        <w:rPr>
+          <w:u w:val="single"/>
+        </w:rPr>
+        <w:t>Mô tả</w:t>
+      </w:r>
+      <w:r>
+        <w:t xml:space="preserve">: </w:t>
+      </w:r>
+      <w:r>
+        <w:t>Cây ngô là loại cây thân thẳng, cao vừa phải, lá dài, hẹp, và xanh tươi. Trái ngô mọc theo bắp, hạt vàng sáng dùng làm thức ăn dinh dưỡng và đa dụng.</w:t>
+      </w:r>
+      <w:r>
+        <w:t xml:space="preserve"> / </w:t>
+      </w:r>
+      <w:r>
+        <w:t>Corn is a straight, medium-height plant with long, narrow, green leaves. Corn grows in cobs, with bright yellow kernels that are used as a nutritious and versatile food.</w:t>
+      </w:r>
+    </w:p>
+    <w:p>
+      <w:pPr>
+        <w:pStyle w:val="ListParagraph"/>
+        <w:numPr>
+          <w:ilvl w:val="0"/>
+          <w:numId w:val="12"/>
+        </w:numPr>
+      </w:pPr>
+      <w:r>
+        <w:rPr>
+          <w:u w:val="single"/>
+        </w:rPr>
+        <w:t>Thời gian phát triển</w:t>
+      </w:r>
+      <w:r>
+        <w:t xml:space="preserve">: </w:t>
+      </w:r>
+    </w:p>
+    <w:p>
+      <w:pPr>
+        <w:pStyle w:val="ListParagraph"/>
+        <w:numPr>
+          <w:ilvl w:val="0"/>
+          <w:numId w:val="12"/>
+        </w:numPr>
+      </w:pPr>
+      <w:r>
+        <w:rPr>
+          <w:u w:val="single"/>
+        </w:rPr>
+        <w:t>Thời gian thu hoạch</w:t>
+      </w:r>
+      <w:r>
+        <w:t xml:space="preserve">: </w:t>
+      </w:r>
+    </w:p>
+    <w:p>
+      <w:pPr>
+        <w:pStyle w:val="ListParagraph"/>
+        <w:numPr>
+          <w:ilvl w:val="0"/>
+          <w:numId w:val="12"/>
+        </w:numPr>
+      </w:pPr>
+      <w:r>
+        <w:rPr>
+          <w:u w:val="single"/>
+        </w:rPr>
+        <w:t>Hình ảnh cây</w:t>
+      </w:r>
+      <w:r>
+        <w:rPr>
+          <w:u w:val="single"/>
+        </w:rPr>
+        <w:t xml:space="preserve"> ngô</w:t>
+      </w:r>
+      <w:r>
+        <w:rPr>
+          <w:u w:val="single"/>
+        </w:rPr>
+        <w:t xml:space="preserve"> trong trò chơi</w:t>
+      </w:r>
+      <w:r>
+        <w:t xml:space="preserve">: </w:t>
+      </w:r>
+    </w:p>
+    <w:p/>
+    <w:p>
+      <w:pPr>
+        <w:pStyle w:val="Heading4"/>
+      </w:pPr>
+      <w:r>
+        <w:t>Chuối / Banana</w:t>
+      </w:r>
+    </w:p>
+    <w:p>
+      <w:pPr>
+        <w:pStyle w:val="ListParagraph"/>
+        <w:numPr>
+          <w:ilvl w:val="0"/>
+          <w:numId w:val="12"/>
+        </w:numPr>
+      </w:pPr>
+      <w:r>
+        <w:rPr>
+          <w:u w:val="single"/>
+        </w:rPr>
+        <w:t>Mô tả</w:t>
+      </w:r>
+      <w:r>
+        <w:t xml:space="preserve">: </w:t>
+      </w:r>
+      <w:r>
+        <w:t>Cây chuối là loại cây thân giả, cao trung bình, lá to bản và xanh mướt. Trái chuối mọc thành buồng, vỏ vàng, thịt ngọt mềm, giàu dinh dưỡng và năng lượng.</w:t>
+      </w:r>
+      <w:r>
+        <w:t xml:space="preserve"> / </w:t>
+      </w:r>
+      <w:r>
+        <w:t>Banana tree is a medium-height tree with large, green leaves. Bananas grow in bunches, have yellow skin, sweet, soft flesh, and are rich in nutrients and energy.</w:t>
+      </w:r>
+    </w:p>
+    <w:p>
+      <w:pPr>
+        <w:pStyle w:val="ListParagraph"/>
+        <w:numPr>
+          <w:ilvl w:val="0"/>
+          <w:numId w:val="12"/>
+        </w:numPr>
+      </w:pPr>
+      <w:r>
+        <w:rPr>
+          <w:u w:val="single"/>
+        </w:rPr>
+        <w:t>Thời gian phát triển</w:t>
+      </w:r>
+      <w:r>
+        <w:t xml:space="preserve">: </w:t>
+      </w:r>
+    </w:p>
+    <w:p>
+      <w:pPr>
+        <w:pStyle w:val="ListParagraph"/>
+        <w:numPr>
+          <w:ilvl w:val="0"/>
+          <w:numId w:val="12"/>
+        </w:numPr>
+      </w:pPr>
+      <w:r>
+        <w:rPr>
+          <w:u w:val="single"/>
+        </w:rPr>
+        <w:t>Thời gian thu hoạch</w:t>
+      </w:r>
+      <w:r>
+        <w:t xml:space="preserve">: </w:t>
+      </w:r>
+    </w:p>
+    <w:p>
+      <w:pPr>
+        <w:pStyle w:val="ListParagraph"/>
+        <w:numPr>
+          <w:ilvl w:val="0"/>
+          <w:numId w:val="12"/>
+        </w:numPr>
+      </w:pPr>
+      <w:r>
+        <w:rPr>
+          <w:u w:val="single"/>
+        </w:rPr>
+        <w:t>Hình ảnh cây</w:t>
+      </w:r>
+      <w:r>
+        <w:rPr>
+          <w:u w:val="single"/>
+        </w:rPr>
+        <w:t xml:space="preserve"> chuối</w:t>
+      </w:r>
+      <w:r>
+        <w:rPr>
+          <w:u w:val="single"/>
+        </w:rPr>
+        <w:t xml:space="preserve"> trong trò chơi</w:t>
+      </w:r>
+      <w:r>
+        <w:t xml:space="preserve">: </w:t>
+      </w:r>
+    </w:p>
+    <w:p/>
+    <w:p>
+      <w:pPr>
+        <w:pStyle w:val="ListParagraph"/>
+        <w:keepNext/>
+        <w:keepLines/>
+        <w:numPr>
+          <w:ilvl w:val="0"/>
+          <w:numId w:val="20"/>
+        </w:numPr>
+        <w:spacing w:before="80" w:after="40"/>
+        <w:contextualSpacing w:val="0"/>
+        <w:outlineLvl w:val="3"/>
+        <w:rPr>
+          <w:rFonts w:eastAsiaTheme="majorEastAsia" w:cstheme="majorBidi"/>
+          <w:i/>
+          <w:iCs/>
+          <w:vanish/>
+          <w:color w:val="000000" w:themeColor="text1"/>
+        </w:rPr>
+      </w:pPr>
+    </w:p>
+    <w:p>
+      <w:pPr>
+        <w:pStyle w:val="ListParagraph"/>
+        <w:keepNext/>
+        <w:keepLines/>
+        <w:numPr>
+          <w:ilvl w:val="1"/>
+          <w:numId w:val="20"/>
+        </w:numPr>
+        <w:spacing w:before="80" w:after="40"/>
+        <w:contextualSpacing w:val="0"/>
+        <w:outlineLvl w:val="3"/>
+        <w:rPr>
+          <w:rFonts w:eastAsiaTheme="majorEastAsia" w:cstheme="majorBidi"/>
+          <w:i/>
+          <w:iCs/>
+          <w:vanish/>
+          <w:color w:val="000000" w:themeColor="text1"/>
+        </w:rPr>
+      </w:pPr>
+    </w:p>
+    <w:p>
+      <w:pPr>
+        <w:pStyle w:val="Heading4"/>
+      </w:pPr>
+      <w:r>
+        <w:t xml:space="preserve">Chôm chôm / Rambutan </w:t>
+      </w:r>
+    </w:p>
+    <w:p>
+      <w:pPr>
+        <w:pStyle w:val="ListParagraph"/>
+        <w:numPr>
+          <w:ilvl w:val="0"/>
+          <w:numId w:val="12"/>
+        </w:numPr>
+      </w:pPr>
+      <w:r>
+        <w:rPr>
+          <w:u w:val="single"/>
+        </w:rPr>
+        <w:t>Mô tả</w:t>
+      </w:r>
+      <w:r>
+        <w:t xml:space="preserve">: </w:t>
+      </w:r>
+      <w:r>
+        <w:t>Cây chôm chôm là một loại cây cao vừa phải, lá xanh đậm và bóng. Trái chôm chôm có vỏ gai mềm, đỏ rực, bên trong là thịt trắng ngọt ngào và mọng nước.</w:t>
+      </w:r>
+      <w:r>
+        <w:t xml:space="preserve"> / </w:t>
+      </w:r>
+      <w:r>
+        <w:t>The rambutan tree is a medium-tall tree with dark green, glossy leaves. The rambutan fruit has a soft, bright red thorny skin and sweet, juicy white flesh inside.</w:t>
+      </w:r>
+    </w:p>
+    <w:p>
+      <w:pPr>
+        <w:pStyle w:val="ListParagraph"/>
+        <w:numPr>
+          <w:ilvl w:val="0"/>
+          <w:numId w:val="12"/>
+        </w:numPr>
+      </w:pPr>
+      <w:r>
+        <w:rPr>
+          <w:u w:val="single"/>
+        </w:rPr>
+        <w:t>Thời gian phát triển</w:t>
+      </w:r>
+      <w:r>
+        <w:t xml:space="preserve">: </w:t>
+      </w:r>
+    </w:p>
+    <w:p>
+      <w:pPr>
+        <w:pStyle w:val="ListParagraph"/>
+        <w:numPr>
+          <w:ilvl w:val="0"/>
+          <w:numId w:val="12"/>
+        </w:numPr>
+      </w:pPr>
+      <w:r>
+        <w:rPr>
+          <w:u w:val="single"/>
+        </w:rPr>
+        <w:t>Thời gian thu hoạch</w:t>
+      </w:r>
+      <w:r>
+        <w:t xml:space="preserve">: </w:t>
+      </w:r>
+    </w:p>
+    <w:p>
+      <w:pPr>
+        <w:pStyle w:val="ListParagraph"/>
+        <w:numPr>
+          <w:ilvl w:val="0"/>
+          <w:numId w:val="12"/>
+        </w:numPr>
+      </w:pPr>
+      <w:r>
+        <w:rPr>
+          <w:u w:val="single"/>
+        </w:rPr>
+        <w:t>Hình ảnh cây</w:t>
+      </w:r>
+      <w:r>
+        <w:rPr>
+          <w:u w:val="single"/>
+        </w:rPr>
+        <w:t xml:space="preserve"> chôm chôm</w:t>
+      </w:r>
+      <w:r>
+        <w:rPr>
+          <w:u w:val="single"/>
+        </w:rPr>
+        <w:t xml:space="preserve"> trong trò chơi</w:t>
+      </w:r>
+      <w:r>
+        <w:t xml:space="preserve">: </w:t>
+      </w:r>
+    </w:p>
+    <w:p/>
+    <w:p>
+      <w:pPr>
+        <w:pStyle w:val="Heading4"/>
+      </w:pPr>
+      <w:r>
+        <w:t xml:space="preserve">Xoài / Mango </w:t>
+      </w:r>
+    </w:p>
+    <w:p>
+      <w:pPr>
+        <w:pStyle w:val="ListParagraph"/>
+        <w:numPr>
+          <w:ilvl w:val="0"/>
+          <w:numId w:val="12"/>
+        </w:numPr>
+      </w:pPr>
+      <w:r>
+        <w:rPr>
+          <w:u w:val="single"/>
+        </w:rPr>
+        <w:t>Mô tả</w:t>
+      </w:r>
+      <w:r>
+        <w:t xml:space="preserve">: </w:t>
+      </w:r>
+      <w:r>
+        <w:t>Cây xoài là loài cây cao lớn, lá xanh dài và nhọn. Trái xoài có vỏ mịn màu xanh chuyển vàng khi chín, thịt ngọt, thơm lừng và nhiều nước.</w:t>
+      </w:r>
+      <w:r>
+        <w:t xml:space="preserve"> / </w:t>
+      </w:r>
+      <w:r>
+        <w:t>The mango tree is a tall tree with long, pointed green leaves. The mango fruit has a smooth green skin that turns yellow when ripe, and the flesh is sweet, fragrant, and juicy.</w:t>
+      </w:r>
+    </w:p>
+    <w:p>
+      <w:pPr>
+        <w:pStyle w:val="ListParagraph"/>
+        <w:numPr>
+          <w:ilvl w:val="0"/>
+          <w:numId w:val="12"/>
+        </w:numPr>
+      </w:pPr>
+      <w:r>
+        <w:rPr>
+          <w:u w:val="single"/>
+        </w:rPr>
+        <w:t>Thời gian phát triển</w:t>
+      </w:r>
+      <w:r>
+        <w:t xml:space="preserve">: </w:t>
+      </w:r>
+    </w:p>
+    <w:p>
+      <w:pPr>
+        <w:pStyle w:val="ListParagraph"/>
+        <w:numPr>
+          <w:ilvl w:val="0"/>
+          <w:numId w:val="12"/>
+        </w:numPr>
+      </w:pPr>
+      <w:r>
+        <w:rPr>
+          <w:u w:val="single"/>
+        </w:rPr>
+        <w:t>Thời gian thu hoạch</w:t>
+      </w:r>
+      <w:r>
+        <w:t xml:space="preserve">: </w:t>
+      </w:r>
+    </w:p>
+    <w:p>
+      <w:pPr>
+        <w:pStyle w:val="ListParagraph"/>
+        <w:numPr>
+          <w:ilvl w:val="0"/>
+          <w:numId w:val="12"/>
+        </w:numPr>
+      </w:pPr>
+      <w:r>
+        <w:rPr>
+          <w:u w:val="single"/>
+        </w:rPr>
+        <w:t>Hình ảnh cây</w:t>
+      </w:r>
+      <w:r>
+        <w:rPr>
+          <w:u w:val="single"/>
+        </w:rPr>
+        <w:t xml:space="preserve"> xoài</w:t>
+      </w:r>
+      <w:r>
+        <w:rPr>
+          <w:u w:val="single"/>
+        </w:rPr>
+        <w:t xml:space="preserve"> trong trò chơi</w:t>
+      </w:r>
+      <w:r>
+        <w:t xml:space="preserve">: </w:t>
+      </w:r>
+    </w:p>
+    <w:p/>
+    <w:p>
+      <w:pPr>
+        <w:pStyle w:val="Heading4"/>
+      </w:pPr>
+      <w:r>
+        <w:t>Tre / Bamboo</w:t>
+      </w:r>
+    </w:p>
+    <w:p>
+      <w:pPr>
+        <w:pStyle w:val="ListParagraph"/>
+        <w:numPr>
+          <w:ilvl w:val="0"/>
+          <w:numId w:val="12"/>
+        </w:numPr>
+      </w:pPr>
+      <w:r>
+        <w:rPr>
+          <w:u w:val="single"/>
+        </w:rPr>
+        <w:t>Mô tả</w:t>
+      </w:r>
+      <w:r>
+        <w:t xml:space="preserve">: </w:t>
+      </w:r>
+      <w:r>
+        <w:t>Tre là loại cây thân rỗng, cao thẳng và khỏe mạnh. Lá tre nhỏ, xanh ngắt. Tre mọc thành bụi dày, được sử dụng rộng rãi trong xây dựng, thủ công mỹ nghệ và ẩm thực.</w:t>
+      </w:r>
+      <w:r>
+        <w:t xml:space="preserve"> / </w:t>
+      </w:r>
+      <w:r>
+        <w:t>Bamboo is a tall, straight, strong, hollow-stemmed plant. Bamboo leaves are small and bright green. Bamboo grows in thick clumps and is widely used in construction, handicrafts, and cooking.</w:t>
+      </w:r>
+    </w:p>
+    <w:p>
+      <w:pPr>
+        <w:pStyle w:val="ListParagraph"/>
+        <w:numPr>
+          <w:ilvl w:val="0"/>
+          <w:numId w:val="12"/>
+        </w:numPr>
+      </w:pPr>
+      <w:r>
+        <w:rPr>
+          <w:u w:val="single"/>
+        </w:rPr>
+        <w:t>Thời gian phát triển</w:t>
+      </w:r>
+      <w:r>
+        <w:t xml:space="preserve">: </w:t>
+      </w:r>
+    </w:p>
+    <w:p>
+      <w:pPr>
+        <w:pStyle w:val="ListParagraph"/>
+        <w:numPr>
+          <w:ilvl w:val="0"/>
+          <w:numId w:val="12"/>
+        </w:numPr>
+      </w:pPr>
+      <w:r>
+        <w:rPr>
+          <w:u w:val="single"/>
+        </w:rPr>
+        <w:t>Thời gian thu hoạch</w:t>
+      </w:r>
+      <w:r>
+        <w:t xml:space="preserve">: </w:t>
+      </w:r>
+    </w:p>
+    <w:p>
+      <w:pPr>
+        <w:pStyle w:val="ListParagraph"/>
+        <w:numPr>
+          <w:ilvl w:val="0"/>
+          <w:numId w:val="12"/>
+        </w:numPr>
+      </w:pPr>
+      <w:r>
+        <w:rPr>
+          <w:u w:val="single"/>
+        </w:rPr>
+        <w:t>Hình ảnh cây</w:t>
+      </w:r>
+      <w:r>
+        <w:rPr>
+          <w:u w:val="single"/>
+        </w:rPr>
+        <w:t xml:space="preserve"> tre</w:t>
+      </w:r>
+      <w:r>
+        <w:rPr>
+          <w:u w:val="single"/>
+        </w:rPr>
+        <w:t xml:space="preserve"> trong trò chơi</w:t>
+      </w:r>
+      <w:r>
+        <w:t xml:space="preserve">: </w:t>
+      </w:r>
+    </w:p>
+    <w:p/>
+    <w:p>
+      <w:pPr>
+        <w:pStyle w:val="Heading4"/>
+      </w:pPr>
+      <w:r>
+        <w:t>Dưa leo (dưa chuột) / Cucumber</w:t>
       </w:r>
       <w:r>
         <w:t xml:space="preserve"> </w:t>
@@ -4344,86 +5143,698 @@
     </w:p>
     <w:p>
       <w:pPr>
+        <w:pStyle w:val="ListParagraph"/>
+        <w:numPr>
+          <w:ilvl w:val="0"/>
+          <w:numId w:val="12"/>
+        </w:numPr>
+      </w:pPr>
+      <w:r>
+        <w:rPr>
+          <w:u w:val="single"/>
+        </w:rPr>
+        <w:t>Mô tả</w:t>
+      </w:r>
+      <w:r>
+        <w:t xml:space="preserve">: </w:t>
+      </w:r>
+      <w:r>
+        <w:t>Dưa chuột có thân bò hoặc leo, lá xanh rộng. Trái dưa chuột dài, màu xanh lá, vỏ mịn. Thịt giòn, mọng nước, và vị thanh mát.</w:t>
+      </w:r>
+      <w:r>
+        <w:t xml:space="preserve"> / </w:t>
+      </w:r>
+      <w:r>
+        <w:t>Cucumbers have creeping or climbing stems and broad green leaves. The fruit is long, green, and has smooth skin. The flesh is crisp, juicy, and has a refreshing taste.</w:t>
+      </w:r>
+    </w:p>
+    <w:p>
+      <w:pPr>
+        <w:pStyle w:val="ListParagraph"/>
+        <w:numPr>
+          <w:ilvl w:val="0"/>
+          <w:numId w:val="12"/>
+        </w:numPr>
+      </w:pPr>
+      <w:r>
+        <w:rPr>
+          <w:u w:val="single"/>
+        </w:rPr>
+        <w:t>Thời gian phát triển</w:t>
+      </w:r>
+      <w:r>
+        <w:t xml:space="preserve">: </w:t>
+      </w:r>
+    </w:p>
+    <w:p>
+      <w:pPr>
+        <w:pStyle w:val="ListParagraph"/>
+        <w:numPr>
+          <w:ilvl w:val="0"/>
+          <w:numId w:val="12"/>
+        </w:numPr>
+      </w:pPr>
+      <w:r>
+        <w:rPr>
+          <w:u w:val="single"/>
+        </w:rPr>
+        <w:t>Thời gian thu hoạch</w:t>
+      </w:r>
+      <w:r>
+        <w:t xml:space="preserve">: </w:t>
+      </w:r>
+    </w:p>
+    <w:p>
+      <w:pPr>
+        <w:pStyle w:val="ListParagraph"/>
+        <w:numPr>
+          <w:ilvl w:val="0"/>
+          <w:numId w:val="12"/>
+        </w:numPr>
+      </w:pPr>
+      <w:r>
+        <w:rPr>
+          <w:u w:val="single"/>
+        </w:rPr>
+        <w:t xml:space="preserve">Hình ảnh </w:t>
+      </w:r>
+      <w:r>
+        <w:rPr>
+          <w:u w:val="single"/>
+        </w:rPr>
+        <w:t>dưa leo</w:t>
+      </w:r>
+      <w:r>
+        <w:rPr>
+          <w:u w:val="single"/>
+        </w:rPr>
+        <w:t xml:space="preserve"> trong trò chơi</w:t>
+      </w:r>
+      <w:r>
+        <w:t xml:space="preserve">: </w:t>
+      </w:r>
+    </w:p>
+    <w:p/>
+    <w:p>
+      <w:pPr>
         <w:pStyle w:val="Heading4"/>
-        <w:numPr>
-          <w:ilvl w:val="2"/>
-          <w:numId w:val="19"/>
-        </w:numPr>
-      </w:pPr>
-      <w:r>
-        <w:t xml:space="preserve">Dừa / Coconut </w:t>
-      </w:r>
-    </w:p>
+      </w:pPr>
+      <w:r>
+        <w:t>Đậu nành / Soybean</w:t>
+      </w:r>
+      <w:r>
+        <w:t xml:space="preserve"> </w:t>
+      </w:r>
+    </w:p>
+    <w:p>
+      <w:pPr>
+        <w:pStyle w:val="ListParagraph"/>
+        <w:numPr>
+          <w:ilvl w:val="0"/>
+          <w:numId w:val="12"/>
+        </w:numPr>
+      </w:pPr>
+      <w:r>
+        <w:rPr>
+          <w:u w:val="single"/>
+        </w:rPr>
+        <w:t>Mô tả</w:t>
+      </w:r>
+      <w:r>
+        <w:t xml:space="preserve">: </w:t>
+      </w:r>
+      <w:r>
+        <w:t>Đậu nành là loài cây thân thảo, cao trung bình, lá nhỏ màu xanh đậm. Quả đậu nành chứa hạt đậu giàu protein, dùng trong nhiều món ăn và sản phẩm dinh dưỡng.</w:t>
+      </w:r>
+      <w:r>
+        <w:t xml:space="preserve"> / </w:t>
+      </w:r>
+      <w:r>
+        <w:t>Soybean is a medium-sized herbaceous plant with small, dark green leaves. Soybean pods contain protein-rich beans, used in many dishes and nutritional products.</w:t>
+      </w:r>
+    </w:p>
+    <w:p>
+      <w:pPr>
+        <w:pStyle w:val="ListParagraph"/>
+        <w:numPr>
+          <w:ilvl w:val="0"/>
+          <w:numId w:val="12"/>
+        </w:numPr>
+      </w:pPr>
+      <w:r>
+        <w:rPr>
+          <w:u w:val="single"/>
+        </w:rPr>
+        <w:t>Thời gian phát triển</w:t>
+      </w:r>
+      <w:r>
+        <w:t xml:space="preserve">: </w:t>
+      </w:r>
+    </w:p>
+    <w:p>
+      <w:pPr>
+        <w:pStyle w:val="ListParagraph"/>
+        <w:numPr>
+          <w:ilvl w:val="0"/>
+          <w:numId w:val="12"/>
+        </w:numPr>
+      </w:pPr>
+      <w:r>
+        <w:rPr>
+          <w:u w:val="single"/>
+        </w:rPr>
+        <w:t>Thời gian thu hoạch</w:t>
+      </w:r>
+      <w:r>
+        <w:t xml:space="preserve">: </w:t>
+      </w:r>
+    </w:p>
+    <w:p>
+      <w:pPr>
+        <w:pStyle w:val="ListParagraph"/>
+        <w:numPr>
+          <w:ilvl w:val="0"/>
+          <w:numId w:val="12"/>
+        </w:numPr>
+      </w:pPr>
+      <w:r>
+        <w:rPr>
+          <w:u w:val="single"/>
+        </w:rPr>
+        <w:t xml:space="preserve">Hình ảnh </w:t>
+      </w:r>
+      <w:r>
+        <w:rPr>
+          <w:u w:val="single"/>
+        </w:rPr>
+        <w:t>đậu nành</w:t>
+      </w:r>
+      <w:r>
+        <w:rPr>
+          <w:u w:val="single"/>
+        </w:rPr>
+        <w:t xml:space="preserve"> trong trò chơi</w:t>
+      </w:r>
+      <w:r>
+        <w:t xml:space="preserve">: </w:t>
+      </w:r>
+    </w:p>
+    <w:p/>
     <w:p>
       <w:pPr>
         <w:pStyle w:val="Heading4"/>
-        <w:numPr>
-          <w:ilvl w:val="2"/>
-          <w:numId w:val="19"/>
-        </w:numPr>
-      </w:pPr>
-      <w:r>
-        <w:t xml:space="preserve">Tiêu / Black pepper </w:t>
-      </w:r>
-    </w:p>
+      </w:pPr>
+      <w:r>
+        <w:t>Dứa / Pineapple</w:t>
+      </w:r>
+    </w:p>
+    <w:p>
+      <w:pPr>
+        <w:pStyle w:val="ListParagraph"/>
+        <w:numPr>
+          <w:ilvl w:val="0"/>
+          <w:numId w:val="12"/>
+        </w:numPr>
+      </w:pPr>
+      <w:r>
+        <w:rPr>
+          <w:u w:val="single"/>
+        </w:rPr>
+        <w:t>Mô tả</w:t>
+      </w:r>
+      <w:r>
+        <w:t xml:space="preserve">: </w:t>
+      </w:r>
+      <w:r>
+        <w:t>Cây dứa có thân ngắn, lá dài cứng và nhọn. Trái dứa có vỏ mắt dày, khi chín vàng rực. Thịt dứa vàng có vị ngọt và chua nhẹ.</w:t>
+      </w:r>
+      <w:r>
+        <w:t xml:space="preserve"> / </w:t>
+      </w:r>
+      <w:r>
+        <w:t>The pineapple plant has a short stem and long, hard, pointed leaves. The pineapple has a thick, eye-shaped skin and is bright yellow when ripe. The yellow flesh of the pineapple is sweet and slightly sour.</w:t>
+      </w:r>
+    </w:p>
+    <w:p>
+      <w:pPr>
+        <w:pStyle w:val="ListParagraph"/>
+        <w:numPr>
+          <w:ilvl w:val="0"/>
+          <w:numId w:val="12"/>
+        </w:numPr>
+      </w:pPr>
+      <w:r>
+        <w:rPr>
+          <w:u w:val="single"/>
+        </w:rPr>
+        <w:t>Thời gian phát triển</w:t>
+      </w:r>
+      <w:r>
+        <w:t xml:space="preserve">: </w:t>
+      </w:r>
+    </w:p>
+    <w:p>
+      <w:pPr>
+        <w:pStyle w:val="ListParagraph"/>
+        <w:numPr>
+          <w:ilvl w:val="0"/>
+          <w:numId w:val="12"/>
+        </w:numPr>
+      </w:pPr>
+      <w:r>
+        <w:rPr>
+          <w:u w:val="single"/>
+        </w:rPr>
+        <w:t>Thời gian thu hoạch</w:t>
+      </w:r>
+      <w:r>
+        <w:t xml:space="preserve">: </w:t>
+      </w:r>
+    </w:p>
+    <w:p>
+      <w:pPr>
+        <w:pStyle w:val="ListParagraph"/>
+        <w:numPr>
+          <w:ilvl w:val="0"/>
+          <w:numId w:val="12"/>
+        </w:numPr>
+      </w:pPr>
+      <w:r>
+        <w:rPr>
+          <w:u w:val="single"/>
+        </w:rPr>
+        <w:t>Hình ảnh cây</w:t>
+      </w:r>
+      <w:r>
+        <w:rPr>
+          <w:u w:val="single"/>
+        </w:rPr>
+        <w:t xml:space="preserve"> dứa</w:t>
+      </w:r>
+      <w:r>
+        <w:rPr>
+          <w:u w:val="single"/>
+        </w:rPr>
+        <w:t xml:space="preserve"> trong trò chơi</w:t>
+      </w:r>
+      <w:r>
+        <w:t xml:space="preserve">: </w:t>
+      </w:r>
+    </w:p>
+    <w:p/>
     <w:p>
       <w:pPr>
         <w:pStyle w:val="Heading4"/>
-        <w:numPr>
-          <w:ilvl w:val="2"/>
-          <w:numId w:val="19"/>
-        </w:numPr>
-      </w:pPr>
-      <w:r>
-        <w:t xml:space="preserve">Cà phê / Coffee </w:t>
-      </w:r>
-    </w:p>
+      </w:pPr>
+      <w:r>
+        <w:t xml:space="preserve">Hành </w:t>
+      </w:r>
+      <w:r>
+        <w:t xml:space="preserve">củ / Onion </w:t>
+      </w:r>
+    </w:p>
+    <w:p>
+      <w:pPr>
+        <w:pStyle w:val="ListParagraph"/>
+        <w:numPr>
+          <w:ilvl w:val="0"/>
+          <w:numId w:val="12"/>
+        </w:numPr>
+      </w:pPr>
+      <w:r>
+        <w:rPr>
+          <w:u w:val="single"/>
+        </w:rPr>
+        <w:t>Mô tả</w:t>
+      </w:r>
+      <w:r>
+        <w:t xml:space="preserve">: </w:t>
+      </w:r>
+      <w:r>
+        <w:t>Củ hành mọc dưới đất, vỏ khô, bên trong là lớp thịt trắng, có vị cay nồng và thơm đặc trưng.</w:t>
+      </w:r>
+      <w:r>
+        <w:t xml:space="preserve"> / </w:t>
+      </w:r>
+      <w:r>
+        <w:t>Onions grow underground and have dry skin, and white flesh inside, with a characteristic spicy and aromatic taste.</w:t>
+      </w:r>
+    </w:p>
+    <w:p>
+      <w:pPr>
+        <w:pStyle w:val="ListParagraph"/>
+        <w:numPr>
+          <w:ilvl w:val="0"/>
+          <w:numId w:val="12"/>
+        </w:numPr>
+      </w:pPr>
+      <w:r>
+        <w:rPr>
+          <w:u w:val="single"/>
+        </w:rPr>
+        <w:t>Thời gian phát triển</w:t>
+      </w:r>
+      <w:r>
+        <w:t xml:space="preserve">: </w:t>
+      </w:r>
+    </w:p>
+    <w:p>
+      <w:pPr>
+        <w:pStyle w:val="ListParagraph"/>
+        <w:numPr>
+          <w:ilvl w:val="0"/>
+          <w:numId w:val="12"/>
+        </w:numPr>
+      </w:pPr>
+      <w:r>
+        <w:rPr>
+          <w:u w:val="single"/>
+        </w:rPr>
+        <w:t>Thời gian thu hoạch</w:t>
+      </w:r>
+      <w:r>
+        <w:t xml:space="preserve">: </w:t>
+      </w:r>
+    </w:p>
+    <w:p>
+      <w:pPr>
+        <w:pStyle w:val="ListParagraph"/>
+        <w:numPr>
+          <w:ilvl w:val="0"/>
+          <w:numId w:val="12"/>
+        </w:numPr>
+      </w:pPr>
+      <w:r>
+        <w:rPr>
+          <w:u w:val="single"/>
+        </w:rPr>
+        <w:t xml:space="preserve">Hình ảnh </w:t>
+      </w:r>
+      <w:r>
+        <w:rPr>
+          <w:u w:val="single"/>
+        </w:rPr>
+        <w:t>hành</w:t>
+      </w:r>
+      <w:r>
+        <w:rPr>
+          <w:u w:val="single"/>
+        </w:rPr>
+        <w:t xml:space="preserve"> trong trò chơi</w:t>
+      </w:r>
+      <w:r>
+        <w:t xml:space="preserve">: </w:t>
+      </w:r>
+    </w:p>
+    <w:p/>
     <w:p>
       <w:pPr>
         <w:pStyle w:val="Heading4"/>
-        <w:numPr>
-          <w:ilvl w:val="2"/>
-          <w:numId w:val="19"/>
-        </w:numPr>
-      </w:pPr>
-      <w:r>
-        <w:t xml:space="preserve">Vải thiều / Lychee </w:t>
-      </w:r>
-    </w:p>
+      </w:pPr>
+      <w:r>
+        <w:t>Hành lá / Spring onion</w:t>
+      </w:r>
+    </w:p>
+    <w:p>
+      <w:pPr>
+        <w:pStyle w:val="ListParagraph"/>
+        <w:numPr>
+          <w:ilvl w:val="0"/>
+          <w:numId w:val="12"/>
+        </w:numPr>
+      </w:pPr>
+      <w:r>
+        <w:rPr>
+          <w:u w:val="single"/>
+        </w:rPr>
+        <w:t>Mô tả</w:t>
+      </w:r>
+      <w:r>
+        <w:t xml:space="preserve">: </w:t>
+      </w:r>
+    </w:p>
+    <w:p>
+      <w:pPr>
+        <w:pStyle w:val="ListParagraph"/>
+        <w:numPr>
+          <w:ilvl w:val="0"/>
+          <w:numId w:val="12"/>
+        </w:numPr>
+      </w:pPr>
+      <w:r>
+        <w:rPr>
+          <w:u w:val="single"/>
+        </w:rPr>
+        <w:t>Thời gian phát triển</w:t>
+      </w:r>
+      <w:r>
+        <w:t xml:space="preserve">: </w:t>
+      </w:r>
+    </w:p>
+    <w:p>
+      <w:pPr>
+        <w:pStyle w:val="ListParagraph"/>
+        <w:numPr>
+          <w:ilvl w:val="0"/>
+          <w:numId w:val="12"/>
+        </w:numPr>
+      </w:pPr>
+      <w:r>
+        <w:rPr>
+          <w:u w:val="single"/>
+        </w:rPr>
+        <w:t>Thời gian thu hoạch</w:t>
+      </w:r>
+      <w:r>
+        <w:t xml:space="preserve">: </w:t>
+      </w:r>
+    </w:p>
+    <w:p>
+      <w:pPr>
+        <w:pStyle w:val="ListParagraph"/>
+        <w:numPr>
+          <w:ilvl w:val="0"/>
+          <w:numId w:val="12"/>
+        </w:numPr>
+      </w:pPr>
+      <w:r>
+        <w:rPr>
+          <w:u w:val="single"/>
+        </w:rPr>
+        <w:t xml:space="preserve">Hình ảnh </w:t>
+      </w:r>
+      <w:r>
+        <w:rPr>
+          <w:u w:val="single"/>
+        </w:rPr>
+        <w:t>hành lá</w:t>
+      </w:r>
+      <w:r>
+        <w:rPr>
+          <w:u w:val="single"/>
+        </w:rPr>
+        <w:t xml:space="preserve"> trong trò chơi</w:t>
+      </w:r>
+      <w:r>
+        <w:t xml:space="preserve">: </w:t>
+      </w:r>
+    </w:p>
+    <w:p/>
     <w:p>
       <w:pPr>
         <w:pStyle w:val="Heading4"/>
-        <w:numPr>
-          <w:ilvl w:val="2"/>
-          <w:numId w:val="19"/>
-        </w:numPr>
-      </w:pPr>
-      <w:r>
-        <w:t xml:space="preserve">Sầu riêng / Durian </w:t>
-      </w:r>
-    </w:p>
+      </w:pPr>
+      <w:r>
+        <w:t>Ớt</w:t>
+      </w:r>
+      <w:r>
+        <w:t xml:space="preserve"> / Hot pepper </w:t>
+      </w:r>
+    </w:p>
+    <w:p>
+      <w:pPr>
+        <w:pStyle w:val="ListParagraph"/>
+        <w:numPr>
+          <w:ilvl w:val="0"/>
+          <w:numId w:val="12"/>
+        </w:numPr>
+      </w:pPr>
+      <w:r>
+        <w:rPr>
+          <w:u w:val="single"/>
+        </w:rPr>
+        <w:t>Mô tả</w:t>
+      </w:r>
+      <w:r>
+        <w:t xml:space="preserve">: </w:t>
+      </w:r>
+    </w:p>
+    <w:p>
+      <w:pPr>
+        <w:pStyle w:val="ListParagraph"/>
+        <w:numPr>
+          <w:ilvl w:val="0"/>
+          <w:numId w:val="12"/>
+        </w:numPr>
+      </w:pPr>
+      <w:r>
+        <w:rPr>
+          <w:u w:val="single"/>
+        </w:rPr>
+        <w:t>Thời gian phát triển</w:t>
+      </w:r>
+      <w:r>
+        <w:t xml:space="preserve">: </w:t>
+      </w:r>
+    </w:p>
+    <w:p>
+      <w:pPr>
+        <w:pStyle w:val="ListParagraph"/>
+        <w:numPr>
+          <w:ilvl w:val="0"/>
+          <w:numId w:val="12"/>
+        </w:numPr>
+      </w:pPr>
+      <w:r>
+        <w:rPr>
+          <w:u w:val="single"/>
+        </w:rPr>
+        <w:t>Thời gian thu hoạch</w:t>
+      </w:r>
+      <w:r>
+        <w:t xml:space="preserve">: </w:t>
+      </w:r>
+    </w:p>
+    <w:p>
+      <w:pPr>
+        <w:pStyle w:val="ListParagraph"/>
+        <w:numPr>
+          <w:ilvl w:val="0"/>
+          <w:numId w:val="12"/>
+        </w:numPr>
+      </w:pPr>
+      <w:r>
+        <w:rPr>
+          <w:u w:val="single"/>
+        </w:rPr>
+        <w:t>Hình ảnh cây</w:t>
+      </w:r>
+      <w:r>
+        <w:rPr>
+          <w:u w:val="single"/>
+        </w:rPr>
+        <w:t xml:space="preserve"> ớt</w:t>
+      </w:r>
+      <w:r>
+        <w:rPr>
+          <w:u w:val="single"/>
+        </w:rPr>
+        <w:t xml:space="preserve"> trong trò chơi</w:t>
+      </w:r>
+      <w:r>
+        <w:t xml:space="preserve">: </w:t>
+      </w:r>
+    </w:p>
+    <w:p/>
     <w:p>
       <w:pPr>
         <w:pStyle w:val="Heading4"/>
-        <w:numPr>
-          <w:ilvl w:val="2"/>
-          <w:numId w:val="19"/>
-        </w:numPr>
-      </w:pPr>
-      <w:r>
-        <w:t xml:space="preserve">Bưởi / Pomelo </w:t>
-      </w:r>
-    </w:p>
+      </w:pPr>
+      <w:r>
+        <w:t>Ớt chuông / Bell pepper</w:t>
+      </w:r>
+    </w:p>
+    <w:p>
+      <w:pPr>
+        <w:pStyle w:val="ListParagraph"/>
+        <w:numPr>
+          <w:ilvl w:val="0"/>
+          <w:numId w:val="12"/>
+        </w:numPr>
+      </w:pPr>
+      <w:r>
+        <w:rPr>
+          <w:u w:val="single"/>
+        </w:rPr>
+        <w:t>Mô tả</w:t>
+      </w:r>
+      <w:r>
+        <w:t xml:space="preserve">: </w:t>
+      </w:r>
+    </w:p>
+    <w:p>
+      <w:pPr>
+        <w:pStyle w:val="ListParagraph"/>
+        <w:numPr>
+          <w:ilvl w:val="0"/>
+          <w:numId w:val="12"/>
+        </w:numPr>
+      </w:pPr>
+      <w:r>
+        <w:rPr>
+          <w:u w:val="single"/>
+        </w:rPr>
+        <w:t>Thời gian phát triển</w:t>
+      </w:r>
+      <w:r>
+        <w:t xml:space="preserve">: </w:t>
+      </w:r>
+    </w:p>
+    <w:p>
+      <w:pPr>
+        <w:pStyle w:val="ListParagraph"/>
+        <w:numPr>
+          <w:ilvl w:val="0"/>
+          <w:numId w:val="12"/>
+        </w:numPr>
+      </w:pPr>
+      <w:r>
+        <w:rPr>
+          <w:u w:val="single"/>
+        </w:rPr>
+        <w:t>Thời gian thu hoạch</w:t>
+      </w:r>
+      <w:r>
+        <w:t xml:space="preserve">: </w:t>
+      </w:r>
+    </w:p>
+    <w:p>
+      <w:pPr>
+        <w:pStyle w:val="ListParagraph"/>
+        <w:numPr>
+          <w:ilvl w:val="0"/>
+          <w:numId w:val="12"/>
+        </w:numPr>
+      </w:pPr>
+      <w:r>
+        <w:rPr>
+          <w:u w:val="single"/>
+        </w:rPr>
+        <w:t>Hình ảnh cây</w:t>
+      </w:r>
+      <w:r>
+        <w:rPr>
+          <w:u w:val="single"/>
+        </w:rPr>
+        <w:t xml:space="preserve"> ớt chuông</w:t>
+      </w:r>
+      <w:r>
+        <w:rPr>
+          <w:u w:val="single"/>
+        </w:rPr>
+        <w:t xml:space="preserve"> trong trò chơi</w:t>
+      </w:r>
+      <w:r>
+        <w:t xml:space="preserve">: </w:t>
+      </w:r>
+    </w:p>
+    <w:p/>
     <w:p>
       <w:pPr>
         <w:pStyle w:val="Heading4"/>
-        <w:numPr>
-          <w:ilvl w:val="2"/>
-          <w:numId w:val="19"/>
-        </w:numPr>
-      </w:pPr>
-      <w:r>
-        <w:t>Dứa / Pineapple</w:t>
+      </w:pPr>
+      <w:r>
+        <w:t>Bắp cải / Cabbage</w:t>
       </w:r>
       <w:r>
         <w:t xml:space="preserve"> </w:t>
@@ -4431,62 +5842,665 @@
     </w:p>
     <w:p>
       <w:pPr>
+        <w:pStyle w:val="ListParagraph"/>
+        <w:numPr>
+          <w:ilvl w:val="0"/>
+          <w:numId w:val="12"/>
+        </w:numPr>
+      </w:pPr>
+      <w:r>
+        <w:rPr>
+          <w:u w:val="single"/>
+        </w:rPr>
+        <w:t>Mô tả</w:t>
+      </w:r>
+      <w:r>
+        <w:t xml:space="preserve">: </w:t>
+      </w:r>
+    </w:p>
+    <w:p>
+      <w:pPr>
+        <w:pStyle w:val="ListParagraph"/>
+        <w:numPr>
+          <w:ilvl w:val="0"/>
+          <w:numId w:val="12"/>
+        </w:numPr>
+      </w:pPr>
+      <w:r>
+        <w:rPr>
+          <w:u w:val="single"/>
+        </w:rPr>
+        <w:t>Thời gian phát triển</w:t>
+      </w:r>
+      <w:r>
+        <w:t xml:space="preserve">: </w:t>
+      </w:r>
+    </w:p>
+    <w:p>
+      <w:pPr>
+        <w:pStyle w:val="ListParagraph"/>
+        <w:numPr>
+          <w:ilvl w:val="0"/>
+          <w:numId w:val="12"/>
+        </w:numPr>
+      </w:pPr>
+      <w:r>
+        <w:rPr>
+          <w:u w:val="single"/>
+        </w:rPr>
+        <w:t>Thời gian thu hoạch</w:t>
+      </w:r>
+      <w:r>
+        <w:t xml:space="preserve">: </w:t>
+      </w:r>
+    </w:p>
+    <w:p>
+      <w:pPr>
+        <w:pStyle w:val="ListParagraph"/>
+        <w:numPr>
+          <w:ilvl w:val="0"/>
+          <w:numId w:val="12"/>
+        </w:numPr>
+      </w:pPr>
+      <w:r>
+        <w:rPr>
+          <w:u w:val="single"/>
+        </w:rPr>
+        <w:t xml:space="preserve">Hình ảnh </w:t>
+      </w:r>
+      <w:r>
+        <w:rPr>
+          <w:u w:val="single"/>
+        </w:rPr>
+        <w:t>bắp cải</w:t>
+      </w:r>
+      <w:r>
+        <w:rPr>
+          <w:u w:val="single"/>
+        </w:rPr>
+        <w:t xml:space="preserve"> trong trò chơi</w:t>
+      </w:r>
+      <w:r>
+        <w:t xml:space="preserve">: </w:t>
+      </w:r>
+    </w:p>
+    <w:p/>
+    <w:p>
+      <w:pPr>
         <w:pStyle w:val="Heading4"/>
-        <w:numPr>
-          <w:ilvl w:val="2"/>
-          <w:numId w:val="19"/>
-        </w:numPr>
-      </w:pPr>
-      <w:r>
-        <w:t xml:space="preserve">Ngô / Corn </w:t>
-      </w:r>
-    </w:p>
+      </w:pPr>
+      <w:r>
+        <w:t>Cần tây / Celery</w:t>
+      </w:r>
+      <w:r>
+        <w:t xml:space="preserve"> </w:t>
+      </w:r>
+    </w:p>
+    <w:p>
+      <w:pPr>
+        <w:pStyle w:val="ListParagraph"/>
+        <w:numPr>
+          <w:ilvl w:val="0"/>
+          <w:numId w:val="12"/>
+        </w:numPr>
+      </w:pPr>
+      <w:r>
+        <w:rPr>
+          <w:u w:val="single"/>
+        </w:rPr>
+        <w:t>Mô tả</w:t>
+      </w:r>
+      <w:r>
+        <w:t xml:space="preserve">: </w:t>
+      </w:r>
+    </w:p>
+    <w:p>
+      <w:pPr>
+        <w:pStyle w:val="ListParagraph"/>
+        <w:numPr>
+          <w:ilvl w:val="0"/>
+          <w:numId w:val="12"/>
+        </w:numPr>
+      </w:pPr>
+      <w:r>
+        <w:rPr>
+          <w:u w:val="single"/>
+        </w:rPr>
+        <w:t>Thời gian phát triển</w:t>
+      </w:r>
+      <w:r>
+        <w:t xml:space="preserve">: </w:t>
+      </w:r>
+    </w:p>
+    <w:p>
+      <w:pPr>
+        <w:pStyle w:val="ListParagraph"/>
+        <w:numPr>
+          <w:ilvl w:val="0"/>
+          <w:numId w:val="12"/>
+        </w:numPr>
+      </w:pPr>
+      <w:r>
+        <w:rPr>
+          <w:u w:val="single"/>
+        </w:rPr>
+        <w:t>Thời gian thu hoạch</w:t>
+      </w:r>
+      <w:r>
+        <w:t xml:space="preserve">: </w:t>
+      </w:r>
+    </w:p>
+    <w:p>
+      <w:pPr>
+        <w:pStyle w:val="ListParagraph"/>
+        <w:numPr>
+          <w:ilvl w:val="0"/>
+          <w:numId w:val="12"/>
+        </w:numPr>
+      </w:pPr>
+      <w:r>
+        <w:rPr>
+          <w:u w:val="single"/>
+        </w:rPr>
+        <w:t xml:space="preserve">Hình ảnh </w:t>
+      </w:r>
+      <w:r>
+        <w:rPr>
+          <w:u w:val="single"/>
+        </w:rPr>
+        <w:t>cần tây</w:t>
+      </w:r>
+      <w:r>
+        <w:rPr>
+          <w:u w:val="single"/>
+        </w:rPr>
+        <w:t xml:space="preserve"> trong trò chơi</w:t>
+      </w:r>
+      <w:r>
+        <w:t xml:space="preserve">: </w:t>
+      </w:r>
+    </w:p>
+    <w:p/>
     <w:p>
       <w:pPr>
         <w:pStyle w:val="Heading4"/>
-        <w:numPr>
-          <w:ilvl w:val="2"/>
-          <w:numId w:val="19"/>
-        </w:numPr>
-      </w:pPr>
-      <w:r>
-        <w:t xml:space="preserve">Nhãn / Longan </w:t>
-      </w:r>
-    </w:p>
+      </w:pPr>
+      <w:r>
+        <w:t>Cà chua / Tomato</w:t>
+      </w:r>
+      <w:r>
+        <w:t xml:space="preserve"> </w:t>
+      </w:r>
+    </w:p>
+    <w:p>
+      <w:pPr>
+        <w:pStyle w:val="ListParagraph"/>
+        <w:numPr>
+          <w:ilvl w:val="0"/>
+          <w:numId w:val="12"/>
+        </w:numPr>
+      </w:pPr>
+      <w:r>
+        <w:rPr>
+          <w:u w:val="single"/>
+        </w:rPr>
+        <w:t>Mô tả</w:t>
+      </w:r>
+      <w:r>
+        <w:t xml:space="preserve">: </w:t>
+      </w:r>
+    </w:p>
+    <w:p>
+      <w:pPr>
+        <w:pStyle w:val="ListParagraph"/>
+        <w:numPr>
+          <w:ilvl w:val="0"/>
+          <w:numId w:val="12"/>
+        </w:numPr>
+      </w:pPr>
+      <w:r>
+        <w:rPr>
+          <w:u w:val="single"/>
+        </w:rPr>
+        <w:t>Thời gian phát triển</w:t>
+      </w:r>
+      <w:r>
+        <w:t xml:space="preserve">: </w:t>
+      </w:r>
+    </w:p>
+    <w:p>
+      <w:pPr>
+        <w:pStyle w:val="ListParagraph"/>
+        <w:numPr>
+          <w:ilvl w:val="0"/>
+          <w:numId w:val="12"/>
+        </w:numPr>
+      </w:pPr>
+      <w:r>
+        <w:rPr>
+          <w:u w:val="single"/>
+        </w:rPr>
+        <w:t>Thời gian thu hoạch</w:t>
+      </w:r>
+      <w:r>
+        <w:t xml:space="preserve">: </w:t>
+      </w:r>
+    </w:p>
+    <w:p>
+      <w:pPr>
+        <w:pStyle w:val="ListParagraph"/>
+        <w:numPr>
+          <w:ilvl w:val="0"/>
+          <w:numId w:val="12"/>
+        </w:numPr>
+      </w:pPr>
+      <w:r>
+        <w:rPr>
+          <w:u w:val="single"/>
+        </w:rPr>
+        <w:t xml:space="preserve">Hình ảnh </w:t>
+      </w:r>
+      <w:r>
+        <w:rPr>
+          <w:u w:val="single"/>
+        </w:rPr>
+        <w:t>cà chua</w:t>
+      </w:r>
+      <w:r>
+        <w:rPr>
+          <w:u w:val="single"/>
+        </w:rPr>
+        <w:t xml:space="preserve"> trong trò chơi</w:t>
+      </w:r>
+      <w:r>
+        <w:t xml:space="preserve">: </w:t>
+      </w:r>
+    </w:p>
+    <w:p/>
     <w:p>
       <w:pPr>
         <w:pStyle w:val="Heading4"/>
-        <w:numPr>
-          <w:ilvl w:val="2"/>
-          <w:numId w:val="19"/>
-        </w:numPr>
-      </w:pPr>
-      <w:r>
-        <w:t xml:space="preserve">Chuối / Banana </w:t>
-      </w:r>
-    </w:p>
+      </w:pPr>
+      <w:r>
+        <w:t>Cải thảo / Napa cabbage</w:t>
+      </w:r>
+      <w:r>
+        <w:t xml:space="preserve"> </w:t>
+      </w:r>
+    </w:p>
+    <w:p>
+      <w:pPr>
+        <w:pStyle w:val="ListParagraph"/>
+        <w:numPr>
+          <w:ilvl w:val="0"/>
+          <w:numId w:val="12"/>
+        </w:numPr>
+      </w:pPr>
+      <w:r>
+        <w:rPr>
+          <w:u w:val="single"/>
+        </w:rPr>
+        <w:t>Mô tả</w:t>
+      </w:r>
+      <w:r>
+        <w:t xml:space="preserve">: </w:t>
+      </w:r>
+    </w:p>
+    <w:p>
+      <w:pPr>
+        <w:pStyle w:val="ListParagraph"/>
+        <w:numPr>
+          <w:ilvl w:val="0"/>
+          <w:numId w:val="12"/>
+        </w:numPr>
+      </w:pPr>
+      <w:r>
+        <w:rPr>
+          <w:u w:val="single"/>
+        </w:rPr>
+        <w:t>Thời gian phát triển</w:t>
+      </w:r>
+      <w:r>
+        <w:t xml:space="preserve">: </w:t>
+      </w:r>
+    </w:p>
+    <w:p>
+      <w:pPr>
+        <w:pStyle w:val="ListParagraph"/>
+        <w:numPr>
+          <w:ilvl w:val="0"/>
+          <w:numId w:val="12"/>
+        </w:numPr>
+      </w:pPr>
+      <w:r>
+        <w:rPr>
+          <w:u w:val="single"/>
+        </w:rPr>
+        <w:t>Thời gian thu hoạch</w:t>
+      </w:r>
+      <w:r>
+        <w:t xml:space="preserve">: </w:t>
+      </w:r>
+    </w:p>
+    <w:p>
+      <w:pPr>
+        <w:pStyle w:val="ListParagraph"/>
+        <w:numPr>
+          <w:ilvl w:val="0"/>
+          <w:numId w:val="12"/>
+        </w:numPr>
+      </w:pPr>
+      <w:r>
+        <w:rPr>
+          <w:u w:val="single"/>
+        </w:rPr>
+        <w:t xml:space="preserve">Hình ảnh </w:t>
+      </w:r>
+      <w:r>
+        <w:rPr>
+          <w:u w:val="single"/>
+        </w:rPr>
+        <w:t>cải thảo</w:t>
+      </w:r>
+      <w:r>
+        <w:rPr>
+          <w:u w:val="single"/>
+        </w:rPr>
+        <w:t xml:space="preserve"> trong trò chơi</w:t>
+      </w:r>
+      <w:r>
+        <w:t xml:space="preserve">: </w:t>
+      </w:r>
+    </w:p>
+    <w:p/>
     <w:p>
       <w:pPr>
         <w:pStyle w:val="Heading4"/>
-        <w:numPr>
-          <w:ilvl w:val="2"/>
-          <w:numId w:val="19"/>
-        </w:numPr>
-      </w:pPr>
-      <w:r>
-        <w:t xml:space="preserve">Chôm chôm / Rambutan </w:t>
-      </w:r>
-    </w:p>
+      </w:pPr>
+      <w:r>
+        <w:t xml:space="preserve">Cải bẹ xanh / </w:t>
+      </w:r>
+      <w:r>
+        <w:t>Mustard greens</w:t>
+      </w:r>
+    </w:p>
+    <w:p>
+      <w:pPr>
+        <w:pStyle w:val="ListParagraph"/>
+        <w:numPr>
+          <w:ilvl w:val="0"/>
+          <w:numId w:val="12"/>
+        </w:numPr>
+      </w:pPr>
+      <w:r>
+        <w:rPr>
+          <w:u w:val="single"/>
+        </w:rPr>
+        <w:t>Mô tả</w:t>
+      </w:r>
+      <w:r>
+        <w:t xml:space="preserve">: </w:t>
+      </w:r>
+    </w:p>
+    <w:p>
+      <w:pPr>
+        <w:pStyle w:val="ListParagraph"/>
+        <w:numPr>
+          <w:ilvl w:val="0"/>
+          <w:numId w:val="12"/>
+        </w:numPr>
+      </w:pPr>
+      <w:r>
+        <w:rPr>
+          <w:u w:val="single"/>
+        </w:rPr>
+        <w:t>Thời gian phát triển</w:t>
+      </w:r>
+      <w:r>
+        <w:t xml:space="preserve">: </w:t>
+      </w:r>
+    </w:p>
+    <w:p>
+      <w:pPr>
+        <w:pStyle w:val="ListParagraph"/>
+        <w:numPr>
+          <w:ilvl w:val="0"/>
+          <w:numId w:val="12"/>
+        </w:numPr>
+      </w:pPr>
+      <w:r>
+        <w:rPr>
+          <w:u w:val="single"/>
+        </w:rPr>
+        <w:t>Thời gian thu hoạch</w:t>
+      </w:r>
+      <w:r>
+        <w:t xml:space="preserve">: </w:t>
+      </w:r>
+    </w:p>
+    <w:p>
+      <w:pPr>
+        <w:pStyle w:val="ListParagraph"/>
+        <w:numPr>
+          <w:ilvl w:val="0"/>
+          <w:numId w:val="12"/>
+        </w:numPr>
+      </w:pPr>
+      <w:r>
+        <w:rPr>
+          <w:u w:val="single"/>
+        </w:rPr>
+        <w:t xml:space="preserve">Hình ảnh </w:t>
+      </w:r>
+      <w:r>
+        <w:rPr>
+          <w:u w:val="single"/>
+        </w:rPr>
+        <w:t>cải thảo</w:t>
+      </w:r>
+      <w:r>
+        <w:rPr>
+          <w:u w:val="single"/>
+        </w:rPr>
+        <w:t xml:space="preserve"> trong trò chơi</w:t>
+      </w:r>
+      <w:r>
+        <w:t xml:space="preserve">: </w:t>
+      </w:r>
+    </w:p>
+    <w:p/>
     <w:p>
       <w:pPr>
         <w:pStyle w:val="Heading4"/>
-        <w:numPr>
-          <w:ilvl w:val="2"/>
-          <w:numId w:val="19"/>
-        </w:numPr>
-      </w:pPr>
-      <w:r>
-        <w:t>Dưa leo (dưa chuột) / Cucumber</w:t>
+      </w:pPr>
+      <w:r>
+        <w:t xml:space="preserve">Cà rốt / Carrot </w:t>
+      </w:r>
+    </w:p>
+    <w:p>
+      <w:pPr>
+        <w:pStyle w:val="ListParagraph"/>
+        <w:numPr>
+          <w:ilvl w:val="0"/>
+          <w:numId w:val="12"/>
+        </w:numPr>
+      </w:pPr>
+      <w:r>
+        <w:rPr>
+          <w:u w:val="single"/>
+        </w:rPr>
+        <w:t>Mô tả</w:t>
+      </w:r>
+      <w:r>
+        <w:t xml:space="preserve">: </w:t>
+      </w:r>
+    </w:p>
+    <w:p>
+      <w:pPr>
+        <w:pStyle w:val="ListParagraph"/>
+        <w:numPr>
+          <w:ilvl w:val="0"/>
+          <w:numId w:val="12"/>
+        </w:numPr>
+      </w:pPr>
+      <w:r>
+        <w:rPr>
+          <w:u w:val="single"/>
+        </w:rPr>
+        <w:t>Thời gian phát triển</w:t>
+      </w:r>
+      <w:r>
+        <w:t xml:space="preserve">: </w:t>
+      </w:r>
+    </w:p>
+    <w:p>
+      <w:pPr>
+        <w:pStyle w:val="ListParagraph"/>
+        <w:numPr>
+          <w:ilvl w:val="0"/>
+          <w:numId w:val="12"/>
+        </w:numPr>
+      </w:pPr>
+      <w:r>
+        <w:rPr>
+          <w:u w:val="single"/>
+        </w:rPr>
+        <w:t>Thời gian thu hoạch</w:t>
+      </w:r>
+      <w:r>
+        <w:t xml:space="preserve">: </w:t>
+      </w:r>
+    </w:p>
+    <w:p>
+      <w:pPr>
+        <w:pStyle w:val="ListParagraph"/>
+        <w:numPr>
+          <w:ilvl w:val="0"/>
+          <w:numId w:val="12"/>
+        </w:numPr>
+      </w:pPr>
+      <w:r>
+        <w:rPr>
+          <w:u w:val="single"/>
+        </w:rPr>
+        <w:t xml:space="preserve">Hình ảnh </w:t>
+      </w:r>
+      <w:r>
+        <w:rPr>
+          <w:u w:val="single"/>
+        </w:rPr>
+        <w:t>cà rốt</w:t>
+      </w:r>
+      <w:r>
+        <w:rPr>
+          <w:u w:val="single"/>
+        </w:rPr>
+        <w:t xml:space="preserve"> trong trò chơi</w:t>
+      </w:r>
+      <w:r>
+        <w:t xml:space="preserve">: </w:t>
+      </w:r>
+    </w:p>
+    <w:p/>
+    <w:p>
+      <w:pPr>
+        <w:pStyle w:val="Heading4"/>
+      </w:pPr>
+      <w:r>
+        <w:t xml:space="preserve">Củ cải trắng / </w:t>
+      </w:r>
+    </w:p>
+    <w:p>
+      <w:pPr>
+        <w:pStyle w:val="ListParagraph"/>
+        <w:numPr>
+          <w:ilvl w:val="0"/>
+          <w:numId w:val="12"/>
+        </w:numPr>
+      </w:pPr>
+      <w:r>
+        <w:rPr>
+          <w:u w:val="single"/>
+        </w:rPr>
+        <w:t>Mô tả</w:t>
+      </w:r>
+      <w:r>
+        <w:t xml:space="preserve">: </w:t>
+      </w:r>
+    </w:p>
+    <w:p>
+      <w:pPr>
+        <w:pStyle w:val="ListParagraph"/>
+        <w:numPr>
+          <w:ilvl w:val="0"/>
+          <w:numId w:val="12"/>
+        </w:numPr>
+      </w:pPr>
+      <w:r>
+        <w:rPr>
+          <w:u w:val="single"/>
+        </w:rPr>
+        <w:t>Thời gian phát triển</w:t>
+      </w:r>
+      <w:r>
+        <w:t xml:space="preserve">: </w:t>
+      </w:r>
+    </w:p>
+    <w:p>
+      <w:pPr>
+        <w:pStyle w:val="ListParagraph"/>
+        <w:numPr>
+          <w:ilvl w:val="0"/>
+          <w:numId w:val="12"/>
+        </w:numPr>
+      </w:pPr>
+      <w:r>
+        <w:rPr>
+          <w:u w:val="single"/>
+        </w:rPr>
+        <w:t>Thời gian thu hoạch</w:t>
+      </w:r>
+      <w:r>
+        <w:t xml:space="preserve">: </w:t>
+      </w:r>
+    </w:p>
+    <w:p>
+      <w:pPr>
+        <w:pStyle w:val="ListParagraph"/>
+        <w:numPr>
+          <w:ilvl w:val="0"/>
+          <w:numId w:val="12"/>
+        </w:numPr>
+      </w:pPr>
+      <w:r>
+        <w:rPr>
+          <w:u w:val="single"/>
+        </w:rPr>
+        <w:t xml:space="preserve">Hình ảnh </w:t>
+      </w:r>
+      <w:r>
+        <w:rPr>
+          <w:u w:val="single"/>
+        </w:rPr>
+        <w:t>của cải trắng</w:t>
+      </w:r>
+      <w:r>
+        <w:rPr>
+          <w:u w:val="single"/>
+        </w:rPr>
+        <w:t xml:space="preserve"> trong trò chơi</w:t>
+      </w:r>
+      <w:r>
+        <w:t xml:space="preserve">: </w:t>
+      </w:r>
+    </w:p>
+    <w:p/>
+    <w:p>
+      <w:pPr>
+        <w:pStyle w:val="Heading4"/>
+      </w:pPr>
+      <w:r>
+        <w:t>Bí đỏ / Pumpkin</w:t>
       </w:r>
       <w:r>
         <w:t xml:space="preserve"> </w:t>
@@ -4494,14 +6508,95 @@
     </w:p>
     <w:p>
       <w:pPr>
+        <w:pStyle w:val="ListParagraph"/>
+        <w:numPr>
+          <w:ilvl w:val="0"/>
+          <w:numId w:val="12"/>
+        </w:numPr>
+      </w:pPr>
+      <w:r>
+        <w:rPr>
+          <w:u w:val="single"/>
+        </w:rPr>
+        <w:t>Mô tả</w:t>
+      </w:r>
+      <w:r>
+        <w:t xml:space="preserve">: </w:t>
+      </w:r>
+    </w:p>
+    <w:p>
+      <w:pPr>
+        <w:pStyle w:val="ListParagraph"/>
+        <w:numPr>
+          <w:ilvl w:val="0"/>
+          <w:numId w:val="12"/>
+        </w:numPr>
+      </w:pPr>
+      <w:r>
+        <w:rPr>
+          <w:u w:val="single"/>
+        </w:rPr>
+        <w:t>Thời gian phát triển</w:t>
+      </w:r>
+      <w:r>
+        <w:t xml:space="preserve">: </w:t>
+      </w:r>
+    </w:p>
+    <w:p>
+      <w:pPr>
+        <w:pStyle w:val="ListParagraph"/>
+        <w:numPr>
+          <w:ilvl w:val="0"/>
+          <w:numId w:val="12"/>
+        </w:numPr>
+      </w:pPr>
+      <w:r>
+        <w:rPr>
+          <w:u w:val="single"/>
+        </w:rPr>
+        <w:t>Thời gian thu hoạch</w:t>
+      </w:r>
+      <w:r>
+        <w:t xml:space="preserve">: </w:t>
+      </w:r>
+    </w:p>
+    <w:p>
+      <w:pPr>
+        <w:pStyle w:val="ListParagraph"/>
+        <w:numPr>
+          <w:ilvl w:val="0"/>
+          <w:numId w:val="12"/>
+        </w:numPr>
+      </w:pPr>
+      <w:r>
+        <w:rPr>
+          <w:u w:val="single"/>
+        </w:rPr>
+        <w:t xml:space="preserve">Hình ảnh </w:t>
+      </w:r>
+      <w:r>
+        <w:rPr>
+          <w:u w:val="single"/>
+        </w:rPr>
+        <w:t>bí đỏ</w:t>
+      </w:r>
+      <w:r>
+        <w:rPr>
+          <w:u w:val="single"/>
+        </w:rPr>
+        <w:t xml:space="preserve"> trong trò chơi</w:t>
+      </w:r>
+      <w:r>
+        <w:t xml:space="preserve">: </w:t>
+      </w:r>
+    </w:p>
+    <w:p/>
+    <w:p>
+      <w:pPr>
         <w:pStyle w:val="Heading4"/>
-        <w:numPr>
-          <w:ilvl w:val="2"/>
-          <w:numId w:val="19"/>
-        </w:numPr>
-      </w:pPr>
-      <w:r>
-        <w:t>Xoài / Mango</w:t>
+      </w:pPr>
+      <w:r>
+        <w:t>Khổ qua (mướp đắng) / Bitter melon</w:t>
       </w:r>
       <w:r>
         <w:t xml:space="preserve"> </w:t>
@@ -4509,14 +6604,188 @@
     </w:p>
     <w:p>
       <w:pPr>
+        <w:pStyle w:val="ListParagraph"/>
+        <w:numPr>
+          <w:ilvl w:val="0"/>
+          <w:numId w:val="12"/>
+        </w:numPr>
+      </w:pPr>
+      <w:r>
+        <w:rPr>
+          <w:u w:val="single"/>
+        </w:rPr>
+        <w:t>Mô tả</w:t>
+      </w:r>
+      <w:r>
+        <w:t xml:space="preserve">: </w:t>
+      </w:r>
+    </w:p>
+    <w:p>
+      <w:pPr>
+        <w:pStyle w:val="ListParagraph"/>
+        <w:numPr>
+          <w:ilvl w:val="0"/>
+          <w:numId w:val="12"/>
+        </w:numPr>
+      </w:pPr>
+      <w:r>
+        <w:rPr>
+          <w:u w:val="single"/>
+        </w:rPr>
+        <w:t>Thời gian phát triển</w:t>
+      </w:r>
+      <w:r>
+        <w:t xml:space="preserve">: </w:t>
+      </w:r>
+    </w:p>
+    <w:p>
+      <w:pPr>
+        <w:pStyle w:val="ListParagraph"/>
+        <w:numPr>
+          <w:ilvl w:val="0"/>
+          <w:numId w:val="12"/>
+        </w:numPr>
+      </w:pPr>
+      <w:r>
+        <w:rPr>
+          <w:u w:val="single"/>
+        </w:rPr>
+        <w:t>Thời gian thu hoạch</w:t>
+      </w:r>
+      <w:r>
+        <w:t xml:space="preserve">: </w:t>
+      </w:r>
+    </w:p>
+    <w:p>
+      <w:pPr>
+        <w:pStyle w:val="ListParagraph"/>
+        <w:numPr>
+          <w:ilvl w:val="0"/>
+          <w:numId w:val="12"/>
+        </w:numPr>
+      </w:pPr>
+      <w:r>
+        <w:rPr>
+          <w:u w:val="single"/>
+        </w:rPr>
+        <w:t xml:space="preserve">Hình ảnh </w:t>
+      </w:r>
+      <w:r>
+        <w:rPr>
+          <w:u w:val="single"/>
+        </w:rPr>
+        <w:t>mướp đắng</w:t>
+      </w:r>
+      <w:r>
+        <w:rPr>
+          <w:u w:val="single"/>
+        </w:rPr>
+        <w:t xml:space="preserve"> trong trò chơi</w:t>
+      </w:r>
+      <w:r>
+        <w:t xml:space="preserve">: </w:t>
+      </w:r>
+    </w:p>
+    <w:p/>
+    <w:p>
+      <w:pPr>
         <w:pStyle w:val="Heading4"/>
-        <w:numPr>
-          <w:ilvl w:val="2"/>
-          <w:numId w:val="19"/>
-        </w:numPr>
-      </w:pPr>
-      <w:r>
-        <w:t>Đậu nành / Soybean</w:t>
+      </w:pPr>
+      <w:r>
+        <w:t>Gừng / Ginger</w:t>
+      </w:r>
+    </w:p>
+    <w:p>
+      <w:pPr>
+        <w:pStyle w:val="ListParagraph"/>
+        <w:numPr>
+          <w:ilvl w:val="0"/>
+          <w:numId w:val="12"/>
+        </w:numPr>
+      </w:pPr>
+      <w:r>
+        <w:rPr>
+          <w:u w:val="single"/>
+        </w:rPr>
+        <w:t>Mô tả</w:t>
+      </w:r>
+      <w:r>
+        <w:t xml:space="preserve">: </w:t>
+      </w:r>
+    </w:p>
+    <w:p>
+      <w:pPr>
+        <w:pStyle w:val="ListParagraph"/>
+        <w:numPr>
+          <w:ilvl w:val="0"/>
+          <w:numId w:val="12"/>
+        </w:numPr>
+      </w:pPr>
+      <w:r>
+        <w:rPr>
+          <w:u w:val="single"/>
+        </w:rPr>
+        <w:t>Thời gian phát triển</w:t>
+      </w:r>
+      <w:r>
+        <w:t xml:space="preserve">: </w:t>
+      </w:r>
+    </w:p>
+    <w:p>
+      <w:pPr>
+        <w:pStyle w:val="ListParagraph"/>
+        <w:numPr>
+          <w:ilvl w:val="0"/>
+          <w:numId w:val="12"/>
+        </w:numPr>
+      </w:pPr>
+      <w:r>
+        <w:rPr>
+          <w:u w:val="single"/>
+        </w:rPr>
+        <w:t>Thời gian thu hoạch</w:t>
+      </w:r>
+      <w:r>
+        <w:t xml:space="preserve">: </w:t>
+      </w:r>
+    </w:p>
+    <w:p>
+      <w:pPr>
+        <w:pStyle w:val="ListParagraph"/>
+        <w:numPr>
+          <w:ilvl w:val="0"/>
+          <w:numId w:val="12"/>
+        </w:numPr>
+      </w:pPr>
+      <w:r>
+        <w:rPr>
+          <w:u w:val="single"/>
+        </w:rPr>
+        <w:t xml:space="preserve">Hình ảnh </w:t>
+      </w:r>
+      <w:r>
+        <w:rPr>
+          <w:u w:val="single"/>
+        </w:rPr>
+        <w:t>gừng</w:t>
+      </w:r>
+      <w:r>
+        <w:rPr>
+          <w:u w:val="single"/>
+        </w:rPr>
+        <w:t xml:space="preserve"> trong trò chơi</w:t>
+      </w:r>
+      <w:r>
+        <w:t xml:space="preserve">: </w:t>
+      </w:r>
+    </w:p>
+    <w:p/>
+    <w:p>
+      <w:pPr>
+        <w:pStyle w:val="Heading4"/>
+      </w:pPr>
+      <w:r>
+        <w:t>Tỏi / Garlic</w:t>
       </w:r>
       <w:r>
         <w:t xml:space="preserve"> </w:t>
@@ -4524,16 +6793,377 @@
     </w:p>
     <w:p>
       <w:pPr>
+        <w:pStyle w:val="ListParagraph"/>
+        <w:numPr>
+          <w:ilvl w:val="0"/>
+          <w:numId w:val="12"/>
+        </w:numPr>
+      </w:pPr>
+      <w:r>
+        <w:rPr>
+          <w:u w:val="single"/>
+        </w:rPr>
+        <w:t>Mô tả</w:t>
+      </w:r>
+      <w:r>
+        <w:t xml:space="preserve">: </w:t>
+      </w:r>
+    </w:p>
+    <w:p>
+      <w:pPr>
+        <w:pStyle w:val="ListParagraph"/>
+        <w:numPr>
+          <w:ilvl w:val="0"/>
+          <w:numId w:val="12"/>
+        </w:numPr>
+      </w:pPr>
+      <w:r>
+        <w:rPr>
+          <w:u w:val="single"/>
+        </w:rPr>
+        <w:t>Thời gian phát triển</w:t>
+      </w:r>
+      <w:r>
+        <w:t xml:space="preserve">: </w:t>
+      </w:r>
+    </w:p>
+    <w:p>
+      <w:pPr>
+        <w:pStyle w:val="ListParagraph"/>
+        <w:numPr>
+          <w:ilvl w:val="0"/>
+          <w:numId w:val="12"/>
+        </w:numPr>
+      </w:pPr>
+      <w:r>
+        <w:rPr>
+          <w:u w:val="single"/>
+        </w:rPr>
+        <w:t>Thời gian thu hoạch</w:t>
+      </w:r>
+      <w:r>
+        <w:t xml:space="preserve">: </w:t>
+      </w:r>
+    </w:p>
+    <w:p>
+      <w:pPr>
+        <w:pStyle w:val="ListParagraph"/>
+        <w:numPr>
+          <w:ilvl w:val="0"/>
+          <w:numId w:val="12"/>
+        </w:numPr>
+      </w:pPr>
+      <w:r>
+        <w:rPr>
+          <w:u w:val="single"/>
+        </w:rPr>
+        <w:t xml:space="preserve">Hình ảnh </w:t>
+      </w:r>
+      <w:r>
+        <w:rPr>
+          <w:u w:val="single"/>
+        </w:rPr>
+        <w:t>tỏi</w:t>
+      </w:r>
+      <w:r>
+        <w:rPr>
+          <w:u w:val="single"/>
+        </w:rPr>
+        <w:t xml:space="preserve"> trong trò chơi</w:t>
+      </w:r>
+      <w:r>
+        <w:t xml:space="preserve">: </w:t>
+      </w:r>
+    </w:p>
+    <w:p/>
+    <w:p>
+      <w:pPr>
         <w:pStyle w:val="Heading4"/>
-        <w:numPr>
-          <w:ilvl w:val="2"/>
-          <w:numId w:val="19"/>
-        </w:numPr>
-      </w:pPr>
-      <w:r>
-        <w:t xml:space="preserve">Tree / Bamboo </w:t>
-      </w:r>
-    </w:p>
+      </w:pPr>
+      <w:r>
+        <w:t xml:space="preserve">Đậu bắp / Okra </w:t>
+      </w:r>
+    </w:p>
+    <w:p>
+      <w:pPr>
+        <w:pStyle w:val="ListParagraph"/>
+        <w:numPr>
+          <w:ilvl w:val="0"/>
+          <w:numId w:val="12"/>
+        </w:numPr>
+      </w:pPr>
+      <w:r>
+        <w:rPr>
+          <w:u w:val="single"/>
+        </w:rPr>
+        <w:t>Mô tả</w:t>
+      </w:r>
+      <w:r>
+        <w:t xml:space="preserve">: </w:t>
+      </w:r>
+    </w:p>
+    <w:p>
+      <w:pPr>
+        <w:pStyle w:val="ListParagraph"/>
+        <w:numPr>
+          <w:ilvl w:val="0"/>
+          <w:numId w:val="12"/>
+        </w:numPr>
+      </w:pPr>
+      <w:r>
+        <w:rPr>
+          <w:u w:val="single"/>
+        </w:rPr>
+        <w:t>Thời gian phát triển</w:t>
+      </w:r>
+      <w:r>
+        <w:t xml:space="preserve">: </w:t>
+      </w:r>
+    </w:p>
+    <w:p>
+      <w:pPr>
+        <w:pStyle w:val="ListParagraph"/>
+        <w:numPr>
+          <w:ilvl w:val="0"/>
+          <w:numId w:val="12"/>
+        </w:numPr>
+      </w:pPr>
+      <w:r>
+        <w:rPr>
+          <w:u w:val="single"/>
+        </w:rPr>
+        <w:t>Thời gian thu hoạch</w:t>
+      </w:r>
+      <w:r>
+        <w:t xml:space="preserve">: </w:t>
+      </w:r>
+    </w:p>
+    <w:p>
+      <w:pPr>
+        <w:pStyle w:val="ListParagraph"/>
+        <w:numPr>
+          <w:ilvl w:val="0"/>
+          <w:numId w:val="12"/>
+        </w:numPr>
+      </w:pPr>
+      <w:r>
+        <w:rPr>
+          <w:u w:val="single"/>
+        </w:rPr>
+        <w:t>Hình ảnh cây</w:t>
+      </w:r>
+      <w:r>
+        <w:rPr>
+          <w:u w:val="single"/>
+        </w:rPr>
+        <w:t xml:space="preserve"> đậu bắp</w:t>
+      </w:r>
+      <w:r>
+        <w:rPr>
+          <w:u w:val="single"/>
+        </w:rPr>
+        <w:t xml:space="preserve"> trong trò chơi</w:t>
+      </w:r>
+      <w:r>
+        <w:t xml:space="preserve">: </w:t>
+      </w:r>
+    </w:p>
+    <w:p/>
+    <w:p>
+      <w:pPr>
+        <w:pStyle w:val="Heading4"/>
+      </w:pPr>
+      <w:r>
+        <w:t xml:space="preserve">Rau muống / </w:t>
+      </w:r>
+      <w:r>
+        <w:t>Water spinach</w:t>
+      </w:r>
+      <w:r>
+        <w:t xml:space="preserve"> </w:t>
+      </w:r>
+    </w:p>
+    <w:p>
+      <w:pPr>
+        <w:pStyle w:val="ListParagraph"/>
+        <w:numPr>
+          <w:ilvl w:val="0"/>
+          <w:numId w:val="12"/>
+        </w:numPr>
+      </w:pPr>
+      <w:r>
+        <w:rPr>
+          <w:u w:val="single"/>
+        </w:rPr>
+        <w:t>Mô tả</w:t>
+      </w:r>
+      <w:r>
+        <w:t xml:space="preserve">: </w:t>
+      </w:r>
+    </w:p>
+    <w:p>
+      <w:pPr>
+        <w:pStyle w:val="ListParagraph"/>
+        <w:numPr>
+          <w:ilvl w:val="0"/>
+          <w:numId w:val="12"/>
+        </w:numPr>
+      </w:pPr>
+      <w:r>
+        <w:rPr>
+          <w:u w:val="single"/>
+        </w:rPr>
+        <w:t>Thời gian phát triển</w:t>
+      </w:r>
+      <w:r>
+        <w:t xml:space="preserve">: </w:t>
+      </w:r>
+    </w:p>
+    <w:p>
+      <w:pPr>
+        <w:pStyle w:val="ListParagraph"/>
+        <w:numPr>
+          <w:ilvl w:val="0"/>
+          <w:numId w:val="12"/>
+        </w:numPr>
+      </w:pPr>
+      <w:r>
+        <w:rPr>
+          <w:u w:val="single"/>
+        </w:rPr>
+        <w:t>Thời gian thu hoạch</w:t>
+      </w:r>
+      <w:r>
+        <w:t xml:space="preserve">: </w:t>
+      </w:r>
+    </w:p>
+    <w:p>
+      <w:pPr>
+        <w:pStyle w:val="ListParagraph"/>
+        <w:numPr>
+          <w:ilvl w:val="0"/>
+          <w:numId w:val="12"/>
+        </w:numPr>
+      </w:pPr>
+      <w:r>
+        <w:rPr>
+          <w:u w:val="single"/>
+        </w:rPr>
+        <w:t xml:space="preserve">Hình ảnh </w:t>
+      </w:r>
+      <w:r>
+        <w:rPr>
+          <w:u w:val="single"/>
+        </w:rPr>
+        <w:t>rau muống</w:t>
+      </w:r>
+      <w:r>
+        <w:rPr>
+          <w:u w:val="single"/>
+        </w:rPr>
+        <w:t xml:space="preserve"> trong trò chơi</w:t>
+      </w:r>
+      <w:r>
+        <w:t xml:space="preserve">: </w:t>
+      </w:r>
+    </w:p>
+    <w:p/>
+    <w:p>
+      <w:pPr>
+        <w:pStyle w:val="Heading4"/>
+      </w:pPr>
+      <w:r>
+        <w:t xml:space="preserve">Rau dền đỏ / </w:t>
+      </w:r>
+      <w:r>
+        <w:t>Red amaranth</w:t>
+      </w:r>
+    </w:p>
+    <w:p>
+      <w:pPr>
+        <w:pStyle w:val="ListParagraph"/>
+        <w:numPr>
+          <w:ilvl w:val="0"/>
+          <w:numId w:val="12"/>
+        </w:numPr>
+      </w:pPr>
+      <w:r>
+        <w:rPr>
+          <w:u w:val="single"/>
+        </w:rPr>
+        <w:t>Mô tả</w:t>
+      </w:r>
+      <w:r>
+        <w:t xml:space="preserve">: </w:t>
+      </w:r>
+    </w:p>
+    <w:p>
+      <w:pPr>
+        <w:pStyle w:val="ListParagraph"/>
+        <w:numPr>
+          <w:ilvl w:val="0"/>
+          <w:numId w:val="12"/>
+        </w:numPr>
+      </w:pPr>
+      <w:r>
+        <w:rPr>
+          <w:u w:val="single"/>
+        </w:rPr>
+        <w:t>Thời gian phát triển</w:t>
+      </w:r>
+      <w:r>
+        <w:t xml:space="preserve">: </w:t>
+      </w:r>
+    </w:p>
+    <w:p>
+      <w:pPr>
+        <w:pStyle w:val="ListParagraph"/>
+        <w:numPr>
+          <w:ilvl w:val="0"/>
+          <w:numId w:val="12"/>
+        </w:numPr>
+      </w:pPr>
+      <w:r>
+        <w:rPr>
+          <w:u w:val="single"/>
+        </w:rPr>
+        <w:t>Thời gian thu hoạch</w:t>
+      </w:r>
+      <w:r>
+        <w:t xml:space="preserve">: </w:t>
+      </w:r>
+    </w:p>
+    <w:p>
+      <w:pPr>
+        <w:pStyle w:val="ListParagraph"/>
+        <w:numPr>
+          <w:ilvl w:val="0"/>
+          <w:numId w:val="12"/>
+        </w:numPr>
+      </w:pPr>
+      <w:r>
+        <w:rPr>
+          <w:u w:val="single"/>
+        </w:rPr>
+        <w:t xml:space="preserve">Hình ảnh </w:t>
+      </w:r>
+      <w:r>
+        <w:rPr>
+          <w:u w:val="single"/>
+        </w:rPr>
+        <w:t>rau dền đỏ</w:t>
+      </w:r>
+      <w:r>
+        <w:rPr>
+          <w:u w:val="single"/>
+        </w:rPr>
+        <w:t xml:space="preserve"> trong trò chơi</w:t>
+      </w:r>
+      <w:r>
+        <w:t xml:space="preserve">: </w:t>
+      </w:r>
+    </w:p>
+    <w:p/>
     <w:p>
       <w:pPr>
         <w:pStyle w:val="Heading3"/>
@@ -4551,10 +7181,6 @@
     <w:p>
       <w:pPr>
         <w:pStyle w:val="Heading4"/>
-        <w:numPr>
-          <w:ilvl w:val="2"/>
-          <w:numId w:val="19"/>
-        </w:numPr>
       </w:pPr>
       <w:r>
         <w:t xml:space="preserve">Cá ngừ / Tuna </w:t>
@@ -4563,10 +7189,6 @@
     <w:p>
       <w:pPr>
         <w:pStyle w:val="Heading4"/>
-        <w:numPr>
-          <w:ilvl w:val="2"/>
-          <w:numId w:val="19"/>
-        </w:numPr>
       </w:pPr>
       <w:r>
         <w:t>Sò huyết / B</w:t>
@@ -4574,6 +7196,17 @@
       <w:r>
         <w:t>lood cockle</w:t>
       </w:r>
+    </w:p>
+    <w:p>
+      <w:pPr>
+        <w:pStyle w:val="Heading4"/>
+      </w:pPr>
+      <w:r>
+        <w:t>Tôm tít / M</w:t>
+      </w:r>
+      <w:r>
+        <w:t>antis shrimp</w:t>
+      </w:r>
       <w:r>
         <w:t xml:space="preserve"> </w:t>
       </w:r>
@@ -4581,16 +7214,23 @@
     <w:p>
       <w:pPr>
         <w:pStyle w:val="Heading4"/>
-        <w:numPr>
-          <w:ilvl w:val="2"/>
-          <w:numId w:val="19"/>
-        </w:numPr>
-      </w:pPr>
-      <w:r>
-        <w:t>Tôm tít / M</w:t>
-      </w:r>
-      <w:r>
-        <w:t>antis shrimp</w:t>
+      </w:pPr>
+      <w:r>
+        <w:t xml:space="preserve">Mực / Squid </w:t>
+      </w:r>
+    </w:p>
+    <w:p>
+      <w:pPr>
+        <w:pStyle w:val="Heading4"/>
+      </w:pPr>
+      <w:r>
+        <w:t xml:space="preserve">Cá basa </w:t>
+      </w:r>
+      <w:r>
+        <w:t>/</w:t>
+      </w:r>
+      <w:r>
+        <w:t xml:space="preserve"> Pangasius</w:t>
       </w:r>
       <w:r>
         <w:t xml:space="preserve"> </w:t>
@@ -4599,31 +7239,32 @@
     <w:p>
       <w:pPr>
         <w:pStyle w:val="Heading4"/>
-        <w:numPr>
-          <w:ilvl w:val="2"/>
-          <w:numId w:val="19"/>
-        </w:numPr>
-      </w:pPr>
-      <w:r>
-        <w:t xml:space="preserve">Mực / Squid </w:t>
+      </w:pPr>
+      <w:r>
+        <w:t xml:space="preserve">Cá hồi </w:t>
+      </w:r>
+      <w:r>
+        <w:t>/</w:t>
+      </w:r>
+      <w:r>
+        <w:t xml:space="preserve"> Salmon</w:t>
+      </w:r>
+      <w:r>
+        <w:t xml:space="preserve"> </w:t>
       </w:r>
     </w:p>
     <w:p>
       <w:pPr>
         <w:pStyle w:val="Heading4"/>
-        <w:numPr>
-          <w:ilvl w:val="2"/>
-          <w:numId w:val="19"/>
-        </w:numPr>
-      </w:pPr>
-      <w:r>
-        <w:t xml:space="preserve">Cá basa </w:t>
+      </w:pPr>
+      <w:r>
+        <w:t xml:space="preserve">Cá thu </w:t>
       </w:r>
       <w:r>
         <w:t>/</w:t>
       </w:r>
       <w:r>
-        <w:t xml:space="preserve"> Pangasius</w:t>
+        <w:t xml:space="preserve"> Mackerel</w:t>
       </w:r>
       <w:r>
         <w:t xml:space="preserve"> </w:t>
@@ -4632,19 +7273,15 @@
     <w:p>
       <w:pPr>
         <w:pStyle w:val="Heading4"/>
-        <w:numPr>
-          <w:ilvl w:val="2"/>
-          <w:numId w:val="19"/>
-        </w:numPr>
-      </w:pPr>
-      <w:r>
-        <w:t xml:space="preserve">Cá hồi </w:t>
+      </w:pPr>
+      <w:r>
+        <w:t xml:space="preserve">Cá lóc </w:t>
       </w:r>
       <w:r>
         <w:t>/</w:t>
       </w:r>
       <w:r>
-        <w:t xml:space="preserve"> Salmon</w:t>
+        <w:t xml:space="preserve"> Snakehead fish</w:t>
       </w:r>
       <w:r>
         <w:t xml:space="preserve"> </w:t>
@@ -4653,19 +7290,15 @@
     <w:p>
       <w:pPr>
         <w:pStyle w:val="Heading4"/>
-        <w:numPr>
-          <w:ilvl w:val="2"/>
-          <w:numId w:val="19"/>
-        </w:numPr>
-      </w:pPr>
-      <w:r>
-        <w:t xml:space="preserve">Cá thu </w:t>
+      </w:pPr>
+      <w:r>
+        <w:t xml:space="preserve">Cá chẽm </w:t>
       </w:r>
       <w:r>
         <w:t>/</w:t>
       </w:r>
       <w:r>
-        <w:t xml:space="preserve"> Mackerel</w:t>
+        <w:t xml:space="preserve"> Barramundi</w:t>
       </w:r>
       <w:r>
         <w:t xml:space="preserve"> </w:t>
@@ -4674,19 +7307,15 @@
     <w:p>
       <w:pPr>
         <w:pStyle w:val="Heading4"/>
-        <w:numPr>
-          <w:ilvl w:val="2"/>
-          <w:numId w:val="19"/>
-        </w:numPr>
-      </w:pPr>
-      <w:r>
-        <w:t xml:space="preserve">Cá lóc </w:t>
+      </w:pPr>
+      <w:r>
+        <w:t xml:space="preserve">Tôm sú </w:t>
       </w:r>
       <w:r>
         <w:t>/</w:t>
       </w:r>
       <w:r>
-        <w:t xml:space="preserve"> Snakehead fish</w:t>
+        <w:t xml:space="preserve"> Tiger shrimp</w:t>
       </w:r>
       <w:r>
         <w:t xml:space="preserve"> </w:t>
@@ -4695,19 +7324,15 @@
     <w:p>
       <w:pPr>
         <w:pStyle w:val="Heading4"/>
-        <w:numPr>
-          <w:ilvl w:val="2"/>
-          <w:numId w:val="19"/>
-        </w:numPr>
-      </w:pPr>
-      <w:r>
-        <w:t xml:space="preserve">Cá chẽm </w:t>
+      </w:pPr>
+      <w:r>
+        <w:t xml:space="preserve">Tôm thẻ </w:t>
       </w:r>
       <w:r>
         <w:t>/</w:t>
       </w:r>
       <w:r>
-        <w:t xml:space="preserve"> Barramundi</w:t>
+        <w:t xml:space="preserve"> Whiteleg shrimp</w:t>
       </w:r>
       <w:r>
         <w:t xml:space="preserve"> </w:t>
@@ -4716,19 +7341,15 @@
     <w:p>
       <w:pPr>
         <w:pStyle w:val="Heading4"/>
-        <w:numPr>
-          <w:ilvl w:val="2"/>
-          <w:numId w:val="19"/>
-        </w:numPr>
-      </w:pPr>
-      <w:r>
-        <w:t xml:space="preserve">Tôm sú </w:t>
+      </w:pPr>
+      <w:r>
+        <w:t xml:space="preserve">Ngao </w:t>
       </w:r>
       <w:r>
         <w:t>/</w:t>
       </w:r>
       <w:r>
-        <w:t xml:space="preserve"> Tiger shrimp</w:t>
+        <w:t xml:space="preserve"> Clam</w:t>
       </w:r>
       <w:r>
         <w:t xml:space="preserve"> </w:t>
@@ -4737,19 +7358,15 @@
     <w:p>
       <w:pPr>
         <w:pStyle w:val="Heading4"/>
-        <w:numPr>
-          <w:ilvl w:val="2"/>
-          <w:numId w:val="19"/>
-        </w:numPr>
-      </w:pPr>
-      <w:r>
-        <w:t xml:space="preserve">Tôm thẻ </w:t>
+      </w:pPr>
+      <w:r>
+        <w:t xml:space="preserve">Hàu </w:t>
       </w:r>
       <w:r>
         <w:t>/</w:t>
       </w:r>
       <w:r>
-        <w:t xml:space="preserve"> Whiteleg shrimp</w:t>
+        <w:t xml:space="preserve"> Oyster</w:t>
       </w:r>
       <w:r>
         <w:t xml:space="preserve"> </w:t>
@@ -4758,19 +7375,15 @@
     <w:p>
       <w:pPr>
         <w:pStyle w:val="Heading4"/>
-        <w:numPr>
-          <w:ilvl w:val="2"/>
-          <w:numId w:val="19"/>
-        </w:numPr>
-      </w:pPr>
-      <w:r>
-        <w:t xml:space="preserve">Ngao </w:t>
+      </w:pPr>
+      <w:r>
+        <w:t xml:space="preserve">Ghẹ </w:t>
       </w:r>
       <w:r>
         <w:t>/</w:t>
       </w:r>
       <w:r>
-        <w:t xml:space="preserve"> Clam</w:t>
+        <w:t xml:space="preserve"> Blue swimming crab</w:t>
       </w:r>
       <w:r>
         <w:t xml:space="preserve"> </w:t>
@@ -4779,52 +7392,6 @@
     <w:p>
       <w:pPr>
         <w:pStyle w:val="Heading4"/>
-        <w:numPr>
-          <w:ilvl w:val="2"/>
-          <w:numId w:val="19"/>
-        </w:numPr>
-      </w:pPr>
-      <w:r>
-        <w:t xml:space="preserve">Hàu </w:t>
-      </w:r>
-      <w:r>
-        <w:t>/</w:t>
-      </w:r>
-      <w:r>
-        <w:t xml:space="preserve"> Oyster</w:t>
-      </w:r>
-      <w:r>
-        <w:t xml:space="preserve"> </w:t>
-      </w:r>
-    </w:p>
-    <w:p>
-      <w:pPr>
-        <w:pStyle w:val="Heading4"/>
-        <w:numPr>
-          <w:ilvl w:val="2"/>
-          <w:numId w:val="19"/>
-        </w:numPr>
-      </w:pPr>
-      <w:r>
-        <w:t xml:space="preserve">Ghẹ </w:t>
-      </w:r>
-      <w:r>
-        <w:t>/</w:t>
-      </w:r>
-      <w:r>
-        <w:t xml:space="preserve"> Blue swimming crab</w:t>
-      </w:r>
-      <w:r>
-        <w:t xml:space="preserve"> </w:t>
-      </w:r>
-    </w:p>
-    <w:p>
-      <w:pPr>
-        <w:pStyle w:val="Heading4"/>
-        <w:numPr>
-          <w:ilvl w:val="2"/>
-          <w:numId w:val="19"/>
-        </w:numPr>
       </w:pPr>
       <w:r>
         <w:t xml:space="preserve">Nghêu </w:t>
@@ -4856,10 +7423,6 @@
     <w:p>
       <w:pPr>
         <w:pStyle w:val="Heading4"/>
-        <w:numPr>
-          <w:ilvl w:val="2"/>
-          <w:numId w:val="19"/>
-        </w:numPr>
       </w:pPr>
       <w:r>
         <w:t>Hột vịt lộn / Balu</w:t>
@@ -4871,10 +7434,6 @@
     <w:p>
       <w:pPr>
         <w:pStyle w:val="Heading4"/>
-        <w:numPr>
-          <w:ilvl w:val="2"/>
-          <w:numId w:val="19"/>
-        </w:numPr>
       </w:pPr>
       <w:r>
         <w:t xml:space="preserve">Phở / Pho </w:t>
@@ -4883,10 +7442,6 @@
     <w:p>
       <w:pPr>
         <w:pStyle w:val="Heading4"/>
-        <w:numPr>
-          <w:ilvl w:val="2"/>
-          <w:numId w:val="19"/>
-        </w:numPr>
       </w:pPr>
       <w:r>
         <w:t xml:space="preserve">Chả cá / Fish cake </w:t>
@@ -4895,10 +7450,6 @@
     <w:p>
       <w:pPr>
         <w:pStyle w:val="Heading4"/>
-        <w:numPr>
-          <w:ilvl w:val="2"/>
-          <w:numId w:val="19"/>
-        </w:numPr>
       </w:pPr>
       <w:r>
         <w:t>Bún riêu / Crab nooddle soup</w:t>
@@ -4910,10 +7461,6 @@
     <w:p>
       <w:pPr>
         <w:pStyle w:val="Heading4"/>
-        <w:numPr>
-          <w:ilvl w:val="2"/>
-          <w:numId w:val="19"/>
-        </w:numPr>
       </w:pPr>
       <w:r>
         <w:t xml:space="preserve">Cốm / Young rice </w:t>
@@ -4922,10 +7469,6 @@
     <w:p>
       <w:pPr>
         <w:pStyle w:val="Heading4"/>
-        <w:numPr>
-          <w:ilvl w:val="2"/>
-          <w:numId w:val="19"/>
-        </w:numPr>
       </w:pPr>
       <w:r>
         <w:t xml:space="preserve">Bánh chưng / Chung cake </w:t>
@@ -4934,10 +7477,6 @@
     <w:p>
       <w:pPr>
         <w:pStyle w:val="Heading4"/>
-        <w:numPr>
-          <w:ilvl w:val="2"/>
-          <w:numId w:val="19"/>
-        </w:numPr>
       </w:pPr>
       <w:r>
         <w:t xml:space="preserve">Bánh xèo / </w:t>
@@ -4952,10 +7491,6 @@
     <w:p>
       <w:pPr>
         <w:pStyle w:val="Heading4"/>
-        <w:numPr>
-          <w:ilvl w:val="2"/>
-          <w:numId w:val="19"/>
-        </w:numPr>
       </w:pPr>
       <w:r>
         <w:t xml:space="preserve">Nem chua / </w:t>
@@ -4970,10 +7505,6 @@
     <w:p>
       <w:pPr>
         <w:pStyle w:val="Heading4"/>
-        <w:numPr>
-          <w:ilvl w:val="2"/>
-          <w:numId w:val="19"/>
-        </w:numPr>
       </w:pPr>
       <w:r>
         <w:t>Bánh mì / Banh mi</w:t>
@@ -4985,10 +7516,6 @@
     <w:p>
       <w:pPr>
         <w:pStyle w:val="Heading4"/>
-        <w:numPr>
-          <w:ilvl w:val="2"/>
-          <w:numId w:val="19"/>
-        </w:numPr>
       </w:pPr>
       <w:r>
         <w:t xml:space="preserve">Nước mắm / Fish sauce </w:t>
@@ -4997,10 +7524,6 @@
     <w:p>
       <w:pPr>
         <w:pStyle w:val="Heading4"/>
-        <w:numPr>
-          <w:ilvl w:val="2"/>
-          <w:numId w:val="19"/>
-        </w:numPr>
       </w:pPr>
       <w:r>
         <w:t>Nước tương / Soy sauce</w:t>
@@ -5012,10 +7535,6 @@
     <w:p>
       <w:pPr>
         <w:pStyle w:val="Heading4"/>
-        <w:numPr>
-          <w:ilvl w:val="2"/>
-          <w:numId w:val="19"/>
-        </w:numPr>
       </w:pPr>
       <w:r>
         <w:t>Cà phê trứng / Egg coffee</w:t>
@@ -5027,10 +7546,6 @@
     <w:p>
       <w:pPr>
         <w:pStyle w:val="Heading4"/>
-        <w:numPr>
-          <w:ilvl w:val="2"/>
-          <w:numId w:val="19"/>
-        </w:numPr>
       </w:pPr>
       <w:r>
         <w:t>Chả giò / F</w:t>
@@ -5045,10 +7560,6 @@
     <w:p>
       <w:pPr>
         <w:pStyle w:val="Heading4"/>
-        <w:numPr>
-          <w:ilvl w:val="2"/>
-          <w:numId w:val="19"/>
-        </w:numPr>
       </w:pPr>
       <w:r>
         <w:t xml:space="preserve">Tôm tít rang muối / Mantis shrimp </w:t>
@@ -5063,10 +7574,6 @@
     <w:p>
       <w:pPr>
         <w:pStyle w:val="Heading4"/>
-        <w:numPr>
-          <w:ilvl w:val="2"/>
-          <w:numId w:val="19"/>
-        </w:numPr>
       </w:pPr>
       <w:r>
         <w:t>Rượu nếp / Sticky rice wine</w:t>
@@ -5078,13 +7585,20 @@
     <w:p>
       <w:pPr>
         <w:pStyle w:val="Heading4"/>
-        <w:numPr>
-          <w:ilvl w:val="2"/>
-          <w:numId w:val="19"/>
-        </w:numPr>
       </w:pPr>
       <w:r>
         <w:t>Trà / Tea</w:t>
+      </w:r>
+      <w:r>
+        <w:t xml:space="preserve"> </w:t>
+      </w:r>
+    </w:p>
+    <w:p>
+      <w:pPr>
+        <w:pStyle w:val="Heading4"/>
+      </w:pPr>
+      <w:r>
+        <w:t xml:space="preserve">Cơm lam / </w:t>
       </w:r>
     </w:p>
     <w:p>
@@ -5104,10 +7618,6 @@
     <w:p>
       <w:pPr>
         <w:pStyle w:val="Heading4"/>
-        <w:numPr>
-          <w:ilvl w:val="2"/>
-          <w:numId w:val="19"/>
-        </w:numPr>
       </w:pPr>
       <w:r>
         <w:t>Bò</w:t>
@@ -5125,10 +7635,6 @@
     <w:p>
       <w:pPr>
         <w:pStyle w:val="Heading4"/>
-        <w:numPr>
-          <w:ilvl w:val="2"/>
-          <w:numId w:val="19"/>
-        </w:numPr>
       </w:pPr>
       <w:r>
         <w:t xml:space="preserve">Lợn / Pig </w:t>
@@ -5137,10 +7643,6 @@
     <w:p>
       <w:pPr>
         <w:pStyle w:val="Heading4"/>
-        <w:numPr>
-          <w:ilvl w:val="2"/>
-          <w:numId w:val="19"/>
-        </w:numPr>
       </w:pPr>
       <w:r>
         <w:t xml:space="preserve">Gà / Chiken </w:t>
@@ -5149,10 +7651,6 @@
     <w:p>
       <w:pPr>
         <w:pStyle w:val="Heading4"/>
-        <w:numPr>
-          <w:ilvl w:val="2"/>
-          <w:numId w:val="19"/>
-        </w:numPr>
       </w:pPr>
       <w:r>
         <w:t>Vịt / Duck</w:t>
@@ -5178,13 +7676,21 @@
     <w:p>
       <w:pPr>
         <w:pStyle w:val="Heading4"/>
-        <w:numPr>
-          <w:ilvl w:val="2"/>
+      </w:pPr>
+      <w:r>
+        <w:t>Nhà kính / Green house</w:t>
+      </w:r>
+    </w:p>
+    <w:p>
+      <w:pPr>
+        <w:pStyle w:val="Heading3"/>
+        <w:numPr>
+          <w:ilvl w:val="1"/>
           <w:numId w:val="19"/>
         </w:numPr>
       </w:pPr>
       <w:r>
-        <w:t>Nhà kính / Green house</w:t>
+        <w:t>Vật phẩm trong tự nhiên</w:t>
       </w:r>
     </w:p>
     <w:p>
@@ -6448,7 +8954,7 @@
   <w:abstractNum w:abstractNumId="8" w15:restartNumberingAfterBreak="0">
     <w:nsid w:val="3C1A00DD"/>
     <w:multiLevelType w:val="multilevel"/>
-    <w:tmpl w:val="9A5433CC"/>
+    <w:tmpl w:val="70FAC384"/>
     <w:lvl w:ilvl="0">
       <w:start w:val="3"/>
       <w:numFmt w:val="decimal"/>
@@ -6476,6 +8982,7 @@
     <w:lvl w:ilvl="2">
       <w:start w:val="1"/>
       <w:numFmt w:val="decimal"/>
+      <w:pStyle w:val="Heading4"/>
       <w:lvlText w:val="%1.%2.%3."/>
       <w:lvlJc w:val="left"/>
       <w:pPr>
@@ -6785,6 +9292,119 @@
     </w:lvl>
   </w:abstractNum>
   <w:abstractNum w:abstractNumId="11" w15:restartNumberingAfterBreak="0">
+    <w:nsid w:val="561E73CE"/>
+    <w:multiLevelType w:val="multilevel"/>
+    <w:tmpl w:val="54223504"/>
+    <w:lvl w:ilvl="0">
+      <w:start w:val="1"/>
+      <w:numFmt w:val="upperRoman"/>
+      <w:lvlText w:val="%1."/>
+      <w:lvlJc w:val="right"/>
+      <w:pPr>
+        <w:ind w:left="720" w:hanging="360"/>
+      </w:pPr>
+      <w:rPr>
+        <w:rFonts w:hint="default"/>
+      </w:rPr>
+    </w:lvl>
+    <w:lvl w:ilvl="1">
+      <w:start w:val="1"/>
+      <w:numFmt w:val="decimal"/>
+      <w:lvlText w:val="%2. "/>
+      <w:lvlJc w:val="left"/>
+      <w:pPr>
+        <w:ind w:left="810" w:hanging="360"/>
+      </w:pPr>
+      <w:rPr>
+        <w:rFonts w:hint="default"/>
+      </w:rPr>
+    </w:lvl>
+    <w:lvl w:ilvl="2">
+      <w:start w:val="1"/>
+      <w:numFmt w:val="decimal"/>
+      <w:lvlText w:val="%2.%3. "/>
+      <w:lvlJc w:val="right"/>
+      <w:pPr>
+        <w:ind w:left="1530" w:hanging="180"/>
+      </w:pPr>
+      <w:rPr>
+        <w:rFonts w:hint="default"/>
+      </w:rPr>
+    </w:lvl>
+    <w:lvl w:ilvl="3">
+      <w:start w:val="1"/>
+      <w:numFmt w:val="decimal"/>
+      <w:lvlText w:val="%2.%3.%4. "/>
+      <w:lvlJc w:val="left"/>
+      <w:pPr>
+        <w:ind w:left="2880" w:hanging="360"/>
+      </w:pPr>
+      <w:rPr>
+        <w:rFonts w:hint="default"/>
+      </w:rPr>
+    </w:lvl>
+    <w:lvl w:ilvl="4">
+      <w:start w:val="1"/>
+      <w:numFmt w:val="lowerLetter"/>
+      <w:lvlText w:val="%5."/>
+      <w:lvlJc w:val="left"/>
+      <w:pPr>
+        <w:ind w:left="3600" w:hanging="360"/>
+      </w:pPr>
+      <w:rPr>
+        <w:rFonts w:hint="default"/>
+      </w:rPr>
+    </w:lvl>
+    <w:lvl w:ilvl="5">
+      <w:start w:val="1"/>
+      <w:numFmt w:val="lowerRoman"/>
+      <w:lvlText w:val="%6."/>
+      <w:lvlJc w:val="right"/>
+      <w:pPr>
+        <w:ind w:left="4320" w:hanging="180"/>
+      </w:pPr>
+      <w:rPr>
+        <w:rFonts w:hint="default"/>
+      </w:rPr>
+    </w:lvl>
+    <w:lvl w:ilvl="6">
+      <w:start w:val="1"/>
+      <w:numFmt w:val="decimal"/>
+      <w:lvlText w:val="%7."/>
+      <w:lvlJc w:val="left"/>
+      <w:pPr>
+        <w:ind w:left="5040" w:hanging="360"/>
+      </w:pPr>
+      <w:rPr>
+        <w:rFonts w:hint="default"/>
+      </w:rPr>
+    </w:lvl>
+    <w:lvl w:ilvl="7">
+      <w:start w:val="1"/>
+      <w:numFmt w:val="lowerLetter"/>
+      <w:lvlText w:val="%8."/>
+      <w:lvlJc w:val="left"/>
+      <w:pPr>
+        <w:ind w:left="5760" w:hanging="360"/>
+      </w:pPr>
+      <w:rPr>
+        <w:rFonts w:hint="default"/>
+      </w:rPr>
+    </w:lvl>
+    <w:lvl w:ilvl="8">
+      <w:start w:val="1"/>
+      <w:numFmt w:val="lowerRoman"/>
+      <w:lvlText w:val="%9."/>
+      <w:lvlJc w:val="right"/>
+      <w:pPr>
+        <w:ind w:left="6480" w:hanging="180"/>
+      </w:pPr>
+      <w:rPr>
+        <w:rFonts w:hint="default"/>
+      </w:rPr>
+    </w:lvl>
+  </w:abstractNum>
+  <w:abstractNum w:abstractNumId="12" w15:restartNumberingAfterBreak="0">
     <w:nsid w:val="56AE1B19"/>
     <w:multiLevelType w:val="hybridMultilevel"/>
     <w:tmpl w:val="84645690"/>
@@ -6870,7 +9490,7 @@
       </w:pPr>
     </w:lvl>
   </w:abstractNum>
-  <w:abstractNum w:abstractNumId="12" w15:restartNumberingAfterBreak="0">
+  <w:abstractNum w:abstractNumId="13" w15:restartNumberingAfterBreak="0">
     <w:nsid w:val="57534E0E"/>
     <w:multiLevelType w:val="multilevel"/>
     <w:tmpl w:val="52A058A8"/>
@@ -6983,7 +9603,7 @@
       </w:rPr>
     </w:lvl>
   </w:abstractNum>
-  <w:abstractNum w:abstractNumId="13" w15:restartNumberingAfterBreak="0">
+  <w:abstractNum w:abstractNumId="14" w15:restartNumberingAfterBreak="0">
     <w:nsid w:val="5C83691D"/>
     <w:multiLevelType w:val="multilevel"/>
     <w:tmpl w:val="719E1F54"/>
@@ -7096,7 +9716,7 @@
       </w:rPr>
     </w:lvl>
   </w:abstractNum>
-  <w:abstractNum w:abstractNumId="14" w15:restartNumberingAfterBreak="0">
+  <w:abstractNum w:abstractNumId="15" w15:restartNumberingAfterBreak="0">
     <w:nsid w:val="61C6323A"/>
     <w:multiLevelType w:val="hybridMultilevel"/>
     <w:tmpl w:val="374488F6"/>
@@ -7209,7 +9829,7 @@
       </w:rPr>
     </w:lvl>
   </w:abstractNum>
-  <w:abstractNum w:abstractNumId="15" w15:restartNumberingAfterBreak="0">
+  <w:abstractNum w:abstractNumId="16" w15:restartNumberingAfterBreak="0">
     <w:nsid w:val="6872385E"/>
     <w:multiLevelType w:val="hybridMultilevel"/>
     <w:tmpl w:val="266E96A0"/>
@@ -7295,7 +9915,7 @@
       </w:pPr>
     </w:lvl>
   </w:abstractNum>
-  <w:abstractNum w:abstractNumId="16" w15:restartNumberingAfterBreak="0">
+  <w:abstractNum w:abstractNumId="17" w15:restartNumberingAfterBreak="0">
     <w:nsid w:val="75D83416"/>
     <w:multiLevelType w:val="multilevel"/>
     <w:tmpl w:val="B9A8F3C6"/>
@@ -7408,7 +10028,7 @@
       </w:rPr>
     </w:lvl>
   </w:abstractNum>
-  <w:abstractNum w:abstractNumId="17" w15:restartNumberingAfterBreak="0">
+  <w:abstractNum w:abstractNumId="18" w15:restartNumberingAfterBreak="0">
     <w:nsid w:val="79D23CFC"/>
     <w:multiLevelType w:val="hybridMultilevel"/>
     <w:tmpl w:val="B9E64A6C"/>
@@ -7521,7 +10141,7 @@
       </w:rPr>
     </w:lvl>
   </w:abstractNum>
-  <w:abstractNum w:abstractNumId="18" w15:restartNumberingAfterBreak="0">
+  <w:abstractNum w:abstractNumId="19" w15:restartNumberingAfterBreak="0">
     <w:nsid w:val="7F10506E"/>
     <w:multiLevelType w:val="multilevel"/>
     <w:tmpl w:val="6B4CB31C"/>
@@ -7552,7 +10172,6 @@
     <w:lvl w:ilvl="2">
       <w:start w:val="1"/>
       <w:numFmt w:val="decimal"/>
-      <w:pStyle w:val="Heading3"/>
       <w:lvlText w:val="%2.%3. "/>
       <w:lvlJc w:val="right"/>
       <w:pPr>
@@ -7636,7 +10255,7 @@
     </w:lvl>
   </w:abstractNum>
   <w:num w:numId="1" w16cid:durableId="1424303739">
-    <w:abstractNumId w:val="15"/>
+    <w:abstractNumId w:val="16"/>
   </w:num>
   <w:num w:numId="2" w16cid:durableId="1184442991">
     <w:abstractNumId w:val="7"/>
@@ -7645,7 +10264,7 @@
     <w:abstractNumId w:val="2"/>
   </w:num>
   <w:num w:numId="4" w16cid:durableId="1580820600">
-    <w:abstractNumId w:val="18"/>
+    <w:abstractNumId w:val="19"/>
   </w:num>
   <w:num w:numId="5" w16cid:durableId="274531239">
     <w:abstractNumId w:val="1"/>
@@ -7654,7 +10273,7 @@
     <w:abstractNumId w:val="4"/>
   </w:num>
   <w:num w:numId="7" w16cid:durableId="933902114">
-    <w:abstractNumId w:val="11"/>
+    <w:abstractNumId w:val="12"/>
   </w:num>
   <w:num w:numId="8" w16cid:durableId="1465655235">
     <w:abstractNumId w:val="6"/>
@@ -7663,13 +10282,13 @@
     <w:abstractNumId w:val="9"/>
   </w:num>
   <w:num w:numId="10" w16cid:durableId="771508179">
-    <w:abstractNumId w:val="17"/>
+    <w:abstractNumId w:val="18"/>
   </w:num>
   <w:num w:numId="11" w16cid:durableId="1518034594">
     <w:abstractNumId w:val="5"/>
   </w:num>
   <w:num w:numId="12" w16cid:durableId="406847794">
-    <w:abstractNumId w:val="14"/>
+    <w:abstractNumId w:val="15"/>
   </w:num>
   <w:num w:numId="13" w16cid:durableId="1376198337">
     <w:abstractNumId w:val="3"/>
@@ -7678,19 +10297,22 @@
     <w:abstractNumId w:val="0"/>
   </w:num>
   <w:num w:numId="15" w16cid:durableId="1370375156">
-    <w:abstractNumId w:val="16"/>
+    <w:abstractNumId w:val="17"/>
   </w:num>
   <w:num w:numId="16" w16cid:durableId="1425030500">
     <w:abstractNumId w:val="10"/>
   </w:num>
   <w:num w:numId="17" w16cid:durableId="1453013785">
-    <w:abstractNumId w:val="12"/>
+    <w:abstractNumId w:val="13"/>
   </w:num>
   <w:num w:numId="18" w16cid:durableId="419956798">
-    <w:abstractNumId w:val="13"/>
+    <w:abstractNumId w:val="14"/>
   </w:num>
   <w:num w:numId="19" w16cid:durableId="1275554931">
     <w:abstractNumId w:val="8"/>
+  </w:num>
+  <w:num w:numId="20" w16cid:durableId="1969896398">
+    <w:abstractNumId w:val="11"/>
   </w:num>
 </w:numbering>
 </file>
@@ -8156,15 +10778,12 @@
     <w:uiPriority w:val="9"/>
     <w:unhideWhenUsed/>
     <w:qFormat/>
-    <w:rsid w:val="00B17BDA"/>
+    <w:rsid w:val="00F271F5"/>
     <w:pPr>
       <w:keepNext/>
       <w:keepLines/>
-      <w:numPr>
-        <w:ilvl w:val="2"/>
-        <w:numId w:val="4"/>
-      </w:numPr>
       <w:spacing w:before="160" w:after="80"/>
+      <w:ind w:left="900"/>
       <w:outlineLvl w:val="2"/>
     </w:pPr>
     <w:rPr>
@@ -8182,10 +10801,14 @@
     <w:uiPriority w:val="9"/>
     <w:unhideWhenUsed/>
     <w:qFormat/>
-    <w:rsid w:val="00BB2871"/>
+    <w:rsid w:val="00D42EE3"/>
     <w:pPr>
       <w:keepNext/>
       <w:keepLines/>
+      <w:numPr>
+        <w:ilvl w:val="2"/>
+        <w:numId w:val="19"/>
+      </w:numPr>
       <w:spacing w:before="80" w:after="40"/>
       <w:outlineLvl w:val="3"/>
     </w:pPr>
@@ -8363,7 +10986,7 @@
     <w:basedOn w:val="DefaultParagraphFont"/>
     <w:link w:val="Heading3"/>
     <w:uiPriority w:val="9"/>
-    <w:rsid w:val="00B17BDA"/>
+    <w:rsid w:val="00F271F5"/>
     <w:rPr>
       <w:rFonts w:ascii="Arial" w:eastAsiaTheme="majorEastAsia" w:hAnsi="Arial" w:cstheme="majorBidi"/>
       <w:b/>
@@ -8376,7 +10999,7 @@
     <w:basedOn w:val="DefaultParagraphFont"/>
     <w:link w:val="Heading4"/>
     <w:uiPriority w:val="9"/>
-    <w:rsid w:val="00BB2871"/>
+    <w:rsid w:val="00D42EE3"/>
     <w:rPr>
       <w:rFonts w:ascii="Arial" w:eastAsiaTheme="majorEastAsia" w:hAnsi="Arial" w:cstheme="majorBidi"/>
       <w:i/>
@@ -8761,6 +11384,18 @@
       <w:sz w:val="24"/>
     </w:rPr>
   </w:style>
+  <w:style w:type="paragraph" w:styleId="NormalWeb">
+    <w:name w:val="Normal (Web)"/>
+    <w:basedOn w:val="Normal"/>
+    <w:uiPriority w:val="99"/>
+    <w:semiHidden/>
+    <w:unhideWhenUsed/>
+    <w:rsid w:val="009037E3"/>
+    <w:rPr>
+      <w:rFonts w:ascii="Times New Roman" w:hAnsi="Times New Roman" w:cs="Times New Roman"/>
+      <w:szCs w:val="24"/>
+    </w:rPr>
+  </w:style>
 </w:styles>
 </file>
 

--- a/Document/SunnyField_GameDesignDocument.docx
+++ b/Document/SunnyField_GameDesignDocument.docx
@@ -4559,19 +4559,7 @@
         <w:rPr>
           <w:u w:val="single"/>
         </w:rPr>
-        <w:t>Hình ảnh cây</w:t>
-      </w:r>
-      <w:r>
-        <w:rPr>
-          <w:u w:val="single"/>
-        </w:rPr>
-        <w:t xml:space="preserve"> bưởi</w:t>
-      </w:r>
-      <w:r>
-        <w:rPr>
-          <w:u w:val="single"/>
-        </w:rPr>
-        <w:t xml:space="preserve"> trong trò chơi</w:t>
+        <w:t>Hình ảnh cây bưởi trong trò chơi</w:t>
       </w:r>
       <w:r>
         <w:t xml:space="preserve">: </w:t>
@@ -4661,19 +4649,7 @@
         <w:rPr>
           <w:u w:val="single"/>
         </w:rPr>
-        <w:t>Hình ảnh cây</w:t>
-      </w:r>
-      <w:r>
-        <w:rPr>
-          <w:u w:val="single"/>
-        </w:rPr>
-        <w:t xml:space="preserve"> ngô</w:t>
-      </w:r>
-      <w:r>
-        <w:rPr>
-          <w:u w:val="single"/>
-        </w:rPr>
-        <w:t xml:space="preserve"> trong trò chơi</w:t>
+        <w:t>Hình ảnh cây ngô trong trò chơi</w:t>
       </w:r>
       <w:r>
         <w:t xml:space="preserve">: </w:t>
@@ -4763,19 +4739,7 @@
         <w:rPr>
           <w:u w:val="single"/>
         </w:rPr>
-        <w:t>Hình ảnh cây</w:t>
-      </w:r>
-      <w:r>
-        <w:rPr>
-          <w:u w:val="single"/>
-        </w:rPr>
-        <w:t xml:space="preserve"> chuối</w:t>
-      </w:r>
-      <w:r>
-        <w:rPr>
-          <w:u w:val="single"/>
-        </w:rPr>
-        <w:t xml:space="preserve"> trong trò chơi</w:t>
+        <w:t>Hình ảnh cây chuối trong trò chơi</w:t>
       </w:r>
       <w:r>
         <w:t xml:space="preserve">: </w:t>
@@ -4907,19 +4871,7 @@
         <w:rPr>
           <w:u w:val="single"/>
         </w:rPr>
-        <w:t>Hình ảnh cây</w:t>
-      </w:r>
-      <w:r>
-        <w:rPr>
-          <w:u w:val="single"/>
-        </w:rPr>
-        <w:t xml:space="preserve"> chôm chôm</w:t>
-      </w:r>
-      <w:r>
-        <w:rPr>
-          <w:u w:val="single"/>
-        </w:rPr>
-        <w:t xml:space="preserve"> trong trò chơi</w:t>
+        <w:t>Hình ảnh cây chôm chôm trong trò chơi</w:t>
       </w:r>
       <w:r>
         <w:t xml:space="preserve">: </w:t>
@@ -5009,19 +4961,7 @@
         <w:rPr>
           <w:u w:val="single"/>
         </w:rPr>
-        <w:t>Hình ảnh cây</w:t>
-      </w:r>
-      <w:r>
-        <w:rPr>
-          <w:u w:val="single"/>
-        </w:rPr>
-        <w:t xml:space="preserve"> xoài</w:t>
-      </w:r>
-      <w:r>
-        <w:rPr>
-          <w:u w:val="single"/>
-        </w:rPr>
-        <w:t xml:space="preserve"> trong trò chơi</w:t>
+        <w:t>Hình ảnh cây xoài trong trò chơi</w:t>
       </w:r>
       <w:r>
         <w:t xml:space="preserve">: </w:t>
@@ -5111,19 +5051,7 @@
         <w:rPr>
           <w:u w:val="single"/>
         </w:rPr>
-        <w:t>Hình ảnh cây</w:t>
-      </w:r>
-      <w:r>
-        <w:rPr>
-          <w:u w:val="single"/>
-        </w:rPr>
-        <w:t xml:space="preserve"> tre</w:t>
-      </w:r>
-      <w:r>
-        <w:rPr>
-          <w:u w:val="single"/>
-        </w:rPr>
-        <w:t xml:space="preserve"> trong trò chơi</w:t>
+        <w:t>Hình ảnh cây tre trong trò chơi</w:t>
       </w:r>
       <w:r>
         <w:t xml:space="preserve">: </w:t>
@@ -5216,19 +5144,7 @@
         <w:rPr>
           <w:u w:val="single"/>
         </w:rPr>
-        <w:t xml:space="preserve">Hình ảnh </w:t>
-      </w:r>
-      <w:r>
-        <w:rPr>
-          <w:u w:val="single"/>
-        </w:rPr>
-        <w:t>dưa leo</w:t>
-      </w:r>
-      <w:r>
-        <w:rPr>
-          <w:u w:val="single"/>
-        </w:rPr>
-        <w:t xml:space="preserve"> trong trò chơi</w:t>
+        <w:t>Hình ảnh dưa leo trong trò chơi</w:t>
       </w:r>
       <w:r>
         <w:t xml:space="preserve">: </w:t>
@@ -5321,19 +5237,7 @@
         <w:rPr>
           <w:u w:val="single"/>
         </w:rPr>
-        <w:t xml:space="preserve">Hình ảnh </w:t>
-      </w:r>
-      <w:r>
-        <w:rPr>
-          <w:u w:val="single"/>
-        </w:rPr>
-        <w:t>đậu nành</w:t>
-      </w:r>
-      <w:r>
-        <w:rPr>
-          <w:u w:val="single"/>
-        </w:rPr>
-        <w:t xml:space="preserve"> trong trò chơi</w:t>
+        <w:t>Hình ảnh đậu nành trong trò chơi</w:t>
       </w:r>
       <w:r>
         <w:t xml:space="preserve">: </w:t>
@@ -5423,19 +5327,7 @@
         <w:rPr>
           <w:u w:val="single"/>
         </w:rPr>
-        <w:t>Hình ảnh cây</w:t>
-      </w:r>
-      <w:r>
-        <w:rPr>
-          <w:u w:val="single"/>
-        </w:rPr>
-        <w:t xml:space="preserve"> dứa</w:t>
-      </w:r>
-      <w:r>
-        <w:rPr>
-          <w:u w:val="single"/>
-        </w:rPr>
-        <w:t xml:space="preserve"> trong trò chơi</w:t>
+        <w:t>Hình ảnh cây dứa trong trò chơi</w:t>
       </w:r>
       <w:r>
         <w:t xml:space="preserve">: </w:t>
@@ -5528,19 +5420,7 @@
         <w:rPr>
           <w:u w:val="single"/>
         </w:rPr>
-        <w:t xml:space="preserve">Hình ảnh </w:t>
-      </w:r>
-      <w:r>
-        <w:rPr>
-          <w:u w:val="single"/>
-        </w:rPr>
-        <w:t>hành</w:t>
-      </w:r>
-      <w:r>
-        <w:rPr>
-          <w:u w:val="single"/>
-        </w:rPr>
-        <w:t xml:space="preserve"> trong trò chơi</w:t>
+        <w:t>Hình ảnh hành trong trò chơi</w:t>
       </w:r>
       <w:r>
         <w:t xml:space="preserve">: </w:t>
@@ -5572,6 +5452,15 @@
       <w:r>
         <w:t xml:space="preserve">: </w:t>
       </w:r>
+      <w:r>
+        <w:t>Hành lá có thân mảnh, lá dài hình ống rỗng, xanh tươi mát. Hương vị nhẹ, cay nhè nhẹ, thường dùng làm gia vị trong các món ăn.</w:t>
+      </w:r>
+      <w:r>
+        <w:t xml:space="preserve"> / </w:t>
+      </w:r>
+      <w:r>
+        <w:t>Spring onions have thin stems and long, hollow, green leaves. They have a mild flavor and are slightly spicy, so they are often used as a spice in dishes.</w:t>
+      </w:r>
     </w:p>
     <w:p>
       <w:pPr>
@@ -5621,19 +5510,7 @@
         <w:rPr>
           <w:u w:val="single"/>
         </w:rPr>
-        <w:t xml:space="preserve">Hình ảnh </w:t>
-      </w:r>
-      <w:r>
-        <w:rPr>
-          <w:u w:val="single"/>
-        </w:rPr>
-        <w:t>hành lá</w:t>
-      </w:r>
-      <w:r>
-        <w:rPr>
-          <w:u w:val="single"/>
-        </w:rPr>
-        <w:t xml:space="preserve"> trong trò chơi</w:t>
+        <w:t>Hình ảnh hành lá trong trò chơi</w:t>
       </w:r>
       <w:r>
         <w:t xml:space="preserve">: </w:t>
@@ -5668,6 +5545,15 @@
       <w:r>
         <w:t xml:space="preserve">: </w:t>
       </w:r>
+      <w:r>
+        <w:t>Ớt là loại cây nhỏ gọn, lá xanh mướt. Trái ớt dài hoặc tròn, màu sắc rực rỡ từ xanh đến đỏ, vị cay nồng, thêm hương vị đặc trưng cho món ăn.</w:t>
+      </w:r>
+      <w:r>
+        <w:t xml:space="preserve"> / </w:t>
+      </w:r>
+      <w:r>
+        <w:t>Hot pepper is long or round, vibrant from green to red, and spicy, adding a distinctive flavor to dishes.</w:t>
+      </w:r>
     </w:p>
     <w:p>
       <w:pPr>
@@ -5717,19 +5603,7 @@
         <w:rPr>
           <w:u w:val="single"/>
         </w:rPr>
-        <w:t>Hình ảnh cây</w:t>
-      </w:r>
-      <w:r>
-        <w:rPr>
-          <w:u w:val="single"/>
-        </w:rPr>
-        <w:t xml:space="preserve"> ớt</w:t>
-      </w:r>
-      <w:r>
-        <w:rPr>
-          <w:u w:val="single"/>
-        </w:rPr>
-        <w:t xml:space="preserve"> trong trò chơi</w:t>
+        <w:t>Hình ảnh cây ớt trong trò chơi</w:t>
       </w:r>
       <w:r>
         <w:t xml:space="preserve">: </w:t>
@@ -5761,6 +5635,15 @@
       <w:r>
         <w:t xml:space="preserve">: </w:t>
       </w:r>
+      <w:r>
+        <w:t>Cây ớt chuông cao vừa phải, lá xanh đậm. Trái ớt chuông to, thịt dày, màu sắc đa dạng từ xanh, vàng đến đỏ, vị ngọt nhẹ, không cay.</w:t>
+      </w:r>
+      <w:r>
+        <w:t xml:space="preserve"> / </w:t>
+      </w:r>
+      <w:r>
+        <w:t>The bell pepper plant is medium tall, leaves are dark green. Bell pepper fruit is large, flesh is thick, color varies from green, yellow to red, slightly sweet taste, not spicy.</w:t>
+      </w:r>
     </w:p>
     <w:p>
       <w:pPr>
@@ -5810,19 +5693,7 @@
         <w:rPr>
           <w:u w:val="single"/>
         </w:rPr>
-        <w:t>Hình ảnh cây</w:t>
-      </w:r>
-      <w:r>
-        <w:rPr>
-          <w:u w:val="single"/>
-        </w:rPr>
-        <w:t xml:space="preserve"> ớt chuông</w:t>
-      </w:r>
-      <w:r>
-        <w:rPr>
-          <w:u w:val="single"/>
-        </w:rPr>
-        <w:t xml:space="preserve"> trong trò chơi</w:t>
+        <w:t>Hình ảnh cây ớt chuông trong trò chơi</w:t>
       </w:r>
       <w:r>
         <w:t xml:space="preserve">: </w:t>
@@ -5857,6 +5728,15 @@
       <w:r>
         <w:t xml:space="preserve">: </w:t>
       </w:r>
+      <w:r>
+        <w:t>Bắp cải là loại cây thấp, lá xanh nhạt, cuộn chặt thành đầu tròn. Vị ngọt dịu, giòn, thường dùng trong món xào, nấu, hoặc làm salad.</w:t>
+      </w:r>
+      <w:r>
+        <w:t xml:space="preserve"> / </w:t>
+      </w:r>
+      <w:r>
+        <w:t>Cabbage is a low plant with light green leaves, tightly rolled into a round head. It has a sweet, crunchy taste and is often used in stir-fries, cooking, or salads.</w:t>
+      </w:r>
     </w:p>
     <w:p>
       <w:pPr>
@@ -5906,19 +5786,7 @@
         <w:rPr>
           <w:u w:val="single"/>
         </w:rPr>
-        <w:t xml:space="preserve">Hình ảnh </w:t>
-      </w:r>
-      <w:r>
-        <w:rPr>
-          <w:u w:val="single"/>
-        </w:rPr>
-        <w:t>bắp cải</w:t>
-      </w:r>
-      <w:r>
-        <w:rPr>
-          <w:u w:val="single"/>
-        </w:rPr>
-        <w:t xml:space="preserve"> trong trò chơi</w:t>
+        <w:t>Hình ảnh bắp cải trong trò chơi</w:t>
       </w:r>
       <w:r>
         <w:t xml:space="preserve">: </w:t>
@@ -5953,6 +5821,15 @@
       <w:r>
         <w:t xml:space="preserve">: </w:t>
       </w:r>
+      <w:r>
+        <w:t>Cần tây là loại cây cao mảnh, lá xanh xẻ sâu, thân giòn. Vị cần tây mát, hơi đắng nhẹ, thường dùng trong món xào, nấu súp và làm nước ép.</w:t>
+      </w:r>
+      <w:r>
+        <w:t xml:space="preserve"> / </w:t>
+      </w:r>
+      <w:r>
+        <w:t>Celery is a tall, slender plant with deeply split green leaves and a crisp stem. Celery has a cool, slightly bitter taste and is often used in stir-fries, soups, and juices.</w:t>
+      </w:r>
     </w:p>
     <w:p>
       <w:pPr>
@@ -6002,19 +5879,7 @@
         <w:rPr>
           <w:u w:val="single"/>
         </w:rPr>
-        <w:t xml:space="preserve">Hình ảnh </w:t>
-      </w:r>
-      <w:r>
-        <w:rPr>
-          <w:u w:val="single"/>
-        </w:rPr>
-        <w:t>cần tây</w:t>
-      </w:r>
-      <w:r>
-        <w:rPr>
-          <w:u w:val="single"/>
-        </w:rPr>
-        <w:t xml:space="preserve"> trong trò chơi</w:t>
+        <w:t>Hình ảnh cần tây trong trò chơi</w:t>
       </w:r>
       <w:r>
         <w:t xml:space="preserve">: </w:t>
@@ -6049,6 +5914,15 @@
       <w:r>
         <w:t xml:space="preserve">: </w:t>
       </w:r>
+      <w:r>
+        <w:t>Cây cà chua là loại cây thấp, có lá xanh nhỏ. Trái cà chua tròn, màu đỏ tươi khi chín, thịt mọng nước, vị ngọt nhẹ và chua thanh, rất đa dụng trong ẩm thực.</w:t>
+      </w:r>
+      <w:r>
+        <w:t xml:space="preserve"> / </w:t>
+      </w:r>
+      <w:r>
+        <w:t>Tomatoes are low plants with small green leaves. Tomatoes are round, bright red when ripe, juicy, slightly sweet and sour, and very versatile in cooking.</w:t>
+      </w:r>
     </w:p>
     <w:p>
       <w:pPr>
@@ -6098,19 +5972,7 @@
         <w:rPr>
           <w:u w:val="single"/>
         </w:rPr>
-        <w:t xml:space="preserve">Hình ảnh </w:t>
-      </w:r>
-      <w:r>
-        <w:rPr>
-          <w:u w:val="single"/>
-        </w:rPr>
-        <w:t>cà chua</w:t>
-      </w:r>
-      <w:r>
-        <w:rPr>
-          <w:u w:val="single"/>
-        </w:rPr>
-        <w:t xml:space="preserve"> trong trò chơi</w:t>
+        <w:t>Hình ảnh cà chua trong trò chơi</w:t>
       </w:r>
       <w:r>
         <w:t xml:space="preserve">: </w:t>
@@ -6145,6 +6007,15 @@
       <w:r>
         <w:t xml:space="preserve">: </w:t>
       </w:r>
+      <w:r>
+        <w:t>Cây cải thảo có lá mỏng, cuộn lỏng lẻo, màu xanh nhạt. Vị ngọt dịu, giòn, thường dùng trong món kim chi, nấu canh hoặc xào.</w:t>
+      </w:r>
+      <w:r>
+        <w:t xml:space="preserve"> / </w:t>
+      </w:r>
+      <w:r>
+        <w:t>Nap cabbage has thin, loosely rolled, light green leaves. Sweet, crunchy taste, often used in kimchi, soup or stir-fry.</w:t>
+      </w:r>
     </w:p>
     <w:p>
       <w:pPr>
@@ -6194,19 +6065,7 @@
         <w:rPr>
           <w:u w:val="single"/>
         </w:rPr>
-        <w:t xml:space="preserve">Hình ảnh </w:t>
-      </w:r>
-      <w:r>
-        <w:rPr>
-          <w:u w:val="single"/>
-        </w:rPr>
-        <w:t>cải thảo</w:t>
-      </w:r>
-      <w:r>
-        <w:rPr>
-          <w:u w:val="single"/>
-        </w:rPr>
-        <w:t xml:space="preserve"> trong trò chơi</w:t>
+        <w:t>Hình ảnh cải thảo trong trò chơi</w:t>
       </w:r>
       <w:r>
         <w:t xml:space="preserve">: </w:t>
@@ -6221,7 +6080,7 @@
         <w:t xml:space="preserve">Cải bẹ xanh / </w:t>
       </w:r>
       <w:r>
-        <w:t>Mustard greens</w:t>
+        <w:t>Mustard green</w:t>
       </w:r>
     </w:p>
     <w:p>
@@ -6241,6 +6100,21 @@
       <w:r>
         <w:t xml:space="preserve">: </w:t>
       </w:r>
+      <w:r>
+        <w:t xml:space="preserve">Cây cải bẹ xanh </w:t>
+      </w:r>
+      <w:r>
+        <w:t xml:space="preserve">có </w:t>
+      </w:r>
+      <w:r>
+        <w:t>thân mảnh, lá to, nhăn nheo, màu xanh đậm. Vị đắng nhẹ và cay, thường dùng trong món xào, nấu canh hoặc làm rau sống.</w:t>
+      </w:r>
+      <w:r>
+        <w:t xml:space="preserve"> / </w:t>
+      </w:r>
+      <w:r>
+        <w:t>Mustard greens have slender stems and large, wrinkled, dark green leaves. It has a slightly bitter and spicy taste and is often used in stir-fries, soups, or as raw vegetables.</w:t>
+      </w:r>
     </w:p>
     <w:p>
       <w:pPr>
@@ -6290,19 +6164,7 @@
         <w:rPr>
           <w:u w:val="single"/>
         </w:rPr>
-        <w:t xml:space="preserve">Hình ảnh </w:t>
-      </w:r>
-      <w:r>
-        <w:rPr>
-          <w:u w:val="single"/>
-        </w:rPr>
-        <w:t>cải thảo</w:t>
-      </w:r>
-      <w:r>
-        <w:rPr>
-          <w:u w:val="single"/>
-        </w:rPr>
-        <w:t xml:space="preserve"> trong trò chơi</w:t>
+        <w:t>Hình ảnh cải thảo trong trò chơi</w:t>
       </w:r>
       <w:r>
         <w:t xml:space="preserve">: </w:t>
@@ -6334,6 +6196,18 @@
       <w:r>
         <w:t xml:space="preserve">: </w:t>
       </w:r>
+      <w:r>
+        <w:t>C</w:t>
+      </w:r>
+      <w:r>
+        <w:t>à rốt có thân nhỏ, lá xẻ hình lông chim. Rễ củ màu cam, dài và ngọt, giòn. Rất tốt cho sức khỏe và dùng đa dạng trong món ăn.</w:t>
+      </w:r>
+      <w:r>
+        <w:t xml:space="preserve"> / </w:t>
+      </w:r>
+      <w:r>
+        <w:t>Carrots have small stems and pinnate leaves. The orange root is long, sweet, and crunchy. Very healthy and can be used in a variety of dishes.</w:t>
+      </w:r>
     </w:p>
     <w:p>
       <w:pPr>
@@ -6383,19 +6257,7 @@
         <w:rPr>
           <w:u w:val="single"/>
         </w:rPr>
-        <w:t xml:space="preserve">Hình ảnh </w:t>
-      </w:r>
-      <w:r>
-        <w:rPr>
-          <w:u w:val="single"/>
-        </w:rPr>
-        <w:t>cà rốt</w:t>
-      </w:r>
-      <w:r>
-        <w:rPr>
-          <w:u w:val="single"/>
-        </w:rPr>
-        <w:t xml:space="preserve"> trong trò chơi</w:t>
+        <w:t>Hình ảnh cà rốt trong trò chơi</w:t>
       </w:r>
       <w:r>
         <w:t xml:space="preserve">: </w:t>
@@ -6409,6 +6271,9 @@
       <w:r>
         <w:t xml:space="preserve">Củ cải trắng / </w:t>
       </w:r>
+      <w:r>
+        <w:t>White radish</w:t>
+      </w:r>
     </w:p>
     <w:p>
       <w:pPr>
@@ -6427,6 +6292,15 @@
       <w:r>
         <w:t xml:space="preserve">: </w:t>
       </w:r>
+      <w:r>
+        <w:t>Củ cải trắng có thân mảnh, lá xanh. Rễ củ màu trắng, dài, giòn và hơi cay, thường dùng trong món hầm, xào và làm dưa.</w:t>
+      </w:r>
+      <w:r>
+        <w:t xml:space="preserve"> / </w:t>
+      </w:r>
+      <w:r>
+        <w:t>White radish has a slender stem and green leaves. The white root is long, crunchy, and slightly spicy, often used in stews, stir-fries, and pickles.</w:t>
+      </w:r>
     </w:p>
     <w:p>
       <w:pPr>
@@ -6476,19 +6350,7 @@
         <w:rPr>
           <w:u w:val="single"/>
         </w:rPr>
-        <w:t xml:space="preserve">Hình ảnh </w:t>
-      </w:r>
-      <w:r>
-        <w:rPr>
-          <w:u w:val="single"/>
-        </w:rPr>
-        <w:t>của cải trắng</w:t>
-      </w:r>
-      <w:r>
-        <w:rPr>
-          <w:u w:val="single"/>
-        </w:rPr>
-        <w:t xml:space="preserve"> trong trò chơi</w:t>
+        <w:t>Hình ảnh của cải trắng trong trò chơi</w:t>
       </w:r>
       <w:r>
         <w:t xml:space="preserve">: </w:t>
@@ -6523,6 +6385,15 @@
       <w:r>
         <w:t xml:space="preserve">: </w:t>
       </w:r>
+      <w:r>
+        <w:t>Bí đỏ là một loại dây leo, lá to, xanh mướt. Trái bí đỏ tròn, màu cam rực, thịt ngọt, dẻo và bở, rất bổ dưỡng.</w:t>
+      </w:r>
+      <w:r>
+        <w:t xml:space="preserve"> / </w:t>
+      </w:r>
+      <w:r>
+        <w:t>Pumpkin is a vine with large, green leaves. The pumpkin is round, bright orange, with sweet, chewy, and crumbly flesh, very nutritious.</w:t>
+      </w:r>
     </w:p>
     <w:p>
       <w:pPr>
@@ -6572,19 +6443,7 @@
         <w:rPr>
           <w:u w:val="single"/>
         </w:rPr>
-        <w:t xml:space="preserve">Hình ảnh </w:t>
-      </w:r>
-      <w:r>
-        <w:rPr>
-          <w:u w:val="single"/>
-        </w:rPr>
-        <w:t>bí đỏ</w:t>
-      </w:r>
-      <w:r>
-        <w:rPr>
-          <w:u w:val="single"/>
-        </w:rPr>
-        <w:t xml:space="preserve"> trong trò chơi</w:t>
+        <w:t>Hình ảnh bí đỏ trong trò chơi</w:t>
       </w:r>
       <w:r>
         <w:t xml:space="preserve">: </w:t>
@@ -6619,6 +6478,15 @@
       <w:r>
         <w:t xml:space="preserve">: </w:t>
       </w:r>
+      <w:r>
+        <w:t>Khổ qua là một loại dây leo, lá xanh rậm. Trái khổ có màu xanh, vị đắng, tốt cho sức khỏe, thường dùng nấu canh hoặc xào.</w:t>
+      </w:r>
+      <w:r>
+        <w:t xml:space="preserve"> / </w:t>
+      </w:r>
+      <w:r>
+        <w:t>Bitter melon is a vine with dense green leaves. The fruit is green, bitter, good for health, and often used in soup or stir-fry.</w:t>
+      </w:r>
     </w:p>
     <w:p>
       <w:pPr>
@@ -6668,19 +6536,7 @@
         <w:rPr>
           <w:u w:val="single"/>
         </w:rPr>
-        <w:t xml:space="preserve">Hình ảnh </w:t>
-      </w:r>
-      <w:r>
-        <w:rPr>
-          <w:u w:val="single"/>
-        </w:rPr>
-        <w:t>mướp đắng</w:t>
-      </w:r>
-      <w:r>
-        <w:rPr>
-          <w:u w:val="single"/>
-        </w:rPr>
-        <w:t xml:space="preserve"> trong trò chơi</w:t>
+        <w:t>Hình ảnh mướp đắng trong trò chơi</w:t>
       </w:r>
       <w:r>
         <w:t xml:space="preserve">: </w:t>
@@ -6712,6 +6568,15 @@
       <w:r>
         <w:t xml:space="preserve">: </w:t>
       </w:r>
+      <w:r>
+        <w:t>Gừng là loại cây thân thảo, lá dài và hẹp. Củ gừng màu vàng nâu, vị cay nồng, thơm, dùng làm gia vị và thuốc.</w:t>
+      </w:r>
+      <w:r>
+        <w:t xml:space="preserve"> / </w:t>
+      </w:r>
+      <w:r>
+        <w:t>Ginger is a herbaceous plant with long, narrow leaves. The ginger root is yellow-brown in color, has a spicy, aromatic taste, and is used as a spice and medicine.</w:t>
+      </w:r>
     </w:p>
     <w:p>
       <w:pPr>
@@ -6761,19 +6626,7 @@
         <w:rPr>
           <w:u w:val="single"/>
         </w:rPr>
-        <w:t xml:space="preserve">Hình ảnh </w:t>
-      </w:r>
-      <w:r>
-        <w:rPr>
-          <w:u w:val="single"/>
-        </w:rPr>
-        <w:t>gừng</w:t>
-      </w:r>
-      <w:r>
-        <w:rPr>
-          <w:u w:val="single"/>
-        </w:rPr>
-        <w:t xml:space="preserve"> trong trò chơi</w:t>
+        <w:t>Hình ảnh gừng trong trò chơi</w:t>
       </w:r>
       <w:r>
         <w:t xml:space="preserve">: </w:t>
@@ -6808,6 +6661,15 @@
       <w:r>
         <w:t xml:space="preserve">: </w:t>
       </w:r>
+      <w:r>
+        <w:t>Tỏi là loại cây thân thảo, lá nhỏ hình ống. Củ tỏi chia thành nhiều tép, vỏ trắng, vị cay nồng, thơm, thường dùng làm gia vị trong nấu ăn.</w:t>
+      </w:r>
+      <w:r>
+        <w:t xml:space="preserve"> / </w:t>
+      </w:r>
+      <w:r>
+        <w:t>Garlic is a herbaceous plant with small, tubular leaves. The garlic bulb is divided into many cloves, has white skin, a spicy, aromatic taste, often used as a spice in cooking.</w:t>
+      </w:r>
     </w:p>
     <w:p>
       <w:pPr>
@@ -6857,19 +6719,7 @@
         <w:rPr>
           <w:u w:val="single"/>
         </w:rPr>
-        <w:t xml:space="preserve">Hình ảnh </w:t>
-      </w:r>
-      <w:r>
-        <w:rPr>
-          <w:u w:val="single"/>
-        </w:rPr>
-        <w:t>tỏi</w:t>
-      </w:r>
-      <w:r>
-        <w:rPr>
-          <w:u w:val="single"/>
-        </w:rPr>
-        <w:t xml:space="preserve"> trong trò chơi</w:t>
+        <w:t>Hình ảnh tỏi trong trò chơi</w:t>
       </w:r>
       <w:r>
         <w:t xml:space="preserve">: </w:t>
@@ -6901,6 +6751,15 @@
       <w:r>
         <w:t xml:space="preserve">: </w:t>
       </w:r>
+      <w:r>
+        <w:t>Cây đậu bắp có chiều cao trung bình, lá rộng, xanh tươi. Trái đậu bắp hình dài, màu xanh, giòn, có vị nhạt, thường dùng trong món xào, canh hoặc luộc.</w:t>
+      </w:r>
+      <w:r>
+        <w:t xml:space="preserve"> / </w:t>
+      </w:r>
+      <w:r>
+        <w:t>Okra plants are medium-sized with broad, green leaves. Okra pods are long, green, crunchy, and have a bland taste. They are often used in stir-fries, soups, or boiled dishes.</w:t>
+      </w:r>
     </w:p>
     <w:p>
       <w:pPr>
@@ -6950,19 +6809,7 @@
         <w:rPr>
           <w:u w:val="single"/>
         </w:rPr>
-        <w:t>Hình ảnh cây</w:t>
-      </w:r>
-      <w:r>
-        <w:rPr>
-          <w:u w:val="single"/>
-        </w:rPr>
-        <w:t xml:space="preserve"> đậu bắp</w:t>
-      </w:r>
-      <w:r>
-        <w:rPr>
-          <w:u w:val="single"/>
-        </w:rPr>
-        <w:t xml:space="preserve"> trong trò chơi</w:t>
+        <w:t>Hình ảnh cây đậu bắp trong trò chơi</w:t>
       </w:r>
       <w:r>
         <w:t xml:space="preserve">: </w:t>
@@ -7000,6 +6847,15 @@
       <w:r>
         <w:t xml:space="preserve">: </w:t>
       </w:r>
+      <w:r>
+        <w:t>Rau muống có thân dài, lá xanh hình mũi mác. Thân và lá mềm, vị ngọt, dùng phổ biến trong món xào, nấu canh và làm gỏi.</w:t>
+      </w:r>
+      <w:r>
+        <w:t xml:space="preserve"> / </w:t>
+      </w:r>
+      <w:r>
+        <w:t>Water spinach has long stems and lanceolate green leaves. It is soft and sweet and is commonly used in stir-fries, soups, and salads.</w:t>
+      </w:r>
     </w:p>
     <w:p>
       <w:pPr>
@@ -7049,19 +6905,7 @@
         <w:rPr>
           <w:u w:val="single"/>
         </w:rPr>
-        <w:t xml:space="preserve">Hình ảnh </w:t>
-      </w:r>
-      <w:r>
-        <w:rPr>
-          <w:u w:val="single"/>
-        </w:rPr>
-        <w:t>rau muống</w:t>
-      </w:r>
-      <w:r>
-        <w:rPr>
-          <w:u w:val="single"/>
-        </w:rPr>
-        <w:t xml:space="preserve"> trong trò chơi</w:t>
+        <w:t>Hình ảnh rau muống trong trò chơi</w:t>
       </w:r>
       <w:r>
         <w:t xml:space="preserve">: </w:t>
@@ -7096,6 +6940,15 @@
       <w:r>
         <w:t xml:space="preserve">: </w:t>
       </w:r>
+      <w:r>
+        <w:t>Cây rau dền đỏ có lá rộng, màu đỏ tím. Lá giòn, vị ngọt, thường dùng trong món xào, nấu canh và làm salad.</w:t>
+      </w:r>
+      <w:r>
+        <w:t xml:space="preserve"> / </w:t>
+      </w:r>
+      <w:r>
+        <w:t>Red amaranth has broad, purple-red leaves. The leaves are crunchy and sweet and are often used in stir-fries, soups, and salads.</w:t>
+      </w:r>
     </w:p>
     <w:p>
       <w:pPr>
@@ -7145,19 +6998,7 @@
         <w:rPr>
           <w:u w:val="single"/>
         </w:rPr>
-        <w:t xml:space="preserve">Hình ảnh </w:t>
-      </w:r>
-      <w:r>
-        <w:rPr>
-          <w:u w:val="single"/>
-        </w:rPr>
-        <w:t>rau dền đỏ</w:t>
-      </w:r>
-      <w:r>
-        <w:rPr>
-          <w:u w:val="single"/>
-        </w:rPr>
-        <w:t xml:space="preserve"> trong trò chơi</w:t>
+        <w:t>Hình ảnh rau dền đỏ trong trò chơi</w:t>
       </w:r>
       <w:r>
         <w:t xml:space="preserve">: </w:t>
@@ -7188,6 +7029,39 @@
     </w:p>
     <w:p>
       <w:pPr>
+        <w:pStyle w:val="ListParagraph"/>
+        <w:numPr>
+          <w:ilvl w:val="0"/>
+          <w:numId w:val="12"/>
+        </w:numPr>
+      </w:pPr>
+      <w:r>
+        <w:rPr>
+          <w:u w:val="single"/>
+        </w:rPr>
+        <w:t>Mô tả</w:t>
+      </w:r>
+      <w:r>
+        <w:t xml:space="preserve">: </w:t>
+      </w:r>
+      <w:r>
+        <w:t xml:space="preserve">Cá ngừ có thân hình trụ dài, da màu xám bạc, cơ thể mạnh mẽ. Thịt cá ngừ dày, màu hồng, giàu protein và omega-3, thường dùng làm sashimi hoặc nấu món ăn </w:t>
+      </w:r>
+      <w:r>
+        <w:t>khác</w:t>
+      </w:r>
+      <w:r>
+        <w:t>.</w:t>
+      </w:r>
+      <w:r>
+        <w:t xml:space="preserve"> / </w:t>
+      </w:r>
+      <w:r>
+        <w:t>Tuna has a long cylindrical body, silver-gray skin, and a strong body. Its meat is thick and pink, rich in protein and omega-3, and it is often used as sashimi or to cook delicious dishes.</w:t>
+      </w:r>
+    </w:p>
+    <w:p>
+      <w:pPr>
         <w:pStyle w:val="Heading4"/>
       </w:pPr>
       <w:r>
@@ -7199,6 +7073,33 @@
     </w:p>
     <w:p>
       <w:pPr>
+        <w:pStyle w:val="ListParagraph"/>
+        <w:numPr>
+          <w:ilvl w:val="0"/>
+          <w:numId w:val="12"/>
+        </w:numPr>
+      </w:pPr>
+      <w:r>
+        <w:rPr>
+          <w:u w:val="single"/>
+        </w:rPr>
+        <w:t>Mô tả</w:t>
+      </w:r>
+      <w:r>
+        <w:t xml:space="preserve">: </w:t>
+      </w:r>
+      <w:r>
+        <w:t>Sò huyết có vỏ cứng, xù xì, màu nâu. Thịt sò huyết đỏ, ngọt và béo, thường được nướng, xào tỏi hoặc nấu cháo, giàu dinh dưỡng và khoáng chất.</w:t>
+      </w:r>
+      <w:r>
+        <w:t xml:space="preserve"> / </w:t>
+      </w:r>
+      <w:r>
+        <w:t>Blood cockles have hard, rough, brown shells. They are red, sweet, and fatty. They are often grilled, stir-fried with garlic, or cooked into porridge, and they are rich in nutrients and minerals.</w:t>
+      </w:r>
+    </w:p>
+    <w:p>
+      <w:pPr>
         <w:pStyle w:val="Heading4"/>
       </w:pPr>
       <w:r>
@@ -7213,10 +7114,64 @@
     </w:p>
     <w:p>
       <w:pPr>
+        <w:pStyle w:val="ListParagraph"/>
+        <w:numPr>
+          <w:ilvl w:val="0"/>
+          <w:numId w:val="12"/>
+        </w:numPr>
+      </w:pPr>
+      <w:r>
+        <w:rPr>
+          <w:u w:val="single"/>
+        </w:rPr>
+        <w:t>Mô tả</w:t>
+      </w:r>
+      <w:r>
+        <w:t xml:space="preserve">: </w:t>
+      </w:r>
+      <w:r>
+        <w:t>Tôm tít có thân dài, vỏ cứng và màu sắc rực rỡ. Có thịt ngọt, dai, thường được nướng, hấp hoặc xào, rất được ưa chuộng trong ẩm thực hải sản.</w:t>
+      </w:r>
+      <w:r>
+        <w:t xml:space="preserve"> / </w:t>
+      </w:r>
+      <w:r>
+        <w:t>Mantis shrimp have long bodies, hard shells, and bright colors. They have sweet, chewy meat and are often grilled, steamed, or stir-fried, making them very popular in seafood cuisine.</w:t>
+      </w:r>
+    </w:p>
+    <w:p>
+      <w:pPr>
         <w:pStyle w:val="Heading4"/>
       </w:pPr>
       <w:r>
         <w:t xml:space="preserve">Mực / Squid </w:t>
+      </w:r>
+    </w:p>
+    <w:p>
+      <w:pPr>
+        <w:pStyle w:val="ListParagraph"/>
+        <w:numPr>
+          <w:ilvl w:val="0"/>
+          <w:numId w:val="12"/>
+        </w:numPr>
+      </w:pPr>
+      <w:r>
+        <w:rPr>
+          <w:u w:val="single"/>
+        </w:rPr>
+        <w:t>Mô tả</w:t>
+      </w:r>
+      <w:r>
+        <w:t xml:space="preserve">: </w:t>
+      </w:r>
+      <w:r>
+        <w:t>Mực có thân tròn dài, da màu trắng sữa và vây ngắn. Thịt mực trắng, giòn và ngọt, thường dùng làm món nướng, chiên giòn hoặc làm gỏi hải sản.</w:t>
+      </w:r>
+      <w:r>
+        <w:t xml:space="preserve"> / </w:t>
+      </w:r>
+      <w:r>
+        <w:t>Squid has a long round body, milky white skin, and short fins. The squid meat is white, crispy, and sweet, often used for grilling, deep-frying, or making seafood salad.</w:t>
       </w:r>
     </w:p>
     <w:p>

--- a/Document/SunnyField_GameDesignDocument.docx
+++ b/Document/SunnyField_GameDesignDocument.docx
@@ -7004,6 +7004,20 @@
         <w:t xml:space="preserve">: </w:t>
       </w:r>
     </w:p>
+    <w:p>
+      <w:pPr>
+        <w:pStyle w:val="Heading4"/>
+      </w:pPr>
+      <w:r>
+        <w:t>Rau răm</w:t>
+      </w:r>
+      <w:r>
+        <w:t xml:space="preserve"> / Vietnamese </w:t>
+      </w:r>
+      <w:r>
+        <w:t>coriander</w:t>
+      </w:r>
+    </w:p>
     <w:p/>
     <w:p>
       <w:pPr>
@@ -7388,6 +7402,54 @@
     </w:p>
     <w:p>
       <w:pPr>
+        <w:pStyle w:val="ListParagraph"/>
+        <w:numPr>
+          <w:ilvl w:val="0"/>
+          <w:numId w:val="12"/>
+        </w:numPr>
+      </w:pPr>
+      <w:r>
+        <w:rPr>
+          <w:u w:val="single"/>
+        </w:rPr>
+        <w:t>Mô tả</w:t>
+      </w:r>
+      <w:r>
+        <w:t xml:space="preserve">: </w:t>
+      </w:r>
+      <w:r>
+        <w:t>Hột vịt lộn là trứng vịt đã được ấp gần thành con non. Khi ăn, hột vịt lộn có hương vị béo, bùi và giàu dinh dưỡng, thường được ăn kèm với rau răm và muối tiêu chanh.</w:t>
+      </w:r>
+      <w:r>
+        <w:t xml:space="preserve"> / </w:t>
+      </w:r>
+      <w:r>
+        <w:t>Balut is a duck egg that has been incubated until it is almost a chick. When eaten, balut has a fatty, rich flavor and is rich in nutrients. It is often eaten with Vietnamese coriander salt, pepper, and lemon.</w:t>
+      </w:r>
+    </w:p>
+    <w:p>
+      <w:pPr>
+        <w:pStyle w:val="ListParagraph"/>
+        <w:numPr>
+          <w:ilvl w:val="0"/>
+          <w:numId w:val="12"/>
+        </w:numPr>
+      </w:pPr>
+      <w:r>
+        <w:rPr>
+          <w:u w:val="single"/>
+        </w:rPr>
+        <w:t>Công thức</w:t>
+      </w:r>
+      <w:r>
+        <w:t xml:space="preserve">: </w:t>
+      </w:r>
+      <w:r>
+        <w:t>1 trứng vịt, 1 rau răm, 1 muối, 1 tiêu, 1 chanh.</w:t>
+      </w:r>
+    </w:p>
+    <w:p>
+      <w:pPr>
         <w:pStyle w:val="Heading4"/>
       </w:pPr>
       <w:r>
@@ -7396,6 +7458,51 @@
     </w:p>
     <w:p>
       <w:pPr>
+        <w:pStyle w:val="ListParagraph"/>
+        <w:numPr>
+          <w:ilvl w:val="0"/>
+          <w:numId w:val="12"/>
+        </w:numPr>
+      </w:pPr>
+      <w:r>
+        <w:rPr>
+          <w:u w:val="single"/>
+        </w:rPr>
+        <w:t>Mô tả</w:t>
+      </w:r>
+      <w:r>
+        <w:t xml:space="preserve">: </w:t>
+      </w:r>
+      <w:r>
+        <w:t>Phở là món ăn truyền thống Việt Nam với bánh phở mềm mịn, nước dùng đậm đà từ xương và thịt bò, thêm vài lát hành, rau thơm, và thịt bò hoặc gà.</w:t>
+      </w:r>
+      <w:r>
+        <w:t xml:space="preserve"> / </w:t>
+      </w:r>
+      <w:r>
+        <w:t>Pho is a traditional Vietnamese dish with soft rice noodles and a rich broth made from bones and beef. It is topped with sliced ​​onions, herbs, and beef or chicken.</w:t>
+      </w:r>
+    </w:p>
+    <w:p>
+      <w:pPr>
+        <w:pStyle w:val="ListParagraph"/>
+        <w:numPr>
+          <w:ilvl w:val="0"/>
+          <w:numId w:val="12"/>
+        </w:numPr>
+      </w:pPr>
+      <w:r>
+        <w:rPr>
+          <w:u w:val="single"/>
+        </w:rPr>
+        <w:t>Công thức</w:t>
+      </w:r>
+      <w:r>
+        <w:t xml:space="preserve">: </w:t>
+      </w:r>
+    </w:p>
+    <w:p>
+      <w:pPr>
         <w:pStyle w:val="Heading4"/>
       </w:pPr>
       <w:r>
@@ -7404,6 +7511,51 @@
     </w:p>
     <w:p>
       <w:pPr>
+        <w:pStyle w:val="ListParagraph"/>
+        <w:numPr>
+          <w:ilvl w:val="0"/>
+          <w:numId w:val="12"/>
+        </w:numPr>
+      </w:pPr>
+      <w:r>
+        <w:rPr>
+          <w:u w:val="single"/>
+        </w:rPr>
+        <w:t>Mô tả</w:t>
+      </w:r>
+      <w:r>
+        <w:t xml:space="preserve">: </w:t>
+      </w:r>
+      <w:r>
+        <w:t>Chả cá là cá tươi được băm nhuyễn, trộn đều với gia vị rồi nướng hoặc chiên. Món chả cá thơm lừng, có vị ngọt tự nhiên của cá và chút hương liệu gia vị đặc trưng.</w:t>
+      </w:r>
+      <w:r>
+        <w:t xml:space="preserve"> / </w:t>
+      </w:r>
+      <w:r>
+        <w:t>Fish cake is fresh fish minced, mixed with spices, and then grilled or fried. It is fragrant, has the natural sweetness of the fish, and has a bit of characteristic spices.</w:t>
+      </w:r>
+    </w:p>
+    <w:p>
+      <w:pPr>
+        <w:pStyle w:val="ListParagraph"/>
+        <w:numPr>
+          <w:ilvl w:val="0"/>
+          <w:numId w:val="12"/>
+        </w:numPr>
+      </w:pPr>
+      <w:r>
+        <w:rPr>
+          <w:u w:val="single"/>
+        </w:rPr>
+        <w:t>Công thức</w:t>
+      </w:r>
+      <w:r>
+        <w:t xml:space="preserve">: </w:t>
+      </w:r>
+    </w:p>
+    <w:p>
+      <w:pPr>
         <w:pStyle w:val="Heading4"/>
       </w:pPr>
       <w:r>
@@ -7415,6 +7567,51 @@
     </w:p>
     <w:p>
       <w:pPr>
+        <w:pStyle w:val="ListParagraph"/>
+        <w:numPr>
+          <w:ilvl w:val="0"/>
+          <w:numId w:val="12"/>
+        </w:numPr>
+      </w:pPr>
+      <w:r>
+        <w:rPr>
+          <w:u w:val="single"/>
+        </w:rPr>
+        <w:t>Mô tả</w:t>
+      </w:r>
+      <w:r>
+        <w:t xml:space="preserve">: </w:t>
+      </w:r>
+      <w:r>
+        <w:t>Bún riêu là món ăn từ bún tươi, nước lèo được nấu từ cua đồng, cà chua, và đậu hũ. Nước lèo có vị ngọt thanh, thơm mùi cua và cà chua, kèm theo rau sống và chanh ớt.</w:t>
+      </w:r>
+      <w:r>
+        <w:t xml:space="preserve"> / </w:t>
+      </w:r>
+      <w:r>
+        <w:t>Bun Rieu is a dish made from fresh rice noodles and broth made from field crab, tomatoes, and tofu. The broth has a sweet taste, fragrant with crab and tomatoes, served with raw vegetables, lemon, and chili.</w:t>
+      </w:r>
+    </w:p>
+    <w:p>
+      <w:pPr>
+        <w:pStyle w:val="ListParagraph"/>
+        <w:numPr>
+          <w:ilvl w:val="0"/>
+          <w:numId w:val="12"/>
+        </w:numPr>
+      </w:pPr>
+      <w:r>
+        <w:rPr>
+          <w:u w:val="single"/>
+        </w:rPr>
+        <w:t>Công thức</w:t>
+      </w:r>
+      <w:r>
+        <w:t xml:space="preserve">: </w:t>
+      </w:r>
+    </w:p>
+    <w:p>
+      <w:pPr>
         <w:pStyle w:val="Heading4"/>
       </w:pPr>
       <w:r>
@@ -7554,6 +7751,14 @@
       </w:pPr>
       <w:r>
         <w:t xml:space="preserve">Cơm lam / </w:t>
+      </w:r>
+    </w:p>
+    <w:p>
+      <w:pPr>
+        <w:pStyle w:val="Heading4"/>
+      </w:pPr>
+      <w:r>
+        <w:t>Đậu hủ / Tofu</w:t>
       </w:r>
     </w:p>
     <w:p>

--- a/Document/SunnyField_GameDesignDocument.docx
+++ b/Document/SunnyField_GameDesignDocument.docx
@@ -3767,6 +3767,10 @@
     <w:p>
       <w:pPr>
         <w:pStyle w:val="Heading3"/>
+        <w:numPr>
+          <w:ilvl w:val="2"/>
+          <w:numId w:val="4"/>
+        </w:numPr>
       </w:pPr>
       <w:r>
         <w:t>Thời gian trong trò chơi</w:t>
@@ -11091,6 +11095,7 @@
   <w:style w:type="character" w:default="1" w:styleId="DefaultParagraphFont">
     <w:name w:val="Default Paragraph Font"/>
     <w:uiPriority w:val="1"/>
+    <w:semiHidden/>
     <w:unhideWhenUsed/>
   </w:style>
   <w:style w:type="table" w:default="1" w:styleId="TableNormal">

--- a/Document/SunnyField_GameDesignDocument.docx
+++ b/Document/SunnyField_GameDesignDocument.docx
@@ -8103,6 +8103,28 @@
           <w:p>
             <w:r>
               <w:t>Mở giao diện nhiệm vụ</w:t>
+            </w:r>
+          </w:p>
+        </w:tc>
+      </w:tr>
+      <w:tr>
+        <w:tc>
+          <w:tcPr>
+            <w:tcW w:w="3420" w:type="dxa"/>
+          </w:tcPr>
+          <w:p>
+            <w:r>
+              <w:t>Ctrl</w:t>
+            </w:r>
+          </w:p>
+        </w:tc>
+        <w:tc>
+          <w:tcPr>
+            <w:tcW w:w="3420" w:type="dxa"/>
+          </w:tcPr>
+          <w:p>
+            <w:r>
+              <w:t>Chuyển đổi giữa đi bình thường và đi chậm</w:t>
             </w:r>
           </w:p>
         </w:tc>
